--- a/รายงาน/SystemManual-HR-ADMIN-System.docx
+++ b/รายงาน/SystemManual-HR-ADMIN-System.docx
@@ -899,7 +899,8 @@
       </w:pPr>
       <w:bookmarkStart w:id="0" w:name="_Toc23496570"/>
       <w:bookmarkStart w:id="1" w:name="_Toc23505155"/>
-      <w:bookmarkStart w:id="2" w:name="_Toc23606439"/>
+      <w:bookmarkStart w:id="2" w:name="_Toc32302445"/>
+      <w:bookmarkStart w:id="3" w:name="_Toc32302486"/>
       <w:r>
         <w:rPr>
           <w:cs/>
@@ -910,18 +911,19 @@
       <w:bookmarkEnd w:id="0"/>
       <w:bookmarkEnd w:id="1"/>
       <w:bookmarkEnd w:id="2"/>
+      <w:bookmarkEnd w:id="3"/>
     </w:p>
     <w:sdt>
       <w:sdtPr>
         <w:rPr>
-          <w:rFonts w:asciiTheme="minorHAnsi" w:eastAsiaTheme="minorHAnsi" w:hAnsiTheme="minorHAnsi" w:cstheme="minorBidi"/>
+          <w:rFonts w:ascii="Angsana New" w:eastAsiaTheme="minorHAnsi" w:hAnsi="Angsana New" w:cs="Angsana New"/>
           <w:bCs w:val="0"/>
           <w:color w:val="auto"/>
-          <w:sz w:val="22"/>
+          <w:sz w:val="28"/>
           <w:szCs w:val="28"/>
           <w:lang w:bidi="th-TH"/>
         </w:rPr>
-        <w:id w:val="-1972665642"/>
+        <w:id w:val="-441918490"/>
         <w:docPartObj>
           <w:docPartGallery w:val="Table of Contents"/>
           <w:docPartUnique/>
@@ -929,153 +931,15 @@
       </w:sdtPr>
       <w:sdtEndPr>
         <w:rPr>
-          <w:rFonts w:ascii="Angsana New" w:hAnsi="Angsana New" w:cs="Angsana New"/>
+          <w:b/>
           <w:noProof/>
-          <w:sz w:val="28"/>
         </w:rPr>
       </w:sdtEndPr>
       <w:sdtContent>
         <w:p>
           <w:pPr>
             <w:pStyle w:val="TOCHeading"/>
-            <w:rPr>
-              <w:bCs w:val="0"/>
-            </w:rPr>
           </w:pPr>
-        </w:p>
-        <w:p>
-          <w:pPr>
-            <w:pStyle w:val="TOC1"/>
-            <w:rPr>
-              <w:rFonts w:asciiTheme="minorHAnsi" w:eastAsiaTheme="minorEastAsia" w:hAnsiTheme="minorHAnsi" w:cstheme="minorBidi"/>
-              <w:b w:val="0"/>
-              <w:bCs w:val="0"/>
-              <w:sz w:val="22"/>
-              <w:cs/>
-            </w:rPr>
-          </w:pPr>
-          <w:r>
-            <w:rPr>
-              <w:b w:val="0"/>
-              <w:bCs w:val="0"/>
-              <w:cs/>
-            </w:rPr>
-            <w:fldChar w:fldCharType="begin"/>
-          </w:r>
-          <w:r>
-            <w:rPr>
-              <w:b w:val="0"/>
-              <w:bCs w:val="0"/>
-              <w:cs/>
-            </w:rPr>
-            <w:instrText xml:space="preserve"> </w:instrText>
-          </w:r>
-          <w:r>
-            <w:rPr>
-              <w:b w:val="0"/>
-              <w:bCs w:val="0"/>
-            </w:rPr>
-            <w:instrText>TOC \o \h \z \u</w:instrText>
-          </w:r>
-          <w:r>
-            <w:rPr>
-              <w:b w:val="0"/>
-              <w:bCs w:val="0"/>
-              <w:cs/>
-            </w:rPr>
-            <w:instrText xml:space="preserve"> </w:instrText>
-          </w:r>
-          <w:r>
-            <w:rPr>
-              <w:b w:val="0"/>
-              <w:bCs w:val="0"/>
-              <w:cs/>
-            </w:rPr>
-            <w:fldChar w:fldCharType="separate"/>
-          </w:r>
-          <w:hyperlink w:anchor="_Toc23606439" w:history="1">
-            <w:r>
-              <w:rPr>
-                <w:rStyle w:val="Hyperlink"/>
-                <w:b w:val="0"/>
-                <w:bCs w:val="0"/>
-                <w:cs/>
-              </w:rPr>
-              <w:t>สารบัญ</w:t>
-            </w:r>
-            <w:r>
-              <w:rPr>
-                <w:b w:val="0"/>
-                <w:bCs w:val="0"/>
-                <w:webHidden/>
-              </w:rPr>
-              <w:tab/>
-            </w:r>
-            <w:r>
-              <w:rPr>
-                <w:b w:val="0"/>
-                <w:bCs w:val="0"/>
-                <w:webHidden/>
-              </w:rPr>
-              <w:fldChar w:fldCharType="begin"/>
-            </w:r>
-            <w:r>
-              <w:rPr>
-                <w:b w:val="0"/>
-                <w:bCs w:val="0"/>
-                <w:webHidden/>
-              </w:rPr>
-              <w:instrText xml:space="preserve"> PAGEREF _Toc23606439 \h </w:instrText>
-            </w:r>
-            <w:r>
-              <w:rPr>
-                <w:b w:val="0"/>
-                <w:bCs w:val="0"/>
-                <w:webHidden/>
-              </w:rPr>
-            </w:r>
-            <w:r>
-              <w:rPr>
-                <w:b w:val="0"/>
-                <w:bCs w:val="0"/>
-                <w:webHidden/>
-              </w:rPr>
-              <w:fldChar w:fldCharType="separate"/>
-            </w:r>
-            <w:r>
-              <w:rPr>
-                <w:b w:val="0"/>
-                <w:bCs w:val="0"/>
-                <w:webHidden/>
-                <w:cs/>
-              </w:rPr>
-              <w:t>ข</w:t>
-            </w:r>
-            <w:r>
-              <w:rPr>
-                <w:b w:val="0"/>
-                <w:bCs w:val="0"/>
-                <w:webHidden/>
-              </w:rPr>
-              <w:fldChar w:fldCharType="end"/>
-            </w:r>
-          </w:hyperlink>
-          <w:r>
-            <w:rPr>
-              <w:b w:val="0"/>
-              <w:bCs w:val="0"/>
-            </w:rPr>
-            <w:t>-</w:t>
-          </w:r>
-          <w:r>
-            <w:rPr>
-              <w:rFonts w:hint="cs"/>
-              <w:b w:val="0"/>
-              <w:bCs w:val="0"/>
-              <w:cs/>
-            </w:rPr>
-            <w:t>ค</w:t>
-          </w:r>
         </w:p>
         <w:p>
           <w:pPr>
@@ -1087,33 +951,64 @@
               <w:sz w:val="22"/>
             </w:rPr>
           </w:pPr>
-          <w:hyperlink w:anchor="_Toc23606440" w:history="1">
+          <w:r>
+            <w:fldChar w:fldCharType="begin"/>
+          </w:r>
+          <w:r>
+            <w:instrText xml:space="preserve"> TOC \o "1-3" \h \z \u </w:instrText>
+          </w:r>
+          <w:r>
+            <w:fldChar w:fldCharType="separate"/>
+          </w:r>
+          <w:hyperlink w:anchor="_Toc32302486" w:history="1">
             <w:r>
               <w:rPr>
                 <w:rStyle w:val="Hyperlink"/>
-                <w:b w:val="0"/>
-                <w:bCs w:val="0"/>
-                <w:cs/>
-              </w:rPr>
-              <w:t>สารบัญรูปภาพ</w:t>
-            </w:r>
-            <w:r>
-              <w:rPr>
-                <w:b w:val="0"/>
-                <w:bCs w:val="0"/>
+                <w:cs/>
+              </w:rPr>
+              <w:t>สารบัญ</w:t>
+            </w:r>
+            <w:r>
+              <w:rPr>
                 <w:webHidden/>
               </w:rPr>
               <w:tab/>
             </w:r>
             <w:r>
               <w:rPr>
-                <w:rFonts w:hint="cs"/>
-                <w:b w:val="0"/>
-                <w:bCs w:val="0"/>
-                <w:webHidden/>
-                <w:cs/>
-              </w:rPr>
-              <w:t>ง</w:t>
+                <w:webHidden/>
+              </w:rPr>
+              <w:fldChar w:fldCharType="begin"/>
+            </w:r>
+            <w:r>
+              <w:rPr>
+                <w:webHidden/>
+              </w:rPr>
+              <w:instrText xml:space="preserve"> PAGEREF _Toc32302486 \h </w:instrText>
+            </w:r>
+            <w:r>
+              <w:rPr>
+                <w:webHidden/>
+              </w:rPr>
+            </w:r>
+            <w:r>
+              <w:rPr>
+                <w:webHidden/>
+              </w:rPr>
+              <w:fldChar w:fldCharType="separate"/>
+            </w:r>
+            <w:r>
+              <w:rPr>
+                <w:webHidden/>
+                <w:cs/>
+              </w:rPr>
+              <w:t>ข</w:t>
+            </w:r>
+            <w:r>
+              <w:rPr>
+                <w:webHidden/>
+              </w:rPr>
+              <w:fldChar w:fldCharType="end"/>
             </w:r>
           </w:hyperlink>
         </w:p>
@@ -1127,59 +1022,107 @@
               <w:sz w:val="22"/>
             </w:rPr>
           </w:pPr>
-          <w:hyperlink w:anchor="_Toc23606441" w:history="1">
+          <w:hyperlink w:anchor="_Toc32302487" w:history="1">
             <w:r>
               <w:rPr>
                 <w:rStyle w:val="Hyperlink"/>
-                <w:b w:val="0"/>
-                <w:bCs w:val="0"/>
+                <w:cs/>
+              </w:rPr>
+              <w:t>สารบัญรูปภาพ</w:t>
+            </w:r>
+            <w:r>
+              <w:rPr>
+                <w:webHidden/>
+              </w:rPr>
+              <w:tab/>
+            </w:r>
+            <w:r>
+              <w:rPr>
+                <w:webHidden/>
+              </w:rPr>
+              <w:fldChar w:fldCharType="begin"/>
+            </w:r>
+            <w:r>
+              <w:rPr>
+                <w:webHidden/>
+              </w:rPr>
+              <w:instrText xml:space="preserve"> PAGEREF _Toc32302487 \h </w:instrText>
+            </w:r>
+            <w:r>
+              <w:rPr>
+                <w:webHidden/>
+              </w:rPr>
+            </w:r>
+            <w:r>
+              <w:rPr>
+                <w:webHidden/>
+              </w:rPr>
+              <w:fldChar w:fldCharType="separate"/>
+            </w:r>
+            <w:r>
+              <w:rPr>
+                <w:webHidden/>
+                <w:cs/>
+              </w:rPr>
+              <w:t>ค</w:t>
+            </w:r>
+            <w:r>
+              <w:rPr>
+                <w:webHidden/>
+              </w:rPr>
+              <w:fldChar w:fldCharType="end"/>
+            </w:r>
+          </w:hyperlink>
+        </w:p>
+        <w:p>
+          <w:pPr>
+            <w:pStyle w:val="TOC1"/>
+            <w:rPr>
+              <w:rFonts w:asciiTheme="minorHAnsi" w:eastAsiaTheme="minorEastAsia" w:hAnsiTheme="minorHAnsi" w:cstheme="minorBidi"/>
+              <w:b w:val="0"/>
+              <w:bCs w:val="0"/>
+              <w:sz w:val="22"/>
+            </w:rPr>
+          </w:pPr>
+          <w:hyperlink w:anchor="_Toc32302488" w:history="1">
+            <w:r>
+              <w:rPr>
+                <w:rStyle w:val="Hyperlink"/>
                 <w:cs/>
               </w:rPr>
               <w:t>เทคโนโลยีที่เกี่ยวข้อง</w:t>
             </w:r>
             <w:r>
               <w:rPr>
-                <w:b w:val="0"/>
-                <w:bCs w:val="0"/>
                 <w:webHidden/>
               </w:rPr>
               <w:tab/>
             </w:r>
             <w:r>
               <w:rPr>
-                <w:b w:val="0"/>
-                <w:bCs w:val="0"/>
                 <w:webHidden/>
               </w:rPr>
               <w:fldChar w:fldCharType="begin"/>
             </w:r>
             <w:r>
               <w:rPr>
-                <w:b w:val="0"/>
-                <w:bCs w:val="0"/>
-                <w:webHidden/>
-              </w:rPr>
-              <w:instrText xml:space="preserve"> PAGEREF _Toc23606441 \h </w:instrText>
-            </w:r>
-            <w:r>
-              <w:rPr>
-                <w:b w:val="0"/>
-                <w:bCs w:val="0"/>
-                <w:webHidden/>
-              </w:rPr>
-            </w:r>
-            <w:r>
-              <w:rPr>
-                <w:b w:val="0"/>
-                <w:bCs w:val="0"/>
+                <w:webHidden/>
+              </w:rPr>
+              <w:instrText xml:space="preserve"> PAGEREF _Toc32302488 \h </w:instrText>
+            </w:r>
+            <w:r>
+              <w:rPr>
+                <w:webHidden/>
+              </w:rPr>
+            </w:r>
+            <w:r>
+              <w:rPr>
                 <w:webHidden/>
               </w:rPr>
               <w:fldChar w:fldCharType="separate"/>
             </w:r>
             <w:r>
               <w:rPr>
-                <w:b w:val="0"/>
-                <w:bCs w:val="0"/>
                 <w:webHidden/>
                 <w:cs/>
               </w:rPr>
@@ -1187,8 +1130,6 @@
             </w:r>
             <w:r>
               <w:rPr>
-                <w:b w:val="0"/>
-                <w:bCs w:val="0"/>
                 <w:webHidden/>
               </w:rPr>
               <w:fldChar w:fldCharType="end"/>
@@ -1207,7 +1148,7 @@
               <w:sz w:val="22"/>
             </w:rPr>
           </w:pPr>
-          <w:hyperlink w:anchor="_Toc23606442" w:history="1">
+          <w:hyperlink w:anchor="_Toc32302489" w:history="1">
             <w:r>
               <w:rPr>
                 <w:rStyle w:val="Hyperlink"/>
@@ -1234,7 +1175,7 @@
                 <w:noProof/>
                 <w:webHidden/>
               </w:rPr>
-              <w:instrText xml:space="preserve"> PAGEREF _Toc23606442 \h </w:instrText>
+              <w:instrText xml:space="preserve"> PAGEREF _Toc32302489 \h </w:instrText>
             </w:r>
             <w:r>
               <w:rPr>
@@ -1278,7 +1219,7 @@
               <w:sz w:val="22"/>
             </w:rPr>
           </w:pPr>
-          <w:hyperlink w:anchor="_Toc23606443" w:history="1">
+          <w:hyperlink w:anchor="_Toc32302490" w:history="1">
             <w:r>
               <w:rPr>
                 <w:rStyle w:val="Hyperlink"/>
@@ -1305,7 +1246,7 @@
                 <w:noProof/>
                 <w:webHidden/>
               </w:rPr>
-              <w:instrText xml:space="preserve"> PAGEREF _Toc23606443 \h </w:instrText>
+              <w:instrText xml:space="preserve"> PAGEREF _Toc32302490 \h </w:instrText>
             </w:r>
             <w:r>
               <w:rPr>
@@ -1347,12 +1288,10 @@
               <w:sz w:val="22"/>
             </w:rPr>
           </w:pPr>
-          <w:hyperlink w:anchor="_Toc23606444" w:history="1">
+          <w:hyperlink w:anchor="_Toc32302491" w:history="1">
             <w:r>
               <w:rPr>
                 <w:rStyle w:val="Hyperlink"/>
-                <w:b w:val="0"/>
-                <w:bCs w:val="0"/>
                 <w:cs/>
               </w:rPr>
               <w:t xml:space="preserve">อธิบายตัวแปรในแต่ละ </w:t>
@@ -1360,54 +1299,40 @@
             <w:r>
               <w:rPr>
                 <w:rStyle w:val="Hyperlink"/>
-                <w:b w:val="0"/>
-                <w:bCs w:val="0"/>
               </w:rPr>
               <w:t>Class</w:t>
             </w:r>
             <w:r>
               <w:rPr>
-                <w:b w:val="0"/>
-                <w:bCs w:val="0"/>
                 <w:webHidden/>
               </w:rPr>
               <w:tab/>
             </w:r>
             <w:r>
               <w:rPr>
-                <w:b w:val="0"/>
-                <w:bCs w:val="0"/>
                 <w:webHidden/>
               </w:rPr>
               <w:fldChar w:fldCharType="begin"/>
             </w:r>
             <w:r>
               <w:rPr>
-                <w:b w:val="0"/>
-                <w:bCs w:val="0"/>
-                <w:webHidden/>
-              </w:rPr>
-              <w:instrText xml:space="preserve"> PAGEREF _Toc23606444 \h </w:instrText>
-            </w:r>
-            <w:r>
-              <w:rPr>
-                <w:b w:val="0"/>
-                <w:bCs w:val="0"/>
-                <w:webHidden/>
-              </w:rPr>
-            </w:r>
-            <w:r>
-              <w:rPr>
-                <w:b w:val="0"/>
-                <w:bCs w:val="0"/>
+                <w:webHidden/>
+              </w:rPr>
+              <w:instrText xml:space="preserve"> PAGEREF _Toc32302491 \h </w:instrText>
+            </w:r>
+            <w:r>
+              <w:rPr>
+                <w:webHidden/>
+              </w:rPr>
+            </w:r>
+            <w:r>
+              <w:rPr>
                 <w:webHidden/>
               </w:rPr>
               <w:fldChar w:fldCharType="separate"/>
             </w:r>
             <w:r>
               <w:rPr>
-                <w:b w:val="0"/>
-                <w:bCs w:val="0"/>
                 <w:webHidden/>
                 <w:cs/>
               </w:rPr>
@@ -1415,8 +1340,6 @@
             </w:r>
             <w:r>
               <w:rPr>
-                <w:b w:val="0"/>
-                <w:bCs w:val="0"/>
                 <w:webHidden/>
               </w:rPr>
               <w:fldChar w:fldCharType="end"/>
@@ -1430,10 +1353,12 @@
               <w:tab w:val="right" w:leader="dot" w:pos="9350"/>
             </w:tabs>
             <w:rPr>
+              <w:rFonts w:asciiTheme="minorHAnsi" w:eastAsiaTheme="minorEastAsia" w:hAnsiTheme="minorHAnsi" w:cstheme="minorBidi"/>
               <w:noProof/>
+              <w:sz w:val="22"/>
             </w:rPr>
           </w:pPr>
-          <w:hyperlink w:anchor="_Toc23606445" w:history="1">
+          <w:hyperlink w:anchor="_Toc32302492" w:history="1">
             <w:r>
               <w:rPr>
                 <w:rStyle w:val="Hyperlink"/>
@@ -1460,7 +1385,7 @@
                 <w:noProof/>
                 <w:webHidden/>
               </w:rPr>
-              <w:instrText xml:space="preserve"> PAGEREF _Toc23606445 \h </w:instrText>
+              <w:instrText xml:space="preserve"> PAGEREF _Toc32302492 \h </w:instrText>
             </w:r>
             <w:r>
               <w:rPr>
@@ -1493,329 +1418,1211 @@
           </w:hyperlink>
         </w:p>
         <w:p>
-          <w:r>
+          <w:pPr>
+            <w:pStyle w:val="TOC2"/>
+            <w:tabs>
+              <w:tab w:val="right" w:leader="dot" w:pos="9350"/>
+            </w:tabs>
             <w:rPr>
-              <w:rFonts w:hint="cs"/>
-              <w:cs/>
+              <w:rFonts w:asciiTheme="minorHAnsi" w:eastAsiaTheme="minorEastAsia" w:hAnsiTheme="minorHAnsi" w:cstheme="minorBidi"/>
+              <w:noProof/>
+              <w:sz w:val="22"/>
             </w:rPr>
-            <w:t xml:space="preserve">   </w:t>
-          </w:r>
-          <w:r>
-            <w:t xml:space="preserve">  BackupEmployeeMaster</w:t>
-          </w:r>
-          <w:r>
-            <w:rPr>
-              <w:rFonts w:hint="cs"/>
-              <w:cs/>
-            </w:rPr>
-            <w:t>.....................................................................................................................................</w:t>
-          </w:r>
-          <w:r>
-            <w:rPr>
-              <w:rFonts w:hint="cs"/>
-              <w:cs/>
-            </w:rPr>
-            <w:t>.......</w:t>
-          </w:r>
-          <w:r>
-            <w:rPr>
-              <w:rFonts w:hint="cs"/>
-              <w:cs/>
-            </w:rPr>
-            <w:t>................</w:t>
-          </w:r>
-          <w:r>
-            <w:t>3</w:t>
-          </w:r>
+          </w:pPr>
+          <w:hyperlink w:anchor="_Toc32302493" w:history="1">
+            <w:r>
+              <w:rPr>
+                <w:rStyle w:val="Hyperlink"/>
+                <w:noProof/>
+              </w:rPr>
+              <w:t>BackupEmployeeMaster</w:t>
+            </w:r>
+            <w:r>
+              <w:rPr>
+                <w:noProof/>
+                <w:webHidden/>
+              </w:rPr>
+              <w:tab/>
+            </w:r>
+            <w:r>
+              <w:rPr>
+                <w:noProof/>
+                <w:webHidden/>
+              </w:rPr>
+              <w:fldChar w:fldCharType="begin"/>
+            </w:r>
+            <w:r>
+              <w:rPr>
+                <w:noProof/>
+                <w:webHidden/>
+              </w:rPr>
+              <w:instrText xml:space="preserve"> PAGEREF _Toc32302493 \h </w:instrText>
+            </w:r>
+            <w:r>
+              <w:rPr>
+                <w:noProof/>
+                <w:webHidden/>
+              </w:rPr>
+            </w:r>
+            <w:r>
+              <w:rPr>
+                <w:noProof/>
+                <w:webHidden/>
+              </w:rPr>
+              <w:fldChar w:fldCharType="separate"/>
+            </w:r>
+            <w:r>
+              <w:rPr>
+                <w:noProof/>
+                <w:webHidden/>
+                <w:cs/>
+              </w:rPr>
+              <w:t>3</w:t>
+            </w:r>
+            <w:r>
+              <w:rPr>
+                <w:noProof/>
+                <w:webHidden/>
+              </w:rPr>
+              <w:fldChar w:fldCharType="end"/>
+            </w:r>
+          </w:hyperlink>
         </w:p>
         <w:p>
-          <w:r>
-            <w:t xml:space="preserve">     DepartMasterRole</w:t>
-          </w:r>
-          <w:r>
+          <w:pPr>
+            <w:pStyle w:val="TOC2"/>
+            <w:tabs>
+              <w:tab w:val="right" w:leader="dot" w:pos="9350"/>
+            </w:tabs>
             <w:rPr>
-              <w:rFonts w:hint="cs"/>
-              <w:cs/>
+              <w:rFonts w:asciiTheme="minorHAnsi" w:eastAsiaTheme="minorEastAsia" w:hAnsiTheme="minorHAnsi" w:cstheme="minorBidi"/>
+              <w:noProof/>
+              <w:sz w:val="22"/>
             </w:rPr>
-            <w:t>......................................................................................................................................................................</w:t>
-          </w:r>
-          <w:r>
-            <w:t>4</w:t>
-          </w:r>
+          </w:pPr>
+          <w:hyperlink w:anchor="_Toc32302494" w:history="1">
+            <w:r>
+              <w:rPr>
+                <w:rStyle w:val="Hyperlink"/>
+                <w:noProof/>
+              </w:rPr>
+              <w:t>DepartmentMasterRole</w:t>
+            </w:r>
+            <w:r>
+              <w:rPr>
+                <w:noProof/>
+                <w:webHidden/>
+              </w:rPr>
+              <w:tab/>
+            </w:r>
+            <w:r>
+              <w:rPr>
+                <w:noProof/>
+                <w:webHidden/>
+              </w:rPr>
+              <w:fldChar w:fldCharType="begin"/>
+            </w:r>
+            <w:r>
+              <w:rPr>
+                <w:noProof/>
+                <w:webHidden/>
+              </w:rPr>
+              <w:instrText xml:space="preserve"> PAGEREF _Toc32302494 \h </w:instrText>
+            </w:r>
+            <w:r>
+              <w:rPr>
+                <w:noProof/>
+                <w:webHidden/>
+              </w:rPr>
+            </w:r>
+            <w:r>
+              <w:rPr>
+                <w:noProof/>
+                <w:webHidden/>
+              </w:rPr>
+              <w:fldChar w:fldCharType="separate"/>
+            </w:r>
+            <w:r>
+              <w:rPr>
+                <w:noProof/>
+                <w:webHidden/>
+                <w:cs/>
+              </w:rPr>
+              <w:t>4</w:t>
+            </w:r>
+            <w:r>
+              <w:rPr>
+                <w:noProof/>
+                <w:webHidden/>
+              </w:rPr>
+              <w:fldChar w:fldCharType="end"/>
+            </w:r>
+          </w:hyperlink>
         </w:p>
         <w:p>
-          <w:r>
+          <w:pPr>
+            <w:pStyle w:val="TOC2"/>
+            <w:tabs>
+              <w:tab w:val="right" w:leader="dot" w:pos="9350"/>
+            </w:tabs>
             <w:rPr>
-              <w:rFonts w:hint="cs"/>
-              <w:cs/>
+              <w:rFonts w:asciiTheme="minorHAnsi" w:eastAsiaTheme="minorEastAsia" w:hAnsiTheme="minorHAnsi" w:cstheme="minorBidi"/>
+              <w:noProof/>
+              <w:sz w:val="22"/>
             </w:rPr>
-            <w:t xml:space="preserve">     </w:t>
-          </w:r>
-          <w:r>
-            <w:t>Leaves</w:t>
-          </w:r>
-          <w:r>
-            <w:rPr>
-              <w:rFonts w:hint="cs"/>
-              <w:cs/>
-            </w:rPr>
-            <w:t>........................................................................................................................................................................................</w:t>
-          </w:r>
-          <w:r>
-            <w:t>4</w:t>
-          </w:r>
+          </w:pPr>
+          <w:hyperlink w:anchor="_Toc32302495" w:history="1">
+            <w:r>
+              <w:rPr>
+                <w:rStyle w:val="Hyperlink"/>
+                <w:noProof/>
+              </w:rPr>
+              <w:t>Leaves</w:t>
+            </w:r>
+            <w:r>
+              <w:rPr>
+                <w:noProof/>
+                <w:webHidden/>
+              </w:rPr>
+              <w:tab/>
+            </w:r>
+            <w:r>
+              <w:rPr>
+                <w:noProof/>
+                <w:webHidden/>
+              </w:rPr>
+              <w:fldChar w:fldCharType="begin"/>
+            </w:r>
+            <w:r>
+              <w:rPr>
+                <w:noProof/>
+                <w:webHidden/>
+              </w:rPr>
+              <w:instrText xml:space="preserve"> PAGEREF _Toc32302495 \h </w:instrText>
+            </w:r>
+            <w:r>
+              <w:rPr>
+                <w:noProof/>
+                <w:webHidden/>
+              </w:rPr>
+            </w:r>
+            <w:r>
+              <w:rPr>
+                <w:noProof/>
+                <w:webHidden/>
+              </w:rPr>
+              <w:fldChar w:fldCharType="separate"/>
+            </w:r>
+            <w:r>
+              <w:rPr>
+                <w:noProof/>
+                <w:webHidden/>
+                <w:cs/>
+              </w:rPr>
+              <w:t>4</w:t>
+            </w:r>
+            <w:r>
+              <w:rPr>
+                <w:noProof/>
+                <w:webHidden/>
+              </w:rPr>
+              <w:fldChar w:fldCharType="end"/>
+            </w:r>
+          </w:hyperlink>
         </w:p>
         <w:p>
-          <w:r>
+          <w:pPr>
+            <w:pStyle w:val="TOC2"/>
+            <w:tabs>
+              <w:tab w:val="right" w:leader="dot" w:pos="9350"/>
+            </w:tabs>
             <w:rPr>
-              <w:rFonts w:hint="cs"/>
-              <w:cs/>
+              <w:rFonts w:asciiTheme="minorHAnsi" w:eastAsiaTheme="minorEastAsia" w:hAnsiTheme="minorHAnsi" w:cstheme="minorBidi"/>
+              <w:noProof/>
+              <w:sz w:val="22"/>
             </w:rPr>
-            <w:t xml:space="preserve">     </w:t>
-          </w:r>
-          <w:r>
-            <w:t>LeavesNumbers</w:t>
-          </w:r>
-          <w:r>
-            <w:rPr>
-              <w:rFonts w:hint="cs"/>
-              <w:cs/>
-            </w:rPr>
-            <w:t>.........................................................................................................................................................................</w:t>
-          </w:r>
-          <w:r>
-            <w:t>5</w:t>
-          </w:r>
+          </w:pPr>
+          <w:hyperlink w:anchor="_Toc32302496" w:history="1">
+            <w:r>
+              <w:rPr>
+                <w:rStyle w:val="Hyperlink"/>
+                <w:noProof/>
+              </w:rPr>
+              <w:t>LeavesNumbers</w:t>
+            </w:r>
+            <w:r>
+              <w:rPr>
+                <w:noProof/>
+                <w:webHidden/>
+              </w:rPr>
+              <w:tab/>
+            </w:r>
+            <w:r>
+              <w:rPr>
+                <w:noProof/>
+                <w:webHidden/>
+              </w:rPr>
+              <w:fldChar w:fldCharType="begin"/>
+            </w:r>
+            <w:r>
+              <w:rPr>
+                <w:noProof/>
+                <w:webHidden/>
+              </w:rPr>
+              <w:instrText xml:space="preserve"> PAGEREF _Toc32302496 \h </w:instrText>
+            </w:r>
+            <w:r>
+              <w:rPr>
+                <w:noProof/>
+                <w:webHidden/>
+              </w:rPr>
+            </w:r>
+            <w:r>
+              <w:rPr>
+                <w:noProof/>
+                <w:webHidden/>
+              </w:rPr>
+              <w:fldChar w:fldCharType="separate"/>
+            </w:r>
+            <w:r>
+              <w:rPr>
+                <w:noProof/>
+                <w:webHidden/>
+                <w:cs/>
+              </w:rPr>
+              <w:t>5</w:t>
+            </w:r>
+            <w:r>
+              <w:rPr>
+                <w:noProof/>
+                <w:webHidden/>
+              </w:rPr>
+              <w:fldChar w:fldCharType="end"/>
+            </w:r>
+          </w:hyperlink>
         </w:p>
         <w:p>
-          <w:r>
+          <w:pPr>
+            <w:pStyle w:val="TOC2"/>
+            <w:tabs>
+              <w:tab w:val="right" w:leader="dot" w:pos="9350"/>
+            </w:tabs>
             <w:rPr>
-              <w:rFonts w:hint="cs"/>
-              <w:cs/>
+              <w:rFonts w:asciiTheme="minorHAnsi" w:eastAsiaTheme="minorEastAsia" w:hAnsiTheme="minorHAnsi" w:cstheme="minorBidi"/>
+              <w:noProof/>
+              <w:sz w:val="22"/>
             </w:rPr>
-            <w:t xml:space="preserve">     </w:t>
-          </w:r>
-          <w:r>
-            <w:t>MasterAttendance</w:t>
-          </w:r>
-          <w:r>
-            <w:rPr>
-              <w:rFonts w:hint="cs"/>
-              <w:cs/>
-            </w:rPr>
-            <w:t>......................................................................................................................................................................</w:t>
-          </w:r>
-          <w:r>
-            <w:t>5</w:t>
-          </w:r>
+          </w:pPr>
+          <w:hyperlink w:anchor="_Toc32302497" w:history="1">
+            <w:r>
+              <w:rPr>
+                <w:rStyle w:val="Hyperlink"/>
+                <w:noProof/>
+              </w:rPr>
+              <w:t>MasterAttendance</w:t>
+            </w:r>
+            <w:r>
+              <w:rPr>
+                <w:noProof/>
+                <w:webHidden/>
+              </w:rPr>
+              <w:tab/>
+            </w:r>
+            <w:r>
+              <w:rPr>
+                <w:noProof/>
+                <w:webHidden/>
+              </w:rPr>
+              <w:fldChar w:fldCharType="begin"/>
+            </w:r>
+            <w:r>
+              <w:rPr>
+                <w:noProof/>
+                <w:webHidden/>
+              </w:rPr>
+              <w:instrText xml:space="preserve"> PAGEREF _Toc32302497 \h </w:instrText>
+            </w:r>
+            <w:r>
+              <w:rPr>
+                <w:noProof/>
+                <w:webHidden/>
+              </w:rPr>
+            </w:r>
+            <w:r>
+              <w:rPr>
+                <w:noProof/>
+                <w:webHidden/>
+              </w:rPr>
+              <w:fldChar w:fldCharType="separate"/>
+            </w:r>
+            <w:r>
+              <w:rPr>
+                <w:noProof/>
+                <w:webHidden/>
+                <w:cs/>
+              </w:rPr>
+              <w:t>5</w:t>
+            </w:r>
+            <w:r>
+              <w:rPr>
+                <w:noProof/>
+                <w:webHidden/>
+              </w:rPr>
+              <w:fldChar w:fldCharType="end"/>
+            </w:r>
+          </w:hyperlink>
         </w:p>
         <w:p>
-          <w:r>
-            <w:t xml:space="preserve">     MasterRole</w:t>
-          </w:r>
-          <w:r>
+          <w:pPr>
+            <w:pStyle w:val="TOC2"/>
+            <w:tabs>
+              <w:tab w:val="right" w:leader="dot" w:pos="9350"/>
+            </w:tabs>
             <w:rPr>
-              <w:rFonts w:hint="cs"/>
-              <w:cs/>
+              <w:rFonts w:asciiTheme="minorHAnsi" w:eastAsiaTheme="minorEastAsia" w:hAnsiTheme="minorHAnsi" w:cstheme="minorBidi"/>
+              <w:noProof/>
+              <w:sz w:val="22"/>
             </w:rPr>
-            <w:t>................................................................................................................................................................................</w:t>
-          </w:r>
-          <w:r>
-            <w:t>5</w:t>
-          </w:r>
+          </w:pPr>
+          <w:hyperlink w:anchor="_Toc32302498" w:history="1">
+            <w:r>
+              <w:rPr>
+                <w:rStyle w:val="Hyperlink"/>
+                <w:noProof/>
+              </w:rPr>
+              <w:t>MasterRole</w:t>
+            </w:r>
+            <w:r>
+              <w:rPr>
+                <w:noProof/>
+                <w:webHidden/>
+              </w:rPr>
+              <w:tab/>
+            </w:r>
+            <w:r>
+              <w:rPr>
+                <w:noProof/>
+                <w:webHidden/>
+              </w:rPr>
+              <w:fldChar w:fldCharType="begin"/>
+            </w:r>
+            <w:r>
+              <w:rPr>
+                <w:noProof/>
+                <w:webHidden/>
+              </w:rPr>
+              <w:instrText xml:space="preserve"> PAGEREF _Toc32302498 \h </w:instrText>
+            </w:r>
+            <w:r>
+              <w:rPr>
+                <w:noProof/>
+                <w:webHidden/>
+              </w:rPr>
+            </w:r>
+            <w:r>
+              <w:rPr>
+                <w:noProof/>
+                <w:webHidden/>
+              </w:rPr>
+              <w:fldChar w:fldCharType="separate"/>
+            </w:r>
+            <w:r>
+              <w:rPr>
+                <w:noProof/>
+                <w:webHidden/>
+                <w:cs/>
+              </w:rPr>
+              <w:t>5</w:t>
+            </w:r>
+            <w:r>
+              <w:rPr>
+                <w:noProof/>
+                <w:webHidden/>
+              </w:rPr>
+              <w:fldChar w:fldCharType="end"/>
+            </w:r>
+          </w:hyperlink>
         </w:p>
         <w:p>
-          <w:r>
+          <w:pPr>
+            <w:pStyle w:val="TOC2"/>
+            <w:tabs>
+              <w:tab w:val="right" w:leader="dot" w:pos="9350"/>
+            </w:tabs>
             <w:rPr>
-              <w:rFonts w:hint="cs"/>
-              <w:cs/>
+              <w:rFonts w:asciiTheme="minorHAnsi" w:eastAsiaTheme="minorEastAsia" w:hAnsiTheme="minorHAnsi" w:cstheme="minorBidi"/>
+              <w:noProof/>
+              <w:sz w:val="22"/>
             </w:rPr>
-            <w:t xml:space="preserve">     </w:t>
-          </w:r>
-          <w:r>
-            <w:t>UserRole</w:t>
-          </w:r>
-          <w:r>
-            <w:rPr>
-              <w:rFonts w:hint="cs"/>
-              <w:cs/>
-            </w:rPr>
-            <w:t>....................................................................................................................................................................................</w:t>
-          </w:r>
-          <w:r>
-            <w:t>6</w:t>
-          </w:r>
+          </w:pPr>
+          <w:hyperlink w:anchor="_Toc32302499" w:history="1">
+            <w:r>
+              <w:rPr>
+                <w:rStyle w:val="Hyperlink"/>
+                <w:noProof/>
+              </w:rPr>
+              <w:t>UserRole</w:t>
+            </w:r>
+            <w:r>
+              <w:rPr>
+                <w:noProof/>
+                <w:webHidden/>
+              </w:rPr>
+              <w:tab/>
+            </w:r>
+            <w:r>
+              <w:rPr>
+                <w:noProof/>
+                <w:webHidden/>
+              </w:rPr>
+              <w:fldChar w:fldCharType="begin"/>
+            </w:r>
+            <w:r>
+              <w:rPr>
+                <w:noProof/>
+                <w:webHidden/>
+              </w:rPr>
+              <w:instrText xml:space="preserve"> PAGEREF _Toc32302499 \h </w:instrText>
+            </w:r>
+            <w:r>
+              <w:rPr>
+                <w:noProof/>
+                <w:webHidden/>
+              </w:rPr>
+            </w:r>
+            <w:r>
+              <w:rPr>
+                <w:noProof/>
+                <w:webHidden/>
+              </w:rPr>
+              <w:fldChar w:fldCharType="separate"/>
+            </w:r>
+            <w:r>
+              <w:rPr>
+                <w:noProof/>
+                <w:webHidden/>
+                <w:cs/>
+              </w:rPr>
+              <w:t>6</w:t>
+            </w:r>
+            <w:r>
+              <w:rPr>
+                <w:noProof/>
+                <w:webHidden/>
+              </w:rPr>
+              <w:fldChar w:fldCharType="end"/>
+            </w:r>
+          </w:hyperlink>
         </w:p>
         <w:p>
-          <w:r>
-            <w:t xml:space="preserve">     Bank</w:t>
-          </w:r>
-          <w:r>
+          <w:pPr>
+            <w:pStyle w:val="TOC2"/>
+            <w:tabs>
+              <w:tab w:val="right" w:leader="dot" w:pos="9350"/>
+            </w:tabs>
             <w:rPr>
-              <w:rFonts w:hint="cs"/>
-              <w:cs/>
+              <w:rFonts w:asciiTheme="minorHAnsi" w:eastAsiaTheme="minorEastAsia" w:hAnsiTheme="minorHAnsi" w:cstheme="minorBidi"/>
+              <w:noProof/>
+              <w:sz w:val="22"/>
             </w:rPr>
-            <w:t>...........................................................................................................................................................................................</w:t>
-          </w:r>
-          <w:r>
-            <w:t>6</w:t>
-          </w:r>
+          </w:pPr>
+          <w:hyperlink w:anchor="_Toc32302500" w:history="1">
+            <w:r>
+              <w:rPr>
+                <w:rStyle w:val="Hyperlink"/>
+                <w:noProof/>
+              </w:rPr>
+              <w:t>Bank</w:t>
+            </w:r>
+            <w:r>
+              <w:rPr>
+                <w:noProof/>
+                <w:webHidden/>
+              </w:rPr>
+              <w:tab/>
+            </w:r>
+            <w:r>
+              <w:rPr>
+                <w:noProof/>
+                <w:webHidden/>
+              </w:rPr>
+              <w:fldChar w:fldCharType="begin"/>
+            </w:r>
+            <w:r>
+              <w:rPr>
+                <w:noProof/>
+                <w:webHidden/>
+              </w:rPr>
+              <w:instrText xml:space="preserve"> PAGEREF _Toc32302500 \h </w:instrText>
+            </w:r>
+            <w:r>
+              <w:rPr>
+                <w:noProof/>
+                <w:webHidden/>
+              </w:rPr>
+            </w:r>
+            <w:r>
+              <w:rPr>
+                <w:noProof/>
+                <w:webHidden/>
+              </w:rPr>
+              <w:fldChar w:fldCharType="separate"/>
+            </w:r>
+            <w:r>
+              <w:rPr>
+                <w:noProof/>
+                <w:webHidden/>
+                <w:cs/>
+              </w:rPr>
+              <w:t>6</w:t>
+            </w:r>
+            <w:r>
+              <w:rPr>
+                <w:noProof/>
+                <w:webHidden/>
+              </w:rPr>
+              <w:fldChar w:fldCharType="end"/>
+            </w:r>
+          </w:hyperlink>
         </w:p>
         <w:p>
-          <w:r>
-            <w:t xml:space="preserve">     Department</w:t>
-          </w:r>
-          <w:r>
+          <w:pPr>
+            <w:pStyle w:val="TOC2"/>
+            <w:tabs>
+              <w:tab w:val="right" w:leader="dot" w:pos="9350"/>
+            </w:tabs>
             <w:rPr>
-              <w:rFonts w:hint="cs"/>
-              <w:cs/>
+              <w:rFonts w:asciiTheme="minorHAnsi" w:eastAsiaTheme="minorEastAsia" w:hAnsiTheme="minorHAnsi" w:cstheme="minorBidi"/>
+              <w:noProof/>
+              <w:sz w:val="22"/>
             </w:rPr>
-            <w:t>................................................................................................................................................................................</w:t>
-          </w:r>
-          <w:r>
-            <w:t>6</w:t>
-          </w:r>
+          </w:pPr>
+          <w:hyperlink w:anchor="_Toc32302501" w:history="1">
+            <w:r>
+              <w:rPr>
+                <w:rStyle w:val="Hyperlink"/>
+                <w:noProof/>
+              </w:rPr>
+              <w:t>Department</w:t>
+            </w:r>
+            <w:r>
+              <w:rPr>
+                <w:noProof/>
+                <w:webHidden/>
+              </w:rPr>
+              <w:tab/>
+            </w:r>
+            <w:r>
+              <w:rPr>
+                <w:noProof/>
+                <w:webHidden/>
+              </w:rPr>
+              <w:fldChar w:fldCharType="begin"/>
+            </w:r>
+            <w:r>
+              <w:rPr>
+                <w:noProof/>
+                <w:webHidden/>
+              </w:rPr>
+              <w:instrText xml:space="preserve"> PAGEREF _Toc32302501 \h </w:instrText>
+            </w:r>
+            <w:r>
+              <w:rPr>
+                <w:noProof/>
+                <w:webHidden/>
+              </w:rPr>
+            </w:r>
+            <w:r>
+              <w:rPr>
+                <w:noProof/>
+                <w:webHidden/>
+              </w:rPr>
+              <w:fldChar w:fldCharType="separate"/>
+            </w:r>
+            <w:r>
+              <w:rPr>
+                <w:noProof/>
+                <w:webHidden/>
+                <w:cs/>
+              </w:rPr>
+              <w:t>6</w:t>
+            </w:r>
+            <w:r>
+              <w:rPr>
+                <w:noProof/>
+                <w:webHidden/>
+              </w:rPr>
+              <w:fldChar w:fldCharType="end"/>
+            </w:r>
+          </w:hyperlink>
         </w:p>
         <w:p>
-          <w:r>
-            <w:t xml:space="preserve">     Education</w:t>
-          </w:r>
-          <w:r>
+          <w:pPr>
+            <w:pStyle w:val="TOC2"/>
+            <w:tabs>
+              <w:tab w:val="right" w:leader="dot" w:pos="9350"/>
+            </w:tabs>
             <w:rPr>
-              <w:rFonts w:hint="cs"/>
-              <w:cs/>
+              <w:rFonts w:asciiTheme="minorHAnsi" w:eastAsiaTheme="minorEastAsia" w:hAnsiTheme="minorHAnsi" w:cstheme="minorBidi"/>
+              <w:noProof/>
+              <w:sz w:val="22"/>
             </w:rPr>
-            <w:t>...................................................................................................................................................................................</w:t>
-          </w:r>
-          <w:r>
-            <w:t>6</w:t>
-          </w:r>
+          </w:pPr>
+          <w:hyperlink w:anchor="_Toc32302502" w:history="1">
+            <w:r>
+              <w:rPr>
+                <w:rStyle w:val="Hyperlink"/>
+                <w:noProof/>
+              </w:rPr>
+              <w:t>Education</w:t>
+            </w:r>
+            <w:r>
+              <w:rPr>
+                <w:noProof/>
+                <w:webHidden/>
+              </w:rPr>
+              <w:tab/>
+            </w:r>
+            <w:r>
+              <w:rPr>
+                <w:noProof/>
+                <w:webHidden/>
+              </w:rPr>
+              <w:fldChar w:fldCharType="begin"/>
+            </w:r>
+            <w:r>
+              <w:rPr>
+                <w:noProof/>
+                <w:webHidden/>
+              </w:rPr>
+              <w:instrText xml:space="preserve"> PAGEREF _Toc32302502 \h </w:instrText>
+            </w:r>
+            <w:r>
+              <w:rPr>
+                <w:noProof/>
+                <w:webHidden/>
+              </w:rPr>
+            </w:r>
+            <w:r>
+              <w:rPr>
+                <w:noProof/>
+                <w:webHidden/>
+              </w:rPr>
+              <w:fldChar w:fldCharType="separate"/>
+            </w:r>
+            <w:r>
+              <w:rPr>
+                <w:noProof/>
+                <w:webHidden/>
+                <w:cs/>
+              </w:rPr>
+              <w:t>6</w:t>
+            </w:r>
+            <w:r>
+              <w:rPr>
+                <w:noProof/>
+                <w:webHidden/>
+              </w:rPr>
+              <w:fldChar w:fldCharType="end"/>
+            </w:r>
+          </w:hyperlink>
         </w:p>
         <w:p>
-          <w:r>
-            <w:t xml:space="preserve">  </w:t>
-          </w:r>
-          <w:r>
-            <w:t xml:space="preserve">   </w:t>
-          </w:r>
-          <w:r>
-            <w:t>EmployeeType</w:t>
-          </w:r>
-          <w:r>
+          <w:pPr>
+            <w:pStyle w:val="TOC2"/>
+            <w:tabs>
+              <w:tab w:val="right" w:leader="dot" w:pos="9350"/>
+            </w:tabs>
             <w:rPr>
-              <w:rFonts w:hint="cs"/>
-              <w:cs/>
+              <w:rFonts w:asciiTheme="minorHAnsi" w:eastAsiaTheme="minorEastAsia" w:hAnsiTheme="minorHAnsi" w:cstheme="minorBidi"/>
+              <w:noProof/>
+              <w:sz w:val="22"/>
             </w:rPr>
-            <w:t>...........................................................................................................................................................................</w:t>
-          </w:r>
-          <w:r>
-            <w:t>7</w:t>
-          </w:r>
+          </w:pPr>
+          <w:hyperlink w:anchor="_Toc32302503" w:history="1">
+            <w:r>
+              <w:rPr>
+                <w:rStyle w:val="Hyperlink"/>
+                <w:noProof/>
+              </w:rPr>
+              <w:t>EmployeeType</w:t>
+            </w:r>
+            <w:r>
+              <w:rPr>
+                <w:noProof/>
+                <w:webHidden/>
+              </w:rPr>
+              <w:tab/>
+            </w:r>
+            <w:r>
+              <w:rPr>
+                <w:noProof/>
+                <w:webHidden/>
+              </w:rPr>
+              <w:fldChar w:fldCharType="begin"/>
+            </w:r>
+            <w:r>
+              <w:rPr>
+                <w:noProof/>
+                <w:webHidden/>
+              </w:rPr>
+              <w:instrText xml:space="preserve"> PAGEREF _Toc32302503 \h </w:instrText>
+            </w:r>
+            <w:r>
+              <w:rPr>
+                <w:noProof/>
+                <w:webHidden/>
+              </w:rPr>
+            </w:r>
+            <w:r>
+              <w:rPr>
+                <w:noProof/>
+                <w:webHidden/>
+              </w:rPr>
+              <w:fldChar w:fldCharType="separate"/>
+            </w:r>
+            <w:r>
+              <w:rPr>
+                <w:noProof/>
+                <w:webHidden/>
+                <w:cs/>
+              </w:rPr>
+              <w:t>7</w:t>
+            </w:r>
+            <w:r>
+              <w:rPr>
+                <w:noProof/>
+                <w:webHidden/>
+              </w:rPr>
+              <w:fldChar w:fldCharType="end"/>
+            </w:r>
+          </w:hyperlink>
         </w:p>
         <w:p>
-          <w:r>
-            <w:t xml:space="preserve">     EmpStatus</w:t>
-          </w:r>
-          <w:r>
+          <w:pPr>
+            <w:pStyle w:val="TOC2"/>
+            <w:tabs>
+              <w:tab w:val="right" w:leader="dot" w:pos="9350"/>
+            </w:tabs>
             <w:rPr>
-              <w:rFonts w:hint="cs"/>
-              <w:cs/>
+              <w:rFonts w:asciiTheme="minorHAnsi" w:eastAsiaTheme="minorEastAsia" w:hAnsiTheme="minorHAnsi" w:cstheme="minorBidi"/>
+              <w:noProof/>
+              <w:sz w:val="22"/>
             </w:rPr>
-            <w:t>..................................................................................................................................................................................</w:t>
-          </w:r>
-          <w:r>
-            <w:t>7</w:t>
-          </w:r>
+          </w:pPr>
+          <w:hyperlink w:anchor="_Toc32302504" w:history="1">
+            <w:r>
+              <w:rPr>
+                <w:rStyle w:val="Hyperlink"/>
+                <w:noProof/>
+              </w:rPr>
+              <w:t>EmpStatus</w:t>
+            </w:r>
+            <w:r>
+              <w:rPr>
+                <w:noProof/>
+                <w:webHidden/>
+              </w:rPr>
+              <w:tab/>
+            </w:r>
+            <w:r>
+              <w:rPr>
+                <w:noProof/>
+                <w:webHidden/>
+              </w:rPr>
+              <w:fldChar w:fldCharType="begin"/>
+            </w:r>
+            <w:r>
+              <w:rPr>
+                <w:noProof/>
+                <w:webHidden/>
+              </w:rPr>
+              <w:instrText xml:space="preserve"> PAGEREF _Toc32302504 \h </w:instrText>
+            </w:r>
+            <w:r>
+              <w:rPr>
+                <w:noProof/>
+                <w:webHidden/>
+              </w:rPr>
+            </w:r>
+            <w:r>
+              <w:rPr>
+                <w:noProof/>
+                <w:webHidden/>
+              </w:rPr>
+              <w:fldChar w:fldCharType="separate"/>
+            </w:r>
+            <w:r>
+              <w:rPr>
+                <w:noProof/>
+                <w:webHidden/>
+                <w:cs/>
+              </w:rPr>
+              <w:t>7</w:t>
+            </w:r>
+            <w:r>
+              <w:rPr>
+                <w:noProof/>
+                <w:webHidden/>
+              </w:rPr>
+              <w:fldChar w:fldCharType="end"/>
+            </w:r>
+          </w:hyperlink>
         </w:p>
         <w:p>
-          <w:r>
-            <w:t xml:space="preserve">     Gender</w:t>
-          </w:r>
-          <w:r>
+          <w:pPr>
+            <w:pStyle w:val="TOC2"/>
+            <w:tabs>
+              <w:tab w:val="right" w:leader="dot" w:pos="9350"/>
+            </w:tabs>
             <w:rPr>
-              <w:rFonts w:hint="cs"/>
-              <w:cs/>
+              <w:rFonts w:asciiTheme="minorHAnsi" w:eastAsiaTheme="minorEastAsia" w:hAnsiTheme="minorHAnsi" w:cstheme="minorBidi"/>
+              <w:noProof/>
+              <w:sz w:val="22"/>
             </w:rPr>
-            <w:t>.......................................................................................................................................................................................</w:t>
-          </w:r>
-          <w:r>
-            <w:t>7</w:t>
-          </w:r>
+          </w:pPr>
+          <w:hyperlink w:anchor="_Toc32302505" w:history="1">
+            <w:r>
+              <w:rPr>
+                <w:rStyle w:val="Hyperlink"/>
+                <w:noProof/>
+              </w:rPr>
+              <w:t>Gender</w:t>
+            </w:r>
+            <w:r>
+              <w:rPr>
+                <w:noProof/>
+                <w:webHidden/>
+              </w:rPr>
+              <w:tab/>
+            </w:r>
+            <w:r>
+              <w:rPr>
+                <w:noProof/>
+                <w:webHidden/>
+              </w:rPr>
+              <w:fldChar w:fldCharType="begin"/>
+            </w:r>
+            <w:r>
+              <w:rPr>
+                <w:noProof/>
+                <w:webHidden/>
+              </w:rPr>
+              <w:instrText xml:space="preserve"> PAGEREF _Toc32302505 \h </w:instrText>
+            </w:r>
+            <w:r>
+              <w:rPr>
+                <w:noProof/>
+                <w:webHidden/>
+              </w:rPr>
+            </w:r>
+            <w:r>
+              <w:rPr>
+                <w:noProof/>
+                <w:webHidden/>
+              </w:rPr>
+              <w:fldChar w:fldCharType="separate"/>
+            </w:r>
+            <w:r>
+              <w:rPr>
+                <w:noProof/>
+                <w:webHidden/>
+                <w:cs/>
+              </w:rPr>
+              <w:t>7</w:t>
+            </w:r>
+            <w:r>
+              <w:rPr>
+                <w:noProof/>
+                <w:webHidden/>
+              </w:rPr>
+              <w:fldChar w:fldCharType="end"/>
+            </w:r>
+          </w:hyperlink>
         </w:p>
         <w:p>
-          <w:r>
+          <w:pPr>
+            <w:pStyle w:val="TOC2"/>
+            <w:tabs>
+              <w:tab w:val="right" w:leader="dot" w:pos="9350"/>
+            </w:tabs>
             <w:rPr>
-              <w:rFonts w:hint="cs"/>
-              <w:cs/>
+              <w:rFonts w:asciiTheme="minorHAnsi" w:eastAsiaTheme="minorEastAsia" w:hAnsiTheme="minorHAnsi" w:cstheme="minorBidi"/>
+              <w:noProof/>
+              <w:sz w:val="22"/>
             </w:rPr>
-            <w:t xml:space="preserve">     </w:t>
-          </w:r>
-          <w:r>
-            <w:t>LeaveTypeForAllDay</w:t>
-          </w:r>
-          <w:r>
-            <w:rPr>
-              <w:rFonts w:hint="cs"/>
-              <w:cs/>
-            </w:rPr>
-            <w:t>................................................................................................................................................................</w:t>
-          </w:r>
-          <w:r>
-            <w:t>7</w:t>
-          </w:r>
+          </w:pPr>
+          <w:hyperlink w:anchor="_Toc32302506" w:history="1">
+            <w:r>
+              <w:rPr>
+                <w:rStyle w:val="Hyperlink"/>
+                <w:noProof/>
+              </w:rPr>
+              <w:t>LeaveTypeForAllday</w:t>
+            </w:r>
+            <w:r>
+              <w:rPr>
+                <w:noProof/>
+                <w:webHidden/>
+              </w:rPr>
+              <w:tab/>
+            </w:r>
+            <w:r>
+              <w:rPr>
+                <w:noProof/>
+                <w:webHidden/>
+              </w:rPr>
+              <w:fldChar w:fldCharType="begin"/>
+            </w:r>
+            <w:r>
+              <w:rPr>
+                <w:noProof/>
+                <w:webHidden/>
+              </w:rPr>
+              <w:instrText xml:space="preserve"> PAGEREF _Toc32302506 \h </w:instrText>
+            </w:r>
+            <w:r>
+              <w:rPr>
+                <w:noProof/>
+                <w:webHidden/>
+              </w:rPr>
+            </w:r>
+            <w:r>
+              <w:rPr>
+                <w:noProof/>
+                <w:webHidden/>
+              </w:rPr>
+              <w:fldChar w:fldCharType="separate"/>
+            </w:r>
+            <w:r>
+              <w:rPr>
+                <w:noProof/>
+                <w:webHidden/>
+                <w:cs/>
+              </w:rPr>
+              <w:t>7</w:t>
+            </w:r>
+            <w:r>
+              <w:rPr>
+                <w:noProof/>
+                <w:webHidden/>
+              </w:rPr>
+              <w:fldChar w:fldCharType="end"/>
+            </w:r>
+          </w:hyperlink>
         </w:p>
         <w:p>
-          <w:r>
+          <w:pPr>
+            <w:pStyle w:val="TOC2"/>
+            <w:tabs>
+              <w:tab w:val="right" w:leader="dot" w:pos="9350"/>
+            </w:tabs>
             <w:rPr>
-              <w:rFonts w:hint="cs"/>
-              <w:cs/>
+              <w:rFonts w:asciiTheme="minorHAnsi" w:eastAsiaTheme="minorEastAsia" w:hAnsiTheme="minorHAnsi" w:cstheme="minorBidi"/>
+              <w:noProof/>
+              <w:sz w:val="22"/>
             </w:rPr>
-            <w:lastRenderedPageBreak/>
-            <w:t xml:space="preserve">     </w:t>
-          </w:r>
-          <w:r>
-            <w:t>Position</w:t>
-          </w:r>
-          <w:r>
-            <w:rPr>
-              <w:rFonts w:hint="cs"/>
-              <w:cs/>
-            </w:rPr>
-            <w:t>......................................................................................................................................................................................</w:t>
-          </w:r>
-          <w:r>
-            <w:t>8</w:t>
-          </w:r>
+          </w:pPr>
+          <w:hyperlink w:anchor="_Toc32302507" w:history="1">
+            <w:r>
+              <w:rPr>
+                <w:rStyle w:val="Hyperlink"/>
+                <w:noProof/>
+              </w:rPr>
+              <w:t>Position</w:t>
+            </w:r>
+            <w:r>
+              <w:rPr>
+                <w:noProof/>
+                <w:webHidden/>
+              </w:rPr>
+              <w:tab/>
+            </w:r>
+            <w:r>
+              <w:rPr>
+                <w:noProof/>
+                <w:webHidden/>
+              </w:rPr>
+              <w:fldChar w:fldCharType="begin"/>
+            </w:r>
+            <w:r>
+              <w:rPr>
+                <w:noProof/>
+                <w:webHidden/>
+              </w:rPr>
+              <w:instrText xml:space="preserve"> PAGEREF _Toc32302507 \h </w:instrText>
+            </w:r>
+            <w:r>
+              <w:rPr>
+                <w:noProof/>
+                <w:webHidden/>
+              </w:rPr>
+            </w:r>
+            <w:r>
+              <w:rPr>
+                <w:noProof/>
+                <w:webHidden/>
+              </w:rPr>
+              <w:fldChar w:fldCharType="separate"/>
+            </w:r>
+            <w:r>
+              <w:rPr>
+                <w:noProof/>
+                <w:webHidden/>
+                <w:cs/>
+              </w:rPr>
+              <w:t>8</w:t>
+            </w:r>
+            <w:r>
+              <w:rPr>
+                <w:noProof/>
+                <w:webHidden/>
+              </w:rPr>
+              <w:fldChar w:fldCharType="end"/>
+            </w:r>
+          </w:hyperlink>
         </w:p>
         <w:p>
-          <w:r>
-            <w:t xml:space="preserve">     Prefix</w:t>
-          </w:r>
-          <w:r>
+          <w:pPr>
+            <w:pStyle w:val="TOC2"/>
+            <w:tabs>
+              <w:tab w:val="right" w:leader="dot" w:pos="9350"/>
+            </w:tabs>
             <w:rPr>
-              <w:rFonts w:hint="cs"/>
-              <w:cs/>
+              <w:rFonts w:asciiTheme="minorHAnsi" w:eastAsiaTheme="minorEastAsia" w:hAnsiTheme="minorHAnsi" w:cstheme="minorBidi"/>
+              <w:noProof/>
+              <w:sz w:val="22"/>
             </w:rPr>
-            <w:t>.........................................................................................................................................................................................</w:t>
-          </w:r>
-          <w:r>
-            <w:t>8</w:t>
-          </w:r>
+          </w:pPr>
+          <w:hyperlink w:anchor="_Toc32302508" w:history="1">
+            <w:r>
+              <w:rPr>
+                <w:rStyle w:val="Hyperlink"/>
+                <w:noProof/>
+              </w:rPr>
+              <w:t>Prefix</w:t>
+            </w:r>
+            <w:r>
+              <w:rPr>
+                <w:noProof/>
+                <w:webHidden/>
+              </w:rPr>
+              <w:tab/>
+            </w:r>
+            <w:r>
+              <w:rPr>
+                <w:noProof/>
+                <w:webHidden/>
+              </w:rPr>
+              <w:fldChar w:fldCharType="begin"/>
+            </w:r>
+            <w:r>
+              <w:rPr>
+                <w:noProof/>
+                <w:webHidden/>
+              </w:rPr>
+              <w:instrText xml:space="preserve"> PAGEREF _Toc32302508 \h </w:instrText>
+            </w:r>
+            <w:r>
+              <w:rPr>
+                <w:noProof/>
+                <w:webHidden/>
+              </w:rPr>
+            </w:r>
+            <w:r>
+              <w:rPr>
+                <w:noProof/>
+                <w:webHidden/>
+              </w:rPr>
+              <w:fldChar w:fldCharType="separate"/>
+            </w:r>
+            <w:r>
+              <w:rPr>
+                <w:noProof/>
+                <w:webHidden/>
+                <w:cs/>
+              </w:rPr>
+              <w:t>8</w:t>
+            </w:r>
+            <w:r>
+              <w:rPr>
+                <w:noProof/>
+                <w:webHidden/>
+              </w:rPr>
+              <w:fldChar w:fldCharType="end"/>
+            </w:r>
+          </w:hyperlink>
         </w:p>
         <w:p>
-          <w:r>
-            <w:t xml:space="preserve">     RoleStatus</w:t>
-          </w:r>
-          <w:r>
+          <w:pPr>
+            <w:pStyle w:val="TOC2"/>
+            <w:tabs>
+              <w:tab w:val="right" w:leader="dot" w:pos="9350"/>
+            </w:tabs>
             <w:rPr>
-              <w:rFonts w:hint="cs"/>
-              <w:cs/>
+              <w:rFonts w:asciiTheme="minorHAnsi" w:eastAsiaTheme="minorEastAsia" w:hAnsiTheme="minorHAnsi" w:cstheme="minorBidi"/>
+              <w:noProof/>
+              <w:sz w:val="22"/>
             </w:rPr>
-            <w:t>..................................................................................................................................................................................</w:t>
-          </w:r>
-          <w:r>
-            <w:t>8</w:t>
-          </w:r>
+          </w:pPr>
+          <w:hyperlink w:anchor="_Toc32302509" w:history="1">
+            <w:r>
+              <w:rPr>
+                <w:rStyle w:val="Hyperlink"/>
+                <w:noProof/>
+              </w:rPr>
+              <w:t>RoleStatus</w:t>
+            </w:r>
+            <w:r>
+              <w:rPr>
+                <w:noProof/>
+                <w:webHidden/>
+              </w:rPr>
+              <w:tab/>
+            </w:r>
+            <w:r>
+              <w:rPr>
+                <w:noProof/>
+                <w:webHidden/>
+              </w:rPr>
+              <w:fldChar w:fldCharType="begin"/>
+            </w:r>
+            <w:r>
+              <w:rPr>
+                <w:noProof/>
+                <w:webHidden/>
+              </w:rPr>
+              <w:instrText xml:space="preserve"> PAGEREF _Toc32302509 \h </w:instrText>
+            </w:r>
+            <w:r>
+              <w:rPr>
+                <w:noProof/>
+                <w:webHidden/>
+              </w:rPr>
+            </w:r>
+            <w:r>
+              <w:rPr>
+                <w:noProof/>
+                <w:webHidden/>
+              </w:rPr>
+              <w:fldChar w:fldCharType="separate"/>
+            </w:r>
+            <w:r>
+              <w:rPr>
+                <w:noProof/>
+                <w:webHidden/>
+                <w:cs/>
+              </w:rPr>
+              <w:t>8</w:t>
+            </w:r>
+            <w:r>
+              <w:rPr>
+                <w:noProof/>
+                <w:webHidden/>
+              </w:rPr>
+              <w:fldChar w:fldCharType="end"/>
+            </w:r>
+          </w:hyperlink>
         </w:p>
         <w:p>
           <w:pPr>
@@ -1827,30 +2634,54 @@
               <w:sz w:val="22"/>
             </w:rPr>
           </w:pPr>
-          <w:hyperlink w:anchor="_Toc23606453" w:history="1">
+          <w:hyperlink w:anchor="_Toc32302510" w:history="1">
             <w:r>
               <w:rPr>
                 <w:rStyle w:val="Hyperlink"/>
-                <w:b w:val="0"/>
-                <w:bCs w:val="0"/>
               </w:rPr>
               <w:t>Class Diagram</w:t>
             </w:r>
             <w:r>
               <w:rPr>
-                <w:b w:val="0"/>
-                <w:bCs w:val="0"/>
                 <w:webHidden/>
               </w:rPr>
               <w:tab/>
             </w:r>
             <w:r>
               <w:rPr>
-                <w:b w:val="0"/>
-                <w:bCs w:val="0"/>
-                <w:webHidden/>
+                <w:webHidden/>
+              </w:rPr>
+              <w:fldChar w:fldCharType="begin"/>
+            </w:r>
+            <w:r>
+              <w:rPr>
+                <w:webHidden/>
+              </w:rPr>
+              <w:instrText xml:space="preserve"> PAGEREF _Toc32302510 \h </w:instrText>
+            </w:r>
+            <w:r>
+              <w:rPr>
+                <w:webHidden/>
+              </w:rPr>
+            </w:r>
+            <w:r>
+              <w:rPr>
+                <w:webHidden/>
+              </w:rPr>
+              <w:fldChar w:fldCharType="separate"/>
+            </w:r>
+            <w:r>
+              <w:rPr>
+                <w:webHidden/>
+                <w:cs/>
               </w:rPr>
               <w:t>9</w:t>
+            </w:r>
+            <w:r>
+              <w:rPr>
+                <w:webHidden/>
+              </w:rPr>
+              <w:fldChar w:fldCharType="end"/>
             </w:r>
           </w:hyperlink>
         </w:p>
@@ -1861,10 +2692,12 @@
               <w:tab w:val="right" w:leader="dot" w:pos="9350"/>
             </w:tabs>
             <w:rPr>
+              <w:rFonts w:asciiTheme="minorHAnsi" w:eastAsiaTheme="minorEastAsia" w:hAnsiTheme="minorHAnsi" w:cstheme="minorBidi"/>
               <w:noProof/>
+              <w:sz w:val="22"/>
             </w:rPr>
           </w:pPr>
-          <w:hyperlink w:anchor="_Toc23606454" w:history="1">
+          <w:hyperlink w:anchor="_Toc32302511" w:history="1">
             <w:r>
               <w:rPr>
                 <w:rStyle w:val="Hyperlink"/>
@@ -1885,40 +2718,146 @@
                 <w:noProof/>
                 <w:webHidden/>
               </w:rPr>
+              <w:fldChar w:fldCharType="begin"/>
+            </w:r>
+            <w:r>
+              <w:rPr>
+                <w:noProof/>
+                <w:webHidden/>
+              </w:rPr>
+              <w:instrText xml:space="preserve"> PAGEREF _Toc32302511 \h </w:instrText>
+            </w:r>
+            <w:r>
+              <w:rPr>
+                <w:noProof/>
+                <w:webHidden/>
+              </w:rPr>
+            </w:r>
+            <w:r>
+              <w:rPr>
+                <w:noProof/>
+                <w:webHidden/>
+              </w:rPr>
+              <w:fldChar w:fldCharType="separate"/>
+            </w:r>
+            <w:r>
+              <w:rPr>
+                <w:noProof/>
+                <w:webHidden/>
+                <w:cs/>
+              </w:rPr>
               <w:t>9</w:t>
+            </w:r>
+            <w:r>
+              <w:rPr>
+                <w:noProof/>
+                <w:webHidden/>
+              </w:rPr>
+              <w:fldChar w:fldCharType="end"/>
             </w:r>
           </w:hyperlink>
         </w:p>
         <w:p>
           <w:pPr>
+            <w:pStyle w:val="TOC3"/>
+            <w:tabs>
+              <w:tab w:val="right" w:leader="dot" w:pos="9350"/>
+            </w:tabs>
             <w:rPr>
-              <w:rFonts w:hint="cs"/>
+              <w:rFonts w:asciiTheme="minorHAnsi" w:eastAsiaTheme="minorEastAsia" w:hAnsiTheme="minorHAnsi" w:cstheme="minorBidi"/>
+              <w:noProof/>
+              <w:sz w:val="22"/>
             </w:rPr>
           </w:pPr>
-          <w:r>
-            <w:rPr>
-              <w:rFonts w:hint="cs"/>
-              <w:cs/>
-            </w:rPr>
-            <w:t xml:space="preserve">     </w:t>
-          </w:r>
-          <w:r>
-            <w:rPr>
-              <w:rFonts w:hint="cs"/>
-              <w:cs/>
-            </w:rPr>
-            <w:t xml:space="preserve">ระบบ </w:t>
-          </w:r>
-          <w:r>
-            <w:t>BackupEmployeeMaster</w:t>
-          </w:r>
-          <w:r>
-            <w:rPr>
-              <w:rFonts w:hint="cs"/>
-              <w:cs/>
-            </w:rPr>
-            <w:t>...............................................................................................................................................10</w:t>
-          </w:r>
+          <w:hyperlink w:anchor="_Toc32302512" w:history="1">
+            <w:r>
+              <w:rPr>
+                <w:rStyle w:val="Hyperlink"/>
+                <w:noProof/>
+                <w:cs/>
+              </w:rPr>
+              <w:t xml:space="preserve">รูปที่ </w:t>
+            </w:r>
+            <w:r>
+              <w:rPr>
+                <w:rStyle w:val="Hyperlink"/>
+                <w:noProof/>
+              </w:rPr>
+              <w:t>1</w:t>
+            </w:r>
+            <w:r>
+              <w:rPr>
+                <w:rStyle w:val="Hyperlink"/>
+                <w:noProof/>
+                <w:cs/>
+              </w:rPr>
+              <w:t xml:space="preserve"> </w:t>
+            </w:r>
+            <w:r>
+              <w:rPr>
+                <w:rStyle w:val="Hyperlink"/>
+                <w:noProof/>
+              </w:rPr>
+              <w:t xml:space="preserve">Class Diagram </w:t>
+            </w:r>
+            <w:r>
+              <w:rPr>
+                <w:rStyle w:val="Hyperlink"/>
+                <w:noProof/>
+                <w:cs/>
+              </w:rPr>
+              <w:t>ระบบพนักงาน</w:t>
+            </w:r>
+            <w:r>
+              <w:rPr>
+                <w:noProof/>
+                <w:webHidden/>
+              </w:rPr>
+              <w:tab/>
+            </w:r>
+            <w:r>
+              <w:rPr>
+                <w:noProof/>
+                <w:webHidden/>
+              </w:rPr>
+              <w:fldChar w:fldCharType="begin"/>
+            </w:r>
+            <w:r>
+              <w:rPr>
+                <w:noProof/>
+                <w:webHidden/>
+              </w:rPr>
+              <w:instrText xml:space="preserve"> PAGEREF _Toc32302512 \h </w:instrText>
+            </w:r>
+            <w:r>
+              <w:rPr>
+                <w:noProof/>
+                <w:webHidden/>
+              </w:rPr>
+            </w:r>
+            <w:r>
+              <w:rPr>
+                <w:noProof/>
+                <w:webHidden/>
+              </w:rPr>
+              <w:fldChar w:fldCharType="separate"/>
+            </w:r>
+            <w:r>
+              <w:rPr>
+                <w:noProof/>
+                <w:webHidden/>
+                <w:cs/>
+              </w:rPr>
+              <w:t>9</w:t>
+            </w:r>
+            <w:r>
+              <w:rPr>
+                <w:noProof/>
+                <w:webHidden/>
+              </w:rPr>
+              <w:fldChar w:fldCharType="end"/>
+            </w:r>
+          </w:hyperlink>
         </w:p>
         <w:p>
           <w:pPr>
@@ -1927,18 +2866,26 @@
               <w:tab w:val="right" w:leader="dot" w:pos="9350"/>
             </w:tabs>
             <w:rPr>
-              <w:rFonts w:hint="cs"/>
+              <w:rFonts w:asciiTheme="minorHAnsi" w:eastAsiaTheme="minorEastAsia" w:hAnsiTheme="minorHAnsi" w:cstheme="minorBidi"/>
               <w:noProof/>
+              <w:sz w:val="22"/>
             </w:rPr>
           </w:pPr>
-          <w:hyperlink w:anchor="_Toc23606456" w:history="1">
+          <w:hyperlink w:anchor="_Toc32302513" w:history="1">
             <w:r>
               <w:rPr>
                 <w:rStyle w:val="Hyperlink"/>
                 <w:noProof/>
                 <w:cs/>
               </w:rPr>
-              <w:t>ระบบการลา</w:t>
+              <w:t xml:space="preserve">ระบบ </w:t>
+            </w:r>
+            <w:r>
+              <w:rPr>
+                <w:rStyle w:val="Hyperlink"/>
+                <w:noProof/>
+              </w:rPr>
+              <w:t>BackupEmployeeMaster</w:t>
             </w:r>
             <w:r>
               <w:rPr>
@@ -1949,440 +2896,45 @@
             </w:r>
             <w:r>
               <w:rPr>
-                <w:rFonts w:hint="cs"/>
-                <w:noProof/>
-                <w:webHidden/>
-                <w:cs/>
-              </w:rPr>
-              <w:t>1</w:t>
-            </w:r>
-            <w:r>
-              <w:rPr>
-                <w:rFonts w:hint="cs"/>
-                <w:noProof/>
-                <w:webHidden/>
-                <w:cs/>
-              </w:rPr>
-              <w:t>1</w:t>
-            </w:r>
-          </w:hyperlink>
-        </w:p>
-        <w:p>
-          <w:pPr>
-            <w:pStyle w:val="Heading2"/>
-            <w:rPr>
-              <w:sz w:val="28"/>
-              <w:szCs w:val="28"/>
-            </w:rPr>
-          </w:pPr>
-          <w:r>
-            <w:rPr>
-              <w:rFonts w:hint="cs"/>
-              <w:cs/>
-            </w:rPr>
-            <w:t xml:space="preserve">  </w:t>
-          </w:r>
-          <w:r>
-            <w:rPr>
-              <w:rFonts w:hint="cs"/>
-              <w:sz w:val="28"/>
-              <w:szCs w:val="28"/>
-              <w:cs/>
-            </w:rPr>
-            <w:t xml:space="preserve">  </w:t>
-          </w:r>
-          <w:r>
-            <w:rPr>
-              <w:rFonts w:hint="cs"/>
-              <w:sz w:val="28"/>
-              <w:szCs w:val="28"/>
-              <w:cs/>
-            </w:rPr>
-            <w:t>ระบบการกำหนดสิทธิการเข้าถึงระบบ</w:t>
-          </w:r>
-          <w:r>
-            <w:rPr>
-              <w:rFonts w:hint="cs"/>
-              <w:sz w:val="28"/>
-              <w:szCs w:val="28"/>
-              <w:cs/>
-            </w:rPr>
-            <w:t>....................................................................</w:t>
-          </w:r>
-          <w:r>
-            <w:rPr>
-              <w:rFonts w:hint="cs"/>
-              <w:sz w:val="28"/>
-              <w:szCs w:val="28"/>
-              <w:cs/>
-            </w:rPr>
-            <w:t>................................................................12</w:t>
-          </w:r>
-        </w:p>
-        <w:p>
-          <w:pPr>
-            <w:pStyle w:val="Heading2"/>
-            <w:rPr>
-              <w:sz w:val="28"/>
-              <w:szCs w:val="28"/>
-            </w:rPr>
-          </w:pPr>
-          <w:r>
-            <w:rPr>
-              <w:rFonts w:hint="cs"/>
-              <w:sz w:val="28"/>
-              <w:szCs w:val="28"/>
-              <w:cs/>
-            </w:rPr>
-            <w:t xml:space="preserve">     </w:t>
-          </w:r>
-          <w:r>
-            <w:rPr>
-              <w:rFonts w:hint="cs"/>
-              <w:sz w:val="28"/>
-              <w:szCs w:val="28"/>
-              <w:cs/>
-            </w:rPr>
-            <w:t>ระบบการกำหนดสิทธิการดูแลพนักงาน</w:t>
-          </w:r>
-          <w:r>
-            <w:rPr>
-              <w:rFonts w:hint="cs"/>
-              <w:sz w:val="28"/>
-              <w:szCs w:val="28"/>
-              <w:cs/>
-            </w:rPr>
-            <w:t>..................................................................................................................................13</w:t>
-          </w:r>
-        </w:p>
-        <w:p>
-          <w:pPr>
-            <w:rPr>
-              <w:rFonts w:hint="cs"/>
-            </w:rPr>
-          </w:pPr>
-        </w:p>
-        <w:p>
-          <w:pPr>
-            <w:pStyle w:val="TOC3"/>
-            <w:tabs>
-              <w:tab w:val="right" w:leader="dot" w:pos="9350"/>
-            </w:tabs>
-            <w:ind w:left="0"/>
-            <w:rPr>
-              <w:noProof/>
-            </w:rPr>
-          </w:pPr>
-          <w:r>
-            <w:rPr>
-              <w:noProof/>
-              <w:cs/>
-            </w:rPr>
-            <w:fldChar w:fldCharType="end"/>
-          </w:r>
-        </w:p>
-      </w:sdtContent>
-    </w:sdt>
-    <w:p>
-      <w:pPr>
-        <w:pStyle w:val="Heading1"/>
-      </w:pPr>
-      <w:r>
-        <w:rPr>
-          <w:b w:val="0"/>
-          <w:bCs w:val="0"/>
-          <w:noProof/>
-          <w:cs/>
-        </w:rPr>
-        <w:br w:type="page"/>
-      </w:r>
-      <w:r>
-        <w:rPr>
-          <w:cs/>
-        </w:rPr>
-        <w:lastRenderedPageBreak/>
-        <w:t>สารบัญรูปภาพ</w:t>
-      </w:r>
-      <w:bookmarkStart w:id="3" w:name="_GoBack"/>
-      <w:bookmarkEnd w:id="3"/>
-    </w:p>
-    <w:sdt>
-      <w:sdtPr>
-        <w:rPr>
-          <w:rFonts w:asciiTheme="minorHAnsi" w:eastAsiaTheme="minorHAnsi" w:hAnsiTheme="minorHAnsi" w:cstheme="minorBidi"/>
-          <w:bCs w:val="0"/>
-          <w:color w:val="auto"/>
-          <w:sz w:val="22"/>
-          <w:szCs w:val="28"/>
-          <w:lang w:bidi="th-TH"/>
-        </w:rPr>
-        <w:id w:val="-1329588158"/>
-        <w:docPartObj>
-          <w:docPartGallery w:val="Table of Contents"/>
-          <w:docPartUnique/>
-        </w:docPartObj>
-      </w:sdtPr>
-      <w:sdtEndPr>
-        <w:rPr>
-          <w:rFonts w:ascii="Angsana New" w:hAnsi="Angsana New" w:cs="Angsana New"/>
-          <w:b/>
-          <w:noProof/>
-          <w:sz w:val="28"/>
-        </w:rPr>
-      </w:sdtEndPr>
-      <w:sdtContent>
-        <w:p>
-          <w:pPr>
-            <w:pStyle w:val="TOCHeading"/>
-            <w:rPr>
-              <w:b/>
-              <w:bCs w:val="0"/>
-            </w:rPr>
-          </w:pPr>
-        </w:p>
-        <w:p>
-          <w:pPr>
-            <w:pStyle w:val="TOC1"/>
-            <w:rPr>
-              <w:bCs w:val="0"/>
-            </w:rPr>
-          </w:pPr>
-          <w:r>
-            <w:rPr>
-              <w:bCs w:val="0"/>
-              <w:cs/>
-            </w:rPr>
-            <w:fldChar w:fldCharType="begin"/>
-          </w:r>
-          <w:r>
-            <w:rPr>
-              <w:bCs w:val="0"/>
-              <w:cs/>
-            </w:rPr>
-            <w:instrText xml:space="preserve"> </w:instrText>
-          </w:r>
-          <w:r>
-            <w:rPr>
-              <w:bCs w:val="0"/>
-            </w:rPr>
-            <w:instrText>TOC \o \h \z \u</w:instrText>
-          </w:r>
-          <w:r>
-            <w:rPr>
-              <w:bCs w:val="0"/>
-              <w:cs/>
-            </w:rPr>
-            <w:instrText xml:space="preserve"> </w:instrText>
-          </w:r>
-          <w:r>
-            <w:rPr>
-              <w:bCs w:val="0"/>
-              <w:cs/>
-            </w:rPr>
-            <w:fldChar w:fldCharType="separate"/>
-          </w:r>
-          <w:hyperlink w:anchor="_Toc23606455" w:history="1">
-            <w:r>
-              <w:rPr>
-                <w:rStyle w:val="Hyperlink"/>
-                <w:bCs w:val="0"/>
-                <w:cs/>
-              </w:rPr>
-              <w:t xml:space="preserve">รูปที่ 1 </w:t>
-            </w:r>
-            <w:r>
-              <w:rPr>
-                <w:rStyle w:val="Hyperlink"/>
-                <w:bCs w:val="0"/>
-              </w:rPr>
-              <w:t xml:space="preserve">Class Diagram </w:t>
-            </w:r>
-            <w:r>
-              <w:rPr>
-                <w:rStyle w:val="Hyperlink"/>
-                <w:bCs w:val="0"/>
-                <w:cs/>
-              </w:rPr>
-              <w:t>ร</w:t>
-            </w:r>
-            <w:r>
-              <w:rPr>
-                <w:rStyle w:val="Hyperlink"/>
-                <w:bCs w:val="0"/>
-                <w:cs/>
-              </w:rPr>
-              <w:t>ะ</w:t>
-            </w:r>
-            <w:r>
-              <w:rPr>
-                <w:rStyle w:val="Hyperlink"/>
-                <w:bCs w:val="0"/>
-                <w:cs/>
-              </w:rPr>
-              <w:t>บบพนักงาน</w:t>
-            </w:r>
-            <w:r>
-              <w:rPr>
-                <w:bCs w:val="0"/>
-                <w:webHidden/>
-              </w:rPr>
-              <w:tab/>
-            </w:r>
-            <w:r>
-              <w:rPr>
-                <w:bCs w:val="0"/>
-                <w:webHidden/>
-              </w:rPr>
-              <w:t>9</w:t>
-            </w:r>
-          </w:hyperlink>
-        </w:p>
-        <w:p>
-          <w:pPr>
-            <w:pStyle w:val="TOC1"/>
-            <w:rPr>
-              <w:rFonts w:hint="cs"/>
-              <w:bCs w:val="0"/>
-            </w:rPr>
-          </w:pPr>
-          <w:r>
-            <w:rPr>
-              <w:rFonts w:hint="cs"/>
-              <w:b w:val="0"/>
-              <w:bCs w:val="0"/>
-              <w:cs/>
-            </w:rPr>
-            <w:t>รูปที่</w:t>
-          </w:r>
-          <w:r>
-            <w:rPr>
-              <w:rFonts w:hint="cs"/>
-              <w:cs/>
-            </w:rPr>
-            <w:t xml:space="preserve"> </w:t>
-          </w:r>
-          <w:r>
-            <w:rPr>
-              <w:rFonts w:hint="cs"/>
-              <w:b w:val="0"/>
-              <w:bCs w:val="0"/>
-              <w:cs/>
-            </w:rPr>
-            <w:t>2</w:t>
-          </w:r>
-          <w:r>
-            <w:rPr>
-              <w:rFonts w:hint="cs"/>
-              <w:cs/>
-            </w:rPr>
-            <w:t xml:space="preserve"> </w:t>
-          </w:r>
-          <w:r>
-            <w:t xml:space="preserve">Class Diagram </w:t>
-          </w:r>
-          <w:r>
-            <w:rPr>
-              <w:rFonts w:hint="cs"/>
-              <w:cs/>
-            </w:rPr>
-            <w:t xml:space="preserve">ระบบ </w:t>
-          </w:r>
-          <w:r>
-            <w:t>BackupEmployeeMaste</w:t>
-          </w:r>
-          <w:r>
-            <w:rPr>
-              <w:b w:val="0"/>
-              <w:bCs w:val="0"/>
-            </w:rPr>
-            <w:t>r</w:t>
-          </w:r>
-          <w:r>
-            <w:rPr>
-              <w:rFonts w:hint="cs"/>
-              <w:cs/>
-            </w:rPr>
-            <w:t>...........................................................................................................</w:t>
-          </w:r>
-          <w:r>
-            <w:t>10</w:t>
-          </w:r>
-        </w:p>
-        <w:p>
-          <w:pPr>
-            <w:pStyle w:val="TOC3"/>
-            <w:tabs>
-              <w:tab w:val="right" w:leader="dot" w:pos="9350"/>
-            </w:tabs>
-            <w:ind w:left="0"/>
-            <w:rPr>
-              <w:b/>
-              <w:noProof/>
-            </w:rPr>
-          </w:pPr>
-          <w:hyperlink w:anchor="_Toc23606457" w:history="1">
-            <w:r>
-              <w:rPr>
-                <w:rStyle w:val="Hyperlink"/>
-                <w:b/>
-                <w:noProof/>
-                <w:cs/>
-              </w:rPr>
-              <w:t xml:space="preserve">รูปที่ </w:t>
-            </w:r>
-            <w:r>
-              <w:rPr>
-                <w:rStyle w:val="Hyperlink"/>
-                <w:rFonts w:hint="cs"/>
-                <w:b/>
-                <w:noProof/>
-                <w:cs/>
-              </w:rPr>
-              <w:t>3</w:t>
-            </w:r>
-            <w:r>
-              <w:rPr>
-                <w:rStyle w:val="Hyperlink"/>
-                <w:b/>
-                <w:noProof/>
-                <w:cs/>
-              </w:rPr>
-              <w:t xml:space="preserve"> </w:t>
-            </w:r>
-            <w:r>
-              <w:rPr>
-                <w:rStyle w:val="Hyperlink"/>
-                <w:b/>
-                <w:noProof/>
-              </w:rPr>
-              <w:t xml:space="preserve">Class Diagram </w:t>
-            </w:r>
-            <w:r>
-              <w:rPr>
-                <w:rStyle w:val="Hyperlink"/>
-                <w:b/>
-                <w:noProof/>
-                <w:cs/>
-              </w:rPr>
-              <w:t>ระบบการลา</w:t>
-            </w:r>
-            <w:r>
-              <w:rPr>
-                <w:b/>
-                <w:noProof/>
-                <w:webHidden/>
-              </w:rPr>
-              <w:tab/>
-            </w:r>
-            <w:r>
-              <w:rPr>
-                <w:rFonts w:hint="cs"/>
-                <w:bCs/>
-                <w:noProof/>
-                <w:webHidden/>
-                <w:cs/>
-              </w:rPr>
-              <w:t>11</w:t>
+                <w:noProof/>
+                <w:webHidden/>
+              </w:rPr>
+              <w:fldChar w:fldCharType="begin"/>
+            </w:r>
+            <w:r>
+              <w:rPr>
+                <w:noProof/>
+                <w:webHidden/>
+              </w:rPr>
+              <w:instrText xml:space="preserve"> PAGEREF _Toc32302513 \h </w:instrText>
+            </w:r>
+            <w:r>
+              <w:rPr>
+                <w:noProof/>
+                <w:webHidden/>
+              </w:rPr>
+            </w:r>
+            <w:r>
+              <w:rPr>
+                <w:noProof/>
+                <w:webHidden/>
+              </w:rPr>
+              <w:fldChar w:fldCharType="separate"/>
+            </w:r>
+            <w:r>
+              <w:rPr>
+                <w:noProof/>
+                <w:webHidden/>
+                <w:cs/>
+              </w:rPr>
+              <w:t>10</w:t>
+            </w:r>
+            <w:r>
+              <w:rPr>
+                <w:noProof/>
+                <w:webHidden/>
+              </w:rPr>
+              <w:fldChar w:fldCharType="end"/>
             </w:r>
           </w:hyperlink>
         </w:p>
@@ -2392,52 +2944,180 @@
             <w:tabs>
               <w:tab w:val="right" w:leader="dot" w:pos="9350"/>
             </w:tabs>
-            <w:ind w:left="0"/>
             <w:rPr>
-              <w:b/>
-              <w:bCs/>
+              <w:rFonts w:asciiTheme="minorHAnsi" w:eastAsiaTheme="minorEastAsia" w:hAnsiTheme="minorHAnsi" w:cstheme="minorBidi"/>
+              <w:noProof/>
+              <w:sz w:val="22"/>
             </w:rPr>
           </w:pPr>
-          <w:r>
+          <w:hyperlink w:anchor="_Toc32302514" w:history="1">
+            <w:r>
+              <w:rPr>
+                <w:rStyle w:val="Hyperlink"/>
+                <w:noProof/>
+                <w:cs/>
+              </w:rPr>
+              <w:t xml:space="preserve">รูปที่ </w:t>
+            </w:r>
+            <w:r>
+              <w:rPr>
+                <w:rStyle w:val="Hyperlink"/>
+                <w:noProof/>
+              </w:rPr>
+              <w:t>2</w:t>
+            </w:r>
+            <w:r>
+              <w:rPr>
+                <w:rStyle w:val="Hyperlink"/>
+                <w:noProof/>
+                <w:cs/>
+              </w:rPr>
+              <w:t xml:space="preserve"> </w:t>
+            </w:r>
+            <w:r>
+              <w:rPr>
+                <w:rStyle w:val="Hyperlink"/>
+                <w:noProof/>
+              </w:rPr>
+              <w:t xml:space="preserve">Class Diagram </w:t>
+            </w:r>
+            <w:r>
+              <w:rPr>
+                <w:rStyle w:val="Hyperlink"/>
+                <w:noProof/>
+                <w:cs/>
+              </w:rPr>
+              <w:t xml:space="preserve">ระบบ </w:t>
+            </w:r>
+            <w:r>
+              <w:rPr>
+                <w:rStyle w:val="Hyperlink"/>
+                <w:noProof/>
+              </w:rPr>
+              <w:t>BackupEmployeeMaster</w:t>
+            </w:r>
+            <w:r>
+              <w:rPr>
+                <w:noProof/>
+                <w:webHidden/>
+              </w:rPr>
+              <w:tab/>
+            </w:r>
+            <w:r>
+              <w:rPr>
+                <w:noProof/>
+                <w:webHidden/>
+              </w:rPr>
+              <w:fldChar w:fldCharType="begin"/>
+            </w:r>
+            <w:r>
+              <w:rPr>
+                <w:noProof/>
+                <w:webHidden/>
+              </w:rPr>
+              <w:instrText xml:space="preserve"> PAGEREF _Toc32302514 \h </w:instrText>
+            </w:r>
+            <w:r>
+              <w:rPr>
+                <w:noProof/>
+                <w:webHidden/>
+              </w:rPr>
+            </w:r>
+            <w:r>
+              <w:rPr>
+                <w:noProof/>
+                <w:webHidden/>
+              </w:rPr>
+              <w:fldChar w:fldCharType="separate"/>
+            </w:r>
+            <w:r>
+              <w:rPr>
+                <w:noProof/>
+                <w:webHidden/>
+                <w:cs/>
+              </w:rPr>
+              <w:t>10</w:t>
+            </w:r>
+            <w:r>
+              <w:rPr>
+                <w:noProof/>
+                <w:webHidden/>
+              </w:rPr>
+              <w:fldChar w:fldCharType="end"/>
+            </w:r>
+          </w:hyperlink>
+        </w:p>
+        <w:p>
+          <w:pPr>
+            <w:pStyle w:val="TOC2"/>
+            <w:tabs>
+              <w:tab w:val="right" w:leader="dot" w:pos="9350"/>
+            </w:tabs>
             <w:rPr>
-              <w:rFonts w:hint="cs"/>
-              <w:cs/>
+              <w:rFonts w:asciiTheme="minorHAnsi" w:eastAsiaTheme="minorEastAsia" w:hAnsiTheme="minorHAnsi" w:cstheme="minorBidi"/>
+              <w:noProof/>
+              <w:sz w:val="22"/>
             </w:rPr>
-            <w:t xml:space="preserve">รูปที่ </w:t>
-          </w:r>
-          <w:r>
-            <w:t>4</w:t>
-          </w:r>
-          <w:r>
-            <w:rPr>
-              <w:rFonts w:hint="cs"/>
-              <w:cs/>
-            </w:rPr>
-            <w:t xml:space="preserve"> </w:t>
-          </w:r>
-          <w:r>
-            <w:rPr>
-              <w:b/>
-              <w:bCs/>
-            </w:rPr>
-            <w:t xml:space="preserve">Class Diagram </w:t>
-          </w:r>
-          <w:r>
-            <w:rPr>
-              <w:rFonts w:hint="cs"/>
-              <w:cs/>
-            </w:rPr>
-            <w:t>ระบบการกำหนดสิทธิการเข้าถึงระบบ</w:t>
-          </w:r>
-          <w:r>
-            <w:rPr>
-              <w:rFonts w:hint="cs"/>
-              <w:b/>
-              <w:bCs/>
-              <w:cs/>
-            </w:rPr>
-            <w:t>...................................................................................................12</w:t>
-          </w:r>
+          </w:pPr>
+          <w:hyperlink w:anchor="_Toc32302515" w:history="1">
+            <w:r>
+              <w:rPr>
+                <w:rStyle w:val="Hyperlink"/>
+                <w:noProof/>
+                <w:cs/>
+              </w:rPr>
+              <w:t>ระบบการลา</w:t>
+            </w:r>
+            <w:r>
+              <w:rPr>
+                <w:noProof/>
+                <w:webHidden/>
+              </w:rPr>
+              <w:tab/>
+            </w:r>
+            <w:r>
+              <w:rPr>
+                <w:noProof/>
+                <w:webHidden/>
+              </w:rPr>
+              <w:fldChar w:fldCharType="begin"/>
+            </w:r>
+            <w:r>
+              <w:rPr>
+                <w:noProof/>
+                <w:webHidden/>
+              </w:rPr>
+              <w:instrText xml:space="preserve"> PAGEREF _Toc32302515 \h </w:instrText>
+            </w:r>
+            <w:r>
+              <w:rPr>
+                <w:noProof/>
+                <w:webHidden/>
+              </w:rPr>
+            </w:r>
+            <w:r>
+              <w:rPr>
+                <w:noProof/>
+                <w:webHidden/>
+              </w:rPr>
+              <w:fldChar w:fldCharType="separate"/>
+            </w:r>
+            <w:r>
+              <w:rPr>
+                <w:noProof/>
+                <w:webHidden/>
+                <w:cs/>
+              </w:rPr>
+              <w:t>11</w:t>
+            </w:r>
+            <w:r>
+              <w:rPr>
+                <w:noProof/>
+                <w:webHidden/>
+              </w:rPr>
+              <w:fldChar w:fldCharType="end"/>
+            </w:r>
+          </w:hyperlink>
         </w:p>
         <w:p>
           <w:pPr>
@@ -2445,88 +3125,173 @@
             <w:tabs>
               <w:tab w:val="right" w:leader="dot" w:pos="9350"/>
             </w:tabs>
-            <w:ind w:left="0"/>
             <w:rPr>
-              <w:rFonts w:hint="cs"/>
-              <w:b/>
-              <w:bCs/>
-              <w:cs/>
+              <w:rFonts w:asciiTheme="minorHAnsi" w:eastAsiaTheme="minorEastAsia" w:hAnsiTheme="minorHAnsi" w:cstheme="minorBidi"/>
+              <w:noProof/>
+              <w:sz w:val="22"/>
             </w:rPr>
           </w:pPr>
-          <w:r>
-            <w:rPr>
-              <w:rFonts w:hint="cs"/>
-              <w:cs/>
-            </w:rPr>
-            <w:t xml:space="preserve">รูปที่ </w:t>
-          </w:r>
-          <w:r>
-            <w:t>5</w:t>
-          </w:r>
-          <w:r>
-            <w:rPr>
-              <w:rFonts w:hint="cs"/>
-              <w:cs/>
-            </w:rPr>
-            <w:t xml:space="preserve"> </w:t>
-          </w:r>
-          <w:r>
-            <w:rPr>
-              <w:b/>
-              <w:bCs/>
-            </w:rPr>
-            <w:t>Class Diagram</w:t>
-          </w:r>
-          <w:r>
-            <w:t xml:space="preserve"> </w:t>
-          </w:r>
-          <w:r>
-            <w:rPr>
-              <w:rFonts w:hint="cs"/>
-              <w:cs/>
-            </w:rPr>
-            <w:t>ระบบการกำหนดสิทธิการดูแลพนักงาน</w:t>
-          </w:r>
-          <w:r>
-            <w:rPr>
-              <w:rFonts w:hint="cs"/>
-              <w:b/>
-              <w:bCs/>
-              <w:cs/>
-            </w:rPr>
-            <w:t>.................................................................................................1</w:t>
-          </w:r>
-          <w:r>
-            <w:rPr>
-              <w:rFonts w:hint="cs"/>
-              <w:b/>
-              <w:bCs/>
-              <w:cs/>
-            </w:rPr>
-            <w:t>3</w:t>
-          </w:r>
+          <w:hyperlink w:anchor="_Toc32302516" w:history="1">
+            <w:r>
+              <w:rPr>
+                <w:rStyle w:val="Hyperlink"/>
+                <w:noProof/>
+                <w:cs/>
+              </w:rPr>
+              <w:t xml:space="preserve">รูปที่ </w:t>
+            </w:r>
+            <w:r>
+              <w:rPr>
+                <w:rStyle w:val="Hyperlink"/>
+                <w:noProof/>
+              </w:rPr>
+              <w:t>3</w:t>
+            </w:r>
+            <w:r>
+              <w:rPr>
+                <w:rStyle w:val="Hyperlink"/>
+                <w:noProof/>
+                <w:cs/>
+              </w:rPr>
+              <w:t xml:space="preserve"> </w:t>
+            </w:r>
+            <w:r>
+              <w:rPr>
+                <w:rStyle w:val="Hyperlink"/>
+                <w:noProof/>
+              </w:rPr>
+              <w:t xml:space="preserve">Class Diagram </w:t>
+            </w:r>
+            <w:r>
+              <w:rPr>
+                <w:rStyle w:val="Hyperlink"/>
+                <w:noProof/>
+                <w:cs/>
+              </w:rPr>
+              <w:t>ระบบการลา</w:t>
+            </w:r>
+            <w:r>
+              <w:rPr>
+                <w:noProof/>
+                <w:webHidden/>
+              </w:rPr>
+              <w:tab/>
+            </w:r>
+            <w:r>
+              <w:rPr>
+                <w:noProof/>
+                <w:webHidden/>
+              </w:rPr>
+              <w:fldChar w:fldCharType="begin"/>
+            </w:r>
+            <w:r>
+              <w:rPr>
+                <w:noProof/>
+                <w:webHidden/>
+              </w:rPr>
+              <w:instrText xml:space="preserve"> PAGEREF _Toc32302516 \h </w:instrText>
+            </w:r>
+            <w:r>
+              <w:rPr>
+                <w:noProof/>
+                <w:webHidden/>
+              </w:rPr>
+            </w:r>
+            <w:r>
+              <w:rPr>
+                <w:noProof/>
+                <w:webHidden/>
+              </w:rPr>
+              <w:fldChar w:fldCharType="separate"/>
+            </w:r>
+            <w:r>
+              <w:rPr>
+                <w:noProof/>
+                <w:webHidden/>
+                <w:cs/>
+              </w:rPr>
+              <w:t>11</w:t>
+            </w:r>
+            <w:r>
+              <w:rPr>
+                <w:noProof/>
+                <w:webHidden/>
+              </w:rPr>
+              <w:fldChar w:fldCharType="end"/>
+            </w:r>
+          </w:hyperlink>
         </w:p>
         <w:p>
           <w:pPr>
+            <w:pStyle w:val="TOC2"/>
+            <w:tabs>
+              <w:tab w:val="right" w:leader="dot" w:pos="9350"/>
+            </w:tabs>
             <w:rPr>
-              <w:rFonts w:hint="cs"/>
-              <w:cs/>
+              <w:rFonts w:asciiTheme="minorHAnsi" w:eastAsiaTheme="minorEastAsia" w:hAnsiTheme="minorHAnsi" w:cstheme="minorBidi"/>
+              <w:noProof/>
+              <w:sz w:val="22"/>
             </w:rPr>
           </w:pPr>
-        </w:p>
-        <w:p>
-          <w:pPr>
-            <w:rPr>
-              <w:rFonts w:hint="cs"/>
-            </w:rPr>
-          </w:pPr>
-        </w:p>
-        <w:p>
-          <w:pPr>
-            <w:rPr>
-              <w:rFonts w:hint="cs"/>
-            </w:rPr>
-          </w:pPr>
+          <w:hyperlink w:anchor="_Toc32302517" w:history="1">
+            <w:r>
+              <w:rPr>
+                <w:rStyle w:val="Hyperlink"/>
+                <w:noProof/>
+                <w:cs/>
+              </w:rPr>
+              <w:t>ระบบการกำหนดสิทธิการเข้าถึงระบบ</w:t>
+            </w:r>
+            <w:r>
+              <w:rPr>
+                <w:noProof/>
+                <w:webHidden/>
+              </w:rPr>
+              <w:tab/>
+            </w:r>
+            <w:r>
+              <w:rPr>
+                <w:noProof/>
+                <w:webHidden/>
+              </w:rPr>
+              <w:fldChar w:fldCharType="begin"/>
+            </w:r>
+            <w:r>
+              <w:rPr>
+                <w:noProof/>
+                <w:webHidden/>
+              </w:rPr>
+              <w:instrText xml:space="preserve"> PAGEREF _Toc32302517 \h </w:instrText>
+            </w:r>
+            <w:r>
+              <w:rPr>
+                <w:noProof/>
+                <w:webHidden/>
+              </w:rPr>
+            </w:r>
+            <w:r>
+              <w:rPr>
+                <w:noProof/>
+                <w:webHidden/>
+              </w:rPr>
+              <w:fldChar w:fldCharType="separate"/>
+            </w:r>
+            <w:r>
+              <w:rPr>
+                <w:noProof/>
+                <w:webHidden/>
+                <w:cs/>
+              </w:rPr>
+              <w:t>12</w:t>
+            </w:r>
+            <w:r>
+              <w:rPr>
+                <w:noProof/>
+                <w:webHidden/>
+              </w:rPr>
+              <w:fldChar w:fldCharType="end"/>
+            </w:r>
+          </w:hyperlink>
         </w:p>
         <w:p>
           <w:pPr>
@@ -2534,17 +3299,282 @@
             <w:tabs>
               <w:tab w:val="right" w:leader="dot" w:pos="9350"/>
             </w:tabs>
-            <w:ind w:left="0"/>
             <w:rPr>
-              <w:b/>
+              <w:rFonts w:asciiTheme="minorHAnsi" w:eastAsiaTheme="minorEastAsia" w:hAnsiTheme="minorHAnsi" w:cstheme="minorBidi"/>
               <w:noProof/>
+              <w:sz w:val="22"/>
             </w:rPr>
           </w:pPr>
+          <w:hyperlink w:anchor="_Toc32302518" w:history="1">
+            <w:r>
+              <w:rPr>
+                <w:rStyle w:val="Hyperlink"/>
+                <w:noProof/>
+                <w:cs/>
+              </w:rPr>
+              <w:t xml:space="preserve">รูปที่ </w:t>
+            </w:r>
+            <w:r>
+              <w:rPr>
+                <w:rStyle w:val="Hyperlink"/>
+                <w:noProof/>
+              </w:rPr>
+              <w:t>4</w:t>
+            </w:r>
+            <w:r>
+              <w:rPr>
+                <w:rStyle w:val="Hyperlink"/>
+                <w:noProof/>
+                <w:cs/>
+              </w:rPr>
+              <w:t xml:space="preserve"> </w:t>
+            </w:r>
+            <w:r>
+              <w:rPr>
+                <w:rStyle w:val="Hyperlink"/>
+                <w:noProof/>
+              </w:rPr>
+              <w:t xml:space="preserve">Class Diagram </w:t>
+            </w:r>
+            <w:r>
+              <w:rPr>
+                <w:rStyle w:val="Hyperlink"/>
+                <w:noProof/>
+                <w:cs/>
+              </w:rPr>
+              <w:t>ระบบการกำหนดสิทธิการเข้าถึงระบบ</w:t>
+            </w:r>
+            <w:r>
+              <w:rPr>
+                <w:noProof/>
+                <w:webHidden/>
+              </w:rPr>
+              <w:tab/>
+            </w:r>
+            <w:r>
+              <w:rPr>
+                <w:noProof/>
+                <w:webHidden/>
+              </w:rPr>
+              <w:fldChar w:fldCharType="begin"/>
+            </w:r>
+            <w:r>
+              <w:rPr>
+                <w:noProof/>
+                <w:webHidden/>
+              </w:rPr>
+              <w:instrText xml:space="preserve"> PAGEREF _Toc32302518 \h </w:instrText>
+            </w:r>
+            <w:r>
+              <w:rPr>
+                <w:noProof/>
+                <w:webHidden/>
+              </w:rPr>
+            </w:r>
+            <w:r>
+              <w:rPr>
+                <w:noProof/>
+                <w:webHidden/>
+              </w:rPr>
+              <w:fldChar w:fldCharType="separate"/>
+            </w:r>
+            <w:r>
+              <w:rPr>
+                <w:noProof/>
+                <w:webHidden/>
+                <w:cs/>
+              </w:rPr>
+              <w:t>12</w:t>
+            </w:r>
+            <w:r>
+              <w:rPr>
+                <w:noProof/>
+                <w:webHidden/>
+              </w:rPr>
+              <w:fldChar w:fldCharType="end"/>
+            </w:r>
+          </w:hyperlink>
+        </w:p>
+        <w:p>
+          <w:pPr>
+            <w:pStyle w:val="TOC2"/>
+            <w:tabs>
+              <w:tab w:val="right" w:leader="dot" w:pos="9350"/>
+            </w:tabs>
+            <w:rPr>
+              <w:rFonts w:asciiTheme="minorHAnsi" w:eastAsiaTheme="minorEastAsia" w:hAnsiTheme="minorHAnsi" w:cstheme="minorBidi"/>
+              <w:noProof/>
+              <w:sz w:val="22"/>
+            </w:rPr>
+          </w:pPr>
+          <w:hyperlink w:anchor="_Toc32302519" w:history="1">
+            <w:r>
+              <w:rPr>
+                <w:rStyle w:val="Hyperlink"/>
+                <w:noProof/>
+                <w:cs/>
+              </w:rPr>
+              <w:t>ระบบการกำหนดสิทธิการดูแลพนักงาน</w:t>
+            </w:r>
+            <w:r>
+              <w:rPr>
+                <w:noProof/>
+                <w:webHidden/>
+              </w:rPr>
+              <w:tab/>
+            </w:r>
+            <w:r>
+              <w:rPr>
+                <w:noProof/>
+                <w:webHidden/>
+              </w:rPr>
+              <w:fldChar w:fldCharType="begin"/>
+            </w:r>
+            <w:r>
+              <w:rPr>
+                <w:noProof/>
+                <w:webHidden/>
+              </w:rPr>
+              <w:instrText xml:space="preserve"> PAGEREF _Toc32302519 \h </w:instrText>
+            </w:r>
+            <w:r>
+              <w:rPr>
+                <w:noProof/>
+                <w:webHidden/>
+              </w:rPr>
+            </w:r>
+            <w:r>
+              <w:rPr>
+                <w:noProof/>
+                <w:webHidden/>
+              </w:rPr>
+              <w:fldChar w:fldCharType="separate"/>
+            </w:r>
+            <w:r>
+              <w:rPr>
+                <w:noProof/>
+                <w:webHidden/>
+                <w:cs/>
+              </w:rPr>
+              <w:t>13</w:t>
+            </w:r>
+            <w:r>
+              <w:rPr>
+                <w:noProof/>
+                <w:webHidden/>
+              </w:rPr>
+              <w:fldChar w:fldCharType="end"/>
+            </w:r>
+          </w:hyperlink>
+        </w:p>
+        <w:p>
+          <w:pPr>
+            <w:pStyle w:val="TOC3"/>
+            <w:tabs>
+              <w:tab w:val="right" w:leader="dot" w:pos="9350"/>
+            </w:tabs>
+            <w:rPr>
+              <w:rFonts w:asciiTheme="minorHAnsi" w:eastAsiaTheme="minorEastAsia" w:hAnsiTheme="minorHAnsi" w:cstheme="minorBidi"/>
+              <w:noProof/>
+              <w:sz w:val="22"/>
+            </w:rPr>
+          </w:pPr>
+          <w:hyperlink w:anchor="_Toc32302520" w:history="1">
+            <w:r>
+              <w:rPr>
+                <w:rStyle w:val="Hyperlink"/>
+                <w:noProof/>
+                <w:cs/>
+              </w:rPr>
+              <w:t xml:space="preserve">รูปที่ </w:t>
+            </w:r>
+            <w:r>
+              <w:rPr>
+                <w:rStyle w:val="Hyperlink"/>
+                <w:noProof/>
+              </w:rPr>
+              <w:t>5</w:t>
+            </w:r>
+            <w:r>
+              <w:rPr>
+                <w:rStyle w:val="Hyperlink"/>
+                <w:noProof/>
+                <w:cs/>
+              </w:rPr>
+              <w:t xml:space="preserve"> </w:t>
+            </w:r>
+            <w:r>
+              <w:rPr>
+                <w:rStyle w:val="Hyperlink"/>
+                <w:noProof/>
+              </w:rPr>
+              <w:t xml:space="preserve">Class Diagram </w:t>
+            </w:r>
+            <w:r>
+              <w:rPr>
+                <w:rStyle w:val="Hyperlink"/>
+                <w:noProof/>
+                <w:cs/>
+              </w:rPr>
+              <w:t>ระบบการกำหนดสิทธิการดูแลพนักงาน</w:t>
+            </w:r>
+            <w:r>
+              <w:rPr>
+                <w:noProof/>
+                <w:webHidden/>
+              </w:rPr>
+              <w:tab/>
+            </w:r>
+            <w:r>
+              <w:rPr>
+                <w:noProof/>
+                <w:webHidden/>
+              </w:rPr>
+              <w:fldChar w:fldCharType="begin"/>
+            </w:r>
+            <w:r>
+              <w:rPr>
+                <w:noProof/>
+                <w:webHidden/>
+              </w:rPr>
+              <w:instrText xml:space="preserve"> PAGEREF _Toc32302520 \h </w:instrText>
+            </w:r>
+            <w:r>
+              <w:rPr>
+                <w:noProof/>
+                <w:webHidden/>
+              </w:rPr>
+            </w:r>
+            <w:r>
+              <w:rPr>
+                <w:noProof/>
+                <w:webHidden/>
+              </w:rPr>
+              <w:fldChar w:fldCharType="separate"/>
+            </w:r>
+            <w:r>
+              <w:rPr>
+                <w:noProof/>
+                <w:webHidden/>
+                <w:cs/>
+              </w:rPr>
+              <w:t>13</w:t>
+            </w:r>
+            <w:r>
+              <w:rPr>
+                <w:noProof/>
+                <w:webHidden/>
+              </w:rPr>
+              <w:fldChar w:fldCharType="end"/>
+            </w:r>
+          </w:hyperlink>
+        </w:p>
+        <w:p>
           <w:r>
             <w:rPr>
               <w:b/>
+              <w:bCs/>
               <w:noProof/>
-              <w:cs/>
             </w:rPr>
             <w:fldChar w:fldCharType="end"/>
           </w:r>
@@ -2553,6 +3583,512 @@
     </w:sdt>
     <w:p>
       <w:pPr>
+        <w:pStyle w:val="Heading1"/>
+      </w:pPr>
+      <w:r>
+        <w:rPr>
+          <w:b w:val="0"/>
+          <w:bCs w:val="0"/>
+          <w:noProof/>
+          <w:cs/>
+        </w:rPr>
+        <w:br w:type="page"/>
+      </w:r>
+      <w:bookmarkStart w:id="4" w:name="_Toc32302446"/>
+      <w:bookmarkStart w:id="5" w:name="_Toc32302487"/>
+      <w:r>
+        <w:rPr>
+          <w:cs/>
+        </w:rPr>
+        <w:lastRenderedPageBreak/>
+        <w:t>สารบัญรูปภาพ</w:t>
+      </w:r>
+      <w:bookmarkEnd w:id="4"/>
+      <w:bookmarkEnd w:id="5"/>
+    </w:p>
+    <w:p>
+      <w:pPr>
+        <w:pStyle w:val="TableofFigures"/>
+        <w:tabs>
+          <w:tab w:val="right" w:leader="dot" w:pos="9350"/>
+        </w:tabs>
+        <w:rPr>
+          <w:rFonts w:asciiTheme="minorHAnsi" w:eastAsiaTheme="minorEastAsia" w:hAnsiTheme="minorHAnsi" w:cstheme="minorBidi"/>
+          <w:noProof/>
+          <w:sz w:val="22"/>
+          <w:szCs w:val="28"/>
+        </w:rPr>
+      </w:pPr>
+      <w:r>
+        <w:rPr>
+          <w:noProof/>
+          <w:cs/>
+        </w:rPr>
+        <w:fldChar w:fldCharType="begin"/>
+      </w:r>
+      <w:r>
+        <w:rPr>
+          <w:noProof/>
+          <w:cs/>
+        </w:rPr>
+        <w:instrText xml:space="preserve"> </w:instrText>
+      </w:r>
+      <w:r>
+        <w:rPr>
+          <w:noProof/>
+        </w:rPr>
+        <w:instrText>TOC \h \z \c "</w:instrText>
+      </w:r>
+      <w:r>
+        <w:rPr>
+          <w:noProof/>
+          <w:cs/>
+        </w:rPr>
+        <w:instrText xml:space="preserve">รูปที่" </w:instrText>
+      </w:r>
+      <w:r>
+        <w:rPr>
+          <w:noProof/>
+          <w:cs/>
+        </w:rPr>
+        <w:fldChar w:fldCharType="separate"/>
+      </w:r>
+      <w:hyperlink w:anchor="_Toc32303902" w:history="1">
+        <w:r>
+          <w:rPr>
+            <w:rStyle w:val="Hyperlink"/>
+            <w:noProof/>
+            <w:cs/>
+          </w:rPr>
+          <w:t>รูปที่ 1</w:t>
+        </w:r>
+        <w:r>
+          <w:rPr>
+            <w:rStyle w:val="Hyperlink"/>
+            <w:noProof/>
+          </w:rPr>
+          <w:t xml:space="preserve"> Class Diagram </w:t>
+        </w:r>
+        <w:r>
+          <w:rPr>
+            <w:rStyle w:val="Hyperlink"/>
+            <w:noProof/>
+            <w:cs/>
+          </w:rPr>
+          <w:t>ระบบพนักงาน</w:t>
+        </w:r>
+        <w:r>
+          <w:rPr>
+            <w:noProof/>
+            <w:webHidden/>
+          </w:rPr>
+          <w:tab/>
+        </w:r>
+        <w:r>
+          <w:rPr>
+            <w:noProof/>
+            <w:webHidden/>
+          </w:rPr>
+          <w:fldChar w:fldCharType="begin"/>
+        </w:r>
+        <w:r>
+          <w:rPr>
+            <w:noProof/>
+            <w:webHidden/>
+          </w:rPr>
+          <w:instrText xml:space="preserve"> PAGEREF _Toc32303902 \h </w:instrText>
+        </w:r>
+        <w:r>
+          <w:rPr>
+            <w:noProof/>
+            <w:webHidden/>
+          </w:rPr>
+        </w:r>
+        <w:r>
+          <w:rPr>
+            <w:noProof/>
+            <w:webHidden/>
+          </w:rPr>
+          <w:fldChar w:fldCharType="separate"/>
+        </w:r>
+        <w:r>
+          <w:rPr>
+            <w:noProof/>
+            <w:webHidden/>
+            <w:cs/>
+          </w:rPr>
+          <w:t>9</w:t>
+        </w:r>
+        <w:r>
+          <w:rPr>
+            <w:noProof/>
+            <w:webHidden/>
+          </w:rPr>
+          <w:fldChar w:fldCharType="end"/>
+        </w:r>
+      </w:hyperlink>
+    </w:p>
+    <w:p>
+      <w:pPr>
+        <w:pStyle w:val="TableofFigures"/>
+        <w:tabs>
+          <w:tab w:val="right" w:leader="dot" w:pos="9350"/>
+        </w:tabs>
+        <w:rPr>
+          <w:rFonts w:asciiTheme="minorHAnsi" w:eastAsiaTheme="minorEastAsia" w:hAnsiTheme="minorHAnsi" w:cstheme="minorBidi"/>
+          <w:noProof/>
+          <w:sz w:val="22"/>
+          <w:szCs w:val="28"/>
+        </w:rPr>
+      </w:pPr>
+      <w:hyperlink w:anchor="_Toc32303903" w:history="1">
+        <w:r>
+          <w:rPr>
+            <w:rStyle w:val="Hyperlink"/>
+            <w:noProof/>
+            <w:cs/>
+          </w:rPr>
+          <w:t>รูปที่ 2</w:t>
+        </w:r>
+        <w:r>
+          <w:rPr>
+            <w:rStyle w:val="Hyperlink"/>
+            <w:noProof/>
+          </w:rPr>
+          <w:t xml:space="preserve"> Class Diagram </w:t>
+        </w:r>
+        <w:r>
+          <w:rPr>
+            <w:rStyle w:val="Hyperlink"/>
+            <w:noProof/>
+            <w:cs/>
+          </w:rPr>
+          <w:t xml:space="preserve">ระบบ </w:t>
+        </w:r>
+        <w:r>
+          <w:rPr>
+            <w:rStyle w:val="Hyperlink"/>
+            <w:noProof/>
+          </w:rPr>
+          <w:t>BackupEmployeeMaster</w:t>
+        </w:r>
+        <w:r>
+          <w:rPr>
+            <w:noProof/>
+            <w:webHidden/>
+          </w:rPr>
+          <w:tab/>
+        </w:r>
+        <w:r>
+          <w:rPr>
+            <w:noProof/>
+            <w:webHidden/>
+          </w:rPr>
+          <w:fldChar w:fldCharType="begin"/>
+        </w:r>
+        <w:r>
+          <w:rPr>
+            <w:noProof/>
+            <w:webHidden/>
+          </w:rPr>
+          <w:instrText xml:space="preserve"> PAGEREF _Toc32303903 \h </w:instrText>
+        </w:r>
+        <w:r>
+          <w:rPr>
+            <w:noProof/>
+            <w:webHidden/>
+          </w:rPr>
+        </w:r>
+        <w:r>
+          <w:rPr>
+            <w:noProof/>
+            <w:webHidden/>
+          </w:rPr>
+          <w:fldChar w:fldCharType="separate"/>
+        </w:r>
+        <w:r>
+          <w:rPr>
+            <w:noProof/>
+            <w:webHidden/>
+            <w:cs/>
+          </w:rPr>
+          <w:t>10</w:t>
+        </w:r>
+        <w:r>
+          <w:rPr>
+            <w:noProof/>
+            <w:webHidden/>
+          </w:rPr>
+          <w:fldChar w:fldCharType="end"/>
+        </w:r>
+      </w:hyperlink>
+    </w:p>
+    <w:p>
+      <w:pPr>
+        <w:pStyle w:val="TableofFigures"/>
+        <w:tabs>
+          <w:tab w:val="right" w:leader="dot" w:pos="9350"/>
+        </w:tabs>
+        <w:rPr>
+          <w:rFonts w:asciiTheme="minorHAnsi" w:eastAsiaTheme="minorEastAsia" w:hAnsiTheme="minorHAnsi" w:cstheme="minorBidi"/>
+          <w:noProof/>
+          <w:sz w:val="22"/>
+          <w:szCs w:val="28"/>
+        </w:rPr>
+      </w:pPr>
+      <w:hyperlink w:anchor="_Toc32303904" w:history="1">
+        <w:r>
+          <w:rPr>
+            <w:rStyle w:val="Hyperlink"/>
+            <w:noProof/>
+            <w:cs/>
+          </w:rPr>
+          <w:t>รูปที่ 3</w:t>
+        </w:r>
+        <w:r>
+          <w:rPr>
+            <w:rStyle w:val="Hyperlink"/>
+            <w:noProof/>
+          </w:rPr>
+          <w:t xml:space="preserve"> Class Diagram </w:t>
+        </w:r>
+        <w:r>
+          <w:rPr>
+            <w:rStyle w:val="Hyperlink"/>
+            <w:noProof/>
+            <w:cs/>
+          </w:rPr>
+          <w:t>ระบบการลา</w:t>
+        </w:r>
+        <w:r>
+          <w:rPr>
+            <w:noProof/>
+            <w:webHidden/>
+          </w:rPr>
+          <w:tab/>
+        </w:r>
+        <w:r>
+          <w:rPr>
+            <w:noProof/>
+            <w:webHidden/>
+          </w:rPr>
+          <w:fldChar w:fldCharType="begin"/>
+        </w:r>
+        <w:r>
+          <w:rPr>
+            <w:noProof/>
+            <w:webHidden/>
+          </w:rPr>
+          <w:instrText xml:space="preserve"> PAGEREF _Toc32303904 \h </w:instrText>
+        </w:r>
+        <w:r>
+          <w:rPr>
+            <w:noProof/>
+            <w:webHidden/>
+          </w:rPr>
+        </w:r>
+        <w:r>
+          <w:rPr>
+            <w:noProof/>
+            <w:webHidden/>
+          </w:rPr>
+          <w:fldChar w:fldCharType="separate"/>
+        </w:r>
+        <w:r>
+          <w:rPr>
+            <w:noProof/>
+            <w:webHidden/>
+            <w:cs/>
+          </w:rPr>
+          <w:t>11</w:t>
+        </w:r>
+        <w:r>
+          <w:rPr>
+            <w:noProof/>
+            <w:webHidden/>
+          </w:rPr>
+          <w:fldChar w:fldCharType="end"/>
+        </w:r>
+      </w:hyperlink>
+    </w:p>
+    <w:p>
+      <w:pPr>
+        <w:pStyle w:val="TableofFigures"/>
+        <w:tabs>
+          <w:tab w:val="right" w:leader="dot" w:pos="9350"/>
+        </w:tabs>
+        <w:rPr>
+          <w:rFonts w:asciiTheme="minorHAnsi" w:eastAsiaTheme="minorEastAsia" w:hAnsiTheme="minorHAnsi" w:cstheme="minorBidi"/>
+          <w:noProof/>
+          <w:sz w:val="22"/>
+          <w:szCs w:val="28"/>
+        </w:rPr>
+      </w:pPr>
+      <w:hyperlink w:anchor="_Toc32303905" w:history="1">
+        <w:r>
+          <w:rPr>
+            <w:rStyle w:val="Hyperlink"/>
+            <w:noProof/>
+            <w:cs/>
+          </w:rPr>
+          <w:t>รูปที่ 4</w:t>
+        </w:r>
+        <w:r>
+          <w:rPr>
+            <w:rStyle w:val="Hyperlink"/>
+            <w:noProof/>
+          </w:rPr>
+          <w:t xml:space="preserve"> Class Diagram </w:t>
+        </w:r>
+        <w:r>
+          <w:rPr>
+            <w:rStyle w:val="Hyperlink"/>
+            <w:noProof/>
+            <w:cs/>
+          </w:rPr>
+          <w:t>ระบบการลา</w:t>
+        </w:r>
+        <w:r>
+          <w:rPr>
+            <w:noProof/>
+            <w:webHidden/>
+          </w:rPr>
+          <w:tab/>
+        </w:r>
+        <w:r>
+          <w:rPr>
+            <w:noProof/>
+            <w:webHidden/>
+          </w:rPr>
+          <w:fldChar w:fldCharType="begin"/>
+        </w:r>
+        <w:r>
+          <w:rPr>
+            <w:noProof/>
+            <w:webHidden/>
+          </w:rPr>
+          <w:instrText xml:space="preserve"> PAGEREF _Toc32303905 \h </w:instrText>
+        </w:r>
+        <w:r>
+          <w:rPr>
+            <w:noProof/>
+            <w:webHidden/>
+          </w:rPr>
+        </w:r>
+        <w:r>
+          <w:rPr>
+            <w:noProof/>
+            <w:webHidden/>
+          </w:rPr>
+          <w:fldChar w:fldCharType="separate"/>
+        </w:r>
+        <w:r>
+          <w:rPr>
+            <w:noProof/>
+            <w:webHidden/>
+            <w:cs/>
+          </w:rPr>
+          <w:t>12</w:t>
+        </w:r>
+        <w:r>
+          <w:rPr>
+            <w:noProof/>
+            <w:webHidden/>
+          </w:rPr>
+          <w:fldChar w:fldCharType="end"/>
+        </w:r>
+      </w:hyperlink>
+    </w:p>
+    <w:p>
+      <w:pPr>
+        <w:pStyle w:val="TableofFigures"/>
+        <w:tabs>
+          <w:tab w:val="right" w:leader="dot" w:pos="9350"/>
+        </w:tabs>
+        <w:rPr>
+          <w:rFonts w:asciiTheme="minorHAnsi" w:eastAsiaTheme="minorEastAsia" w:hAnsiTheme="minorHAnsi" w:cstheme="minorBidi"/>
+          <w:noProof/>
+          <w:sz w:val="22"/>
+          <w:szCs w:val="28"/>
+        </w:rPr>
+      </w:pPr>
+      <w:hyperlink w:anchor="_Toc32303906" w:history="1">
+        <w:r>
+          <w:rPr>
+            <w:rStyle w:val="Hyperlink"/>
+            <w:noProof/>
+            <w:cs/>
+          </w:rPr>
+          <w:t>รูปที่ 5</w:t>
+        </w:r>
+        <w:r>
+          <w:rPr>
+            <w:rStyle w:val="Hyperlink"/>
+            <w:noProof/>
+          </w:rPr>
+          <w:t xml:space="preserve"> Class Diagram </w:t>
+        </w:r>
+        <w:r>
+          <w:rPr>
+            <w:rStyle w:val="Hyperlink"/>
+            <w:noProof/>
+            <w:cs/>
+          </w:rPr>
+          <w:t>ระบบการกำหนดสิทธิการดูแลพนักงาน</w:t>
+        </w:r>
+        <w:r>
+          <w:rPr>
+            <w:noProof/>
+            <w:webHidden/>
+          </w:rPr>
+          <w:tab/>
+        </w:r>
+        <w:r>
+          <w:rPr>
+            <w:noProof/>
+            <w:webHidden/>
+          </w:rPr>
+          <w:fldChar w:fldCharType="begin"/>
+        </w:r>
+        <w:r>
+          <w:rPr>
+            <w:noProof/>
+            <w:webHidden/>
+          </w:rPr>
+          <w:instrText xml:space="preserve"> PAGEREF _Toc32303906 \h </w:instrText>
+        </w:r>
+        <w:r>
+          <w:rPr>
+            <w:noProof/>
+            <w:webHidden/>
+          </w:rPr>
+        </w:r>
+        <w:r>
+          <w:rPr>
+            <w:noProof/>
+            <w:webHidden/>
+          </w:rPr>
+          <w:fldChar w:fldCharType="separate"/>
+        </w:r>
+        <w:r>
+          <w:rPr>
+            <w:noProof/>
+            <w:webHidden/>
+            <w:cs/>
+          </w:rPr>
+          <w:t>13</w:t>
+        </w:r>
+        <w:r>
+          <w:rPr>
+            <w:noProof/>
+            <w:webHidden/>
+          </w:rPr>
+          <w:fldChar w:fldCharType="end"/>
+        </w:r>
+      </w:hyperlink>
+    </w:p>
+    <w:p>
+      <w:pPr>
         <w:pStyle w:val="TOC3"/>
         <w:tabs>
           <w:tab w:val="right" w:leader="dot" w:pos="9350"/>
@@ -2563,6 +4099,13 @@
           <w:cs/>
         </w:rPr>
       </w:pPr>
+      <w:r>
+        <w:rPr>
+          <w:noProof/>
+          <w:cs/>
+        </w:rPr>
+        <w:fldChar w:fldCharType="end"/>
+      </w:r>
     </w:p>
     <w:p>
       <w:pPr>
@@ -2590,7 +4133,7 @@
       <w:pPr>
         <w:pStyle w:val="Heading1"/>
       </w:pPr>
-      <w:bookmarkStart w:id="4" w:name="_Toc23606441"/>
+      <w:bookmarkStart w:id="6" w:name="_Toc32302488"/>
       <w:r>
         <w:rPr>
           <w:rFonts w:hint="cs"/>
@@ -2599,17 +4142,17 @@
         <w:lastRenderedPageBreak/>
         <w:t>เทคโนโลยีที่เกี่ยวข้อง</w:t>
       </w:r>
-      <w:bookmarkEnd w:id="4"/>
+      <w:bookmarkEnd w:id="6"/>
     </w:p>
     <w:p>
       <w:pPr>
         <w:pStyle w:val="Heading2"/>
       </w:pPr>
-      <w:bookmarkStart w:id="5" w:name="_Toc23606442"/>
+      <w:bookmarkStart w:id="7" w:name="_Toc32302489"/>
       <w:r>
         <w:t>Tools</w:t>
       </w:r>
-      <w:bookmarkEnd w:id="5"/>
+      <w:bookmarkEnd w:id="7"/>
     </w:p>
     <w:p>
       <w:pPr>
@@ -2713,11 +4256,11 @@
       <w:pPr>
         <w:pStyle w:val="Heading2"/>
       </w:pPr>
-      <w:bookmarkStart w:id="6" w:name="_Toc23606443"/>
+      <w:bookmarkStart w:id="8" w:name="_Toc32302490"/>
       <w:r>
         <w:t>Spec</w:t>
       </w:r>
-      <w:bookmarkEnd w:id="6"/>
+      <w:bookmarkEnd w:id="8"/>
     </w:p>
     <w:p>
       <w:pPr>
@@ -2777,7 +4320,7 @@
       <w:pPr>
         <w:pStyle w:val="Heading1"/>
       </w:pPr>
-      <w:bookmarkStart w:id="7" w:name="_Toc23606444"/>
+      <w:bookmarkStart w:id="9" w:name="_Toc32302491"/>
       <w:r>
         <w:rPr>
           <w:rFonts w:hint="cs"/>
@@ -2789,7 +4332,7 @@
       <w:r>
         <w:t>Class</w:t>
       </w:r>
-      <w:bookmarkEnd w:id="7"/>
+      <w:bookmarkEnd w:id="9"/>
     </w:p>
     <w:p>
       <w:pPr>
@@ -2798,12 +4341,12 @@
           <w:cs/>
         </w:rPr>
       </w:pPr>
-      <w:bookmarkStart w:id="8" w:name="_Toc23606445"/>
+      <w:bookmarkStart w:id="10" w:name="_Toc32302492"/>
       <w:proofErr w:type="spellStart"/>
       <w:r>
         <w:t>EmployeeMaster</w:t>
       </w:r>
-      <w:bookmarkEnd w:id="8"/>
+      <w:bookmarkEnd w:id="10"/>
       <w:proofErr w:type="spellEnd"/>
     </w:p>
     <w:tbl>
@@ -3676,11 +5219,13 @@
       <w:pPr>
         <w:pStyle w:val="Heading2"/>
       </w:pPr>
-      <w:bookmarkStart w:id="9" w:name="_Toc23606446"/>
+      <w:bookmarkStart w:id="11" w:name="_Toc32302493"/>
+      <w:bookmarkStart w:id="12" w:name="_Toc23606446"/>
       <w:r>
         <w:lastRenderedPageBreak/>
         <w:t>BackupEmployeeMaster</w:t>
       </w:r>
+      <w:bookmarkEnd w:id="11"/>
     </w:p>
     <w:tbl>
       <w:tblPr>
@@ -4557,10 +6102,12 @@
       <w:pPr>
         <w:pStyle w:val="Heading2"/>
       </w:pPr>
+      <w:bookmarkStart w:id="13" w:name="_Toc32302494"/>
       <w:proofErr w:type="spellStart"/>
       <w:r>
         <w:t>DepartmentMasterRole</w:t>
       </w:r>
+      <w:bookmarkEnd w:id="13"/>
       <w:proofErr w:type="spellEnd"/>
     </w:p>
     <w:tbl>
@@ -4820,9 +6367,11 @@
       <w:pPr>
         <w:pStyle w:val="Heading2"/>
       </w:pPr>
+      <w:bookmarkStart w:id="14" w:name="_Toc32302495"/>
       <w:r>
         <w:t>Leaves</w:t>
       </w:r>
+      <w:bookmarkEnd w:id="14"/>
     </w:p>
     <w:tbl>
       <w:tblPr>
@@ -5556,10 +7105,12 @@
       <w:pPr>
         <w:pStyle w:val="Heading2"/>
       </w:pPr>
+      <w:bookmarkStart w:id="15" w:name="_Toc32302496"/>
       <w:r>
         <w:lastRenderedPageBreak/>
         <w:t>LeavesNumbers</w:t>
       </w:r>
+      <w:bookmarkEnd w:id="15"/>
     </w:p>
     <w:tbl>
       <w:tblPr>
@@ -5882,9 +7433,11 @@
       <w:pPr>
         <w:pStyle w:val="Heading2"/>
       </w:pPr>
+      <w:bookmarkStart w:id="16" w:name="_Toc32302497"/>
       <w:r>
         <w:t>MasterAttendance</w:t>
       </w:r>
+      <w:bookmarkEnd w:id="16"/>
     </w:p>
     <w:tbl>
       <w:tblPr>
@@ -6142,9 +7695,11 @@
       <w:pPr>
         <w:pStyle w:val="Heading2"/>
       </w:pPr>
+      <w:bookmarkStart w:id="17" w:name="_Toc32302498"/>
       <w:r>
         <w:t>MasterRole</w:t>
       </w:r>
+      <w:bookmarkEnd w:id="17"/>
     </w:p>
     <w:tbl>
       <w:tblPr>
@@ -6292,10 +7847,12 @@
       <w:pPr>
         <w:pStyle w:val="Heading2"/>
       </w:pPr>
+      <w:bookmarkStart w:id="18" w:name="_Toc32302499"/>
       <w:r>
         <w:lastRenderedPageBreak/>
         <w:t>UserRole</w:t>
       </w:r>
+      <w:bookmarkEnd w:id="18"/>
     </w:p>
     <w:tbl>
       <w:tblPr>
@@ -6547,9 +8104,11 @@
       <w:pPr>
         <w:pStyle w:val="Heading2"/>
       </w:pPr>
+      <w:bookmarkStart w:id="19" w:name="_Toc32302500"/>
       <w:r>
         <w:t>Bank</w:t>
       </w:r>
+      <w:bookmarkEnd w:id="19"/>
     </w:p>
     <w:tbl>
       <w:tblPr>
@@ -6786,9 +8345,11 @@
       <w:pPr>
         <w:pStyle w:val="Heading2"/>
       </w:pPr>
+      <w:bookmarkStart w:id="20" w:name="_Toc32302501"/>
       <w:r>
         <w:t>Department</w:t>
       </w:r>
+      <w:bookmarkEnd w:id="20"/>
     </w:p>
     <w:tbl>
       <w:tblPr>
@@ -7042,9 +8603,11 @@
       <w:pPr>
         <w:pStyle w:val="Heading2"/>
       </w:pPr>
+      <w:bookmarkStart w:id="21" w:name="_Toc32302502"/>
       <w:r>
         <w:t>Education</w:t>
       </w:r>
+      <w:bookmarkEnd w:id="21"/>
     </w:p>
     <w:tbl>
       <w:tblPr>
@@ -7265,11 +8828,13 @@
       <w:pPr>
         <w:pStyle w:val="Heading2"/>
       </w:pPr>
+      <w:bookmarkStart w:id="22" w:name="_Toc32302503"/>
       <w:proofErr w:type="spellStart"/>
       <w:r>
         <w:lastRenderedPageBreak/>
         <w:t>EmployeeType</w:t>
       </w:r>
+      <w:bookmarkEnd w:id="22"/>
       <w:proofErr w:type="spellEnd"/>
     </w:p>
     <w:tbl>
@@ -7542,15 +9107,17 @@
         </w:tc>
       </w:tr>
     </w:tbl>
-    <w:bookmarkEnd w:id="9"/>
     <w:p>
       <w:pPr>
         <w:pStyle w:val="Heading2"/>
       </w:pPr>
+      <w:bookmarkStart w:id="23" w:name="_Toc32302504"/>
+      <w:bookmarkEnd w:id="12"/>
       <w:proofErr w:type="spellStart"/>
       <w:r>
         <w:t>EmpStatus</w:t>
       </w:r>
+      <w:bookmarkEnd w:id="23"/>
       <w:proofErr w:type="spellEnd"/>
     </w:p>
     <w:tbl>
@@ -7846,9 +9413,11 @@
       <w:pPr>
         <w:pStyle w:val="Heading2"/>
       </w:pPr>
+      <w:bookmarkStart w:id="24" w:name="_Toc32302505"/>
       <w:r>
         <w:t>Gender</w:t>
       </w:r>
+      <w:bookmarkEnd w:id="24"/>
     </w:p>
     <w:tbl>
       <w:tblPr>
@@ -8130,10 +9699,12 @@
       <w:pPr>
         <w:pStyle w:val="Heading2"/>
       </w:pPr>
+      <w:bookmarkStart w:id="25" w:name="_Toc32302506"/>
       <w:proofErr w:type="spellStart"/>
       <w:r>
         <w:t>LeaveTypeForAllday</w:t>
       </w:r>
+      <w:bookmarkEnd w:id="25"/>
       <w:proofErr w:type="spellEnd"/>
     </w:p>
     <w:tbl>
@@ -8421,12 +9992,14 @@
       <w:pPr>
         <w:pStyle w:val="Heading2"/>
       </w:pPr>
-      <w:bookmarkStart w:id="10" w:name="_Toc23606447"/>
+      <w:bookmarkStart w:id="26" w:name="_Toc23606447"/>
+      <w:bookmarkStart w:id="27" w:name="_Toc32302507"/>
       <w:r>
         <w:lastRenderedPageBreak/>
         <w:t>Position</w:t>
       </w:r>
-      <w:bookmarkEnd w:id="10"/>
+      <w:bookmarkEnd w:id="26"/>
+      <w:bookmarkEnd w:id="27"/>
     </w:p>
     <w:tbl>
       <w:tblPr>
@@ -8708,10 +10281,12 @@
       <w:pPr>
         <w:pStyle w:val="Heading2"/>
       </w:pPr>
-      <w:bookmarkStart w:id="11" w:name="_Toc23606448"/>
+      <w:bookmarkStart w:id="28" w:name="_Toc32302508"/>
+      <w:bookmarkStart w:id="29" w:name="_Toc23606448"/>
       <w:r>
         <w:t>Prefix</w:t>
       </w:r>
+      <w:bookmarkEnd w:id="28"/>
     </w:p>
     <w:tbl>
       <w:tblPr>
@@ -8993,9 +10568,11 @@
       <w:pPr>
         <w:pStyle w:val="Heading2"/>
       </w:pPr>
+      <w:bookmarkStart w:id="30" w:name="_Toc32302509"/>
       <w:r>
         <w:t>RoleStatus</w:t>
       </w:r>
+      <w:bookmarkEnd w:id="30"/>
     </w:p>
     <w:tbl>
       <w:tblPr>
@@ -9171,7 +10748,7 @@
           </w:p>
         </w:tc>
       </w:tr>
-      <w:bookmarkEnd w:id="11"/>
+      <w:bookmarkEnd w:id="29"/>
     </w:tbl>
     <w:p>
       <w:pPr>
@@ -9190,18 +10767,18 @@
       <w:pPr>
         <w:pStyle w:val="Heading1"/>
       </w:pPr>
-      <w:bookmarkStart w:id="12" w:name="_Toc23606453"/>
+      <w:bookmarkStart w:id="31" w:name="_Toc32302510"/>
       <w:r>
         <w:lastRenderedPageBreak/>
         <w:t>Class Diagram</w:t>
       </w:r>
-      <w:bookmarkEnd w:id="12"/>
+      <w:bookmarkEnd w:id="31"/>
     </w:p>
     <w:p>
       <w:pPr>
         <w:pStyle w:val="Heading2"/>
       </w:pPr>
-      <w:bookmarkStart w:id="13" w:name="_Toc23606454"/>
+      <w:bookmarkStart w:id="32" w:name="_Toc32302511"/>
       <w:r>
         <w:rPr>
           <w:rFonts w:hint="cs"/>
@@ -9209,10 +10786,11 @@
         </w:rPr>
         <w:t>ระบบพนักงาน</w:t>
       </w:r>
-      <w:bookmarkEnd w:id="13"/>
+      <w:bookmarkEnd w:id="32"/>
     </w:p>
     <w:p>
       <w:pPr>
+        <w:keepNext/>
         <w:jc w:val="center"/>
       </w:pPr>
       <w:r>
@@ -9258,96 +10836,145 @@
     </w:p>
     <w:p>
       <w:pPr>
+        <w:pStyle w:val="Caption"/>
+        <w:jc w:val="center"/>
+        <w:rPr>
+          <w:rFonts w:hint="cs"/>
+          <w:sz w:val="32"/>
+          <w:szCs w:val="32"/>
+        </w:rPr>
+      </w:pPr>
+      <w:bookmarkStart w:id="33" w:name="_Toc32303902"/>
+      <w:r>
+        <w:rPr>
+          <w:sz w:val="32"/>
+          <w:szCs w:val="32"/>
+          <w:cs/>
+        </w:rPr>
+        <w:t xml:space="preserve">รูปที่ </w:t>
+      </w:r>
+      <w:r>
+        <w:rPr>
+          <w:sz w:val="32"/>
+          <w:szCs w:val="32"/>
+          <w:cs/>
+        </w:rPr>
+        <w:fldChar w:fldCharType="begin"/>
+      </w:r>
+      <w:r>
+        <w:rPr>
+          <w:sz w:val="32"/>
+          <w:szCs w:val="32"/>
+          <w:cs/>
+        </w:rPr>
+        <w:instrText xml:space="preserve"> </w:instrText>
+      </w:r>
+      <w:r>
+        <w:rPr>
+          <w:sz w:val="32"/>
+          <w:szCs w:val="32"/>
+        </w:rPr>
+        <w:instrText xml:space="preserve">SEQ </w:instrText>
+      </w:r>
+      <w:r>
+        <w:rPr>
+          <w:sz w:val="32"/>
+          <w:szCs w:val="32"/>
+          <w:cs/>
+        </w:rPr>
+        <w:instrText xml:space="preserve">รูปที่ </w:instrText>
+      </w:r>
+      <w:r>
+        <w:rPr>
+          <w:sz w:val="32"/>
+          <w:szCs w:val="32"/>
+        </w:rPr>
+        <w:instrText>\* ARABIC</w:instrText>
+      </w:r>
+      <w:r>
+        <w:rPr>
+          <w:sz w:val="32"/>
+          <w:szCs w:val="32"/>
+          <w:cs/>
+        </w:rPr>
+        <w:instrText xml:space="preserve"> </w:instrText>
+      </w:r>
+      <w:r>
+        <w:rPr>
+          <w:sz w:val="32"/>
+          <w:szCs w:val="32"/>
+          <w:cs/>
+        </w:rPr>
+        <w:fldChar w:fldCharType="separate"/>
+      </w:r>
+      <w:r>
+        <w:rPr>
+          <w:noProof/>
+          <w:sz w:val="32"/>
+          <w:szCs w:val="32"/>
+          <w:cs/>
+        </w:rPr>
+        <w:t>1</w:t>
+      </w:r>
+      <w:r>
+        <w:rPr>
+          <w:sz w:val="32"/>
+          <w:szCs w:val="32"/>
+          <w:cs/>
+        </w:rPr>
+        <w:fldChar w:fldCharType="end"/>
+      </w:r>
+      <w:r>
+        <w:rPr>
+          <w:sz w:val="32"/>
+          <w:szCs w:val="32"/>
+        </w:rPr>
+        <w:t xml:space="preserve"> Class Diagram </w:t>
+      </w:r>
+      <w:r>
+        <w:rPr>
+          <w:rFonts w:hint="cs"/>
+          <w:sz w:val="32"/>
+          <w:szCs w:val="32"/>
+          <w:cs/>
+        </w:rPr>
+        <w:t>ระบบพนักงาน</w:t>
+      </w:r>
+      <w:bookmarkEnd w:id="33"/>
+    </w:p>
+    <w:p>
+      <w:pPr>
         <w:pStyle w:val="Heading3"/>
-        <w:jc w:val="center"/>
-      </w:pPr>
-      <w:bookmarkStart w:id="14" w:name="_Toc23606455"/>
+        <w:ind w:left="0"/>
+        <w:rPr>
+          <w:rFonts w:hint="cs"/>
+        </w:rPr>
+      </w:pPr>
+    </w:p>
+    <w:p>
+      <w:pPr>
+        <w:pStyle w:val="Heading2"/>
+      </w:pPr>
+      <w:r>
+        <w:br w:type="page"/>
+      </w:r>
+      <w:bookmarkStart w:id="34" w:name="_Toc32302513"/>
       <w:r>
         <w:rPr>
           <w:rFonts w:hint="cs"/>
           <w:cs/>
         </w:rPr>
-        <w:t xml:space="preserve">รูปที่ </w:t>
-      </w:r>
-      <w:r>
-        <w:t>1</w:t>
-      </w:r>
-      <w:r>
-        <w:rPr>
-          <w:rFonts w:hint="cs"/>
-          <w:cs/>
-        </w:rPr>
-        <w:t xml:space="preserve"> </w:t>
-      </w:r>
-      <w:r>
-        <w:t xml:space="preserve">Class Diagram </w:t>
-      </w:r>
-      <w:r>
-        <w:rPr>
-          <w:rFonts w:hint="cs"/>
-          <w:cs/>
-        </w:rPr>
-        <w:t>ระบบพนักงาน</w:t>
-      </w:r>
-      <w:bookmarkEnd w:id="14"/>
+        <w:lastRenderedPageBreak/>
+        <w:t xml:space="preserve">ระบบ </w:t>
+      </w:r>
+      <w:r>
+        <w:t>BackupEmployeeMaster</w:t>
+      </w:r>
+      <w:bookmarkEnd w:id="34"/>
     </w:p>
     <w:p>
       <w:pPr>
-        <w:pStyle w:val="Heading3"/>
-        <w:jc w:val="center"/>
-      </w:pPr>
-    </w:p>
-    <w:p>
-      <w:pPr>
-        <w:pStyle w:val="Heading3"/>
-        <w:jc w:val="center"/>
-      </w:pPr>
-    </w:p>
-    <w:p>
-      <w:pPr>
-        <w:pStyle w:val="Heading3"/>
-        <w:jc w:val="center"/>
-      </w:pPr>
-    </w:p>
-    <w:p>
-      <w:pPr>
-        <w:pStyle w:val="Heading3"/>
-        <w:jc w:val="center"/>
-      </w:pPr>
-    </w:p>
-    <w:p>
-      <w:pPr>
-        <w:pStyle w:val="Heading3"/>
-        <w:jc w:val="center"/>
-      </w:pPr>
-    </w:p>
-    <w:p>
-      <w:pPr>
-        <w:pStyle w:val="Heading3"/>
-        <w:jc w:val="center"/>
-      </w:pPr>
-    </w:p>
-    <w:p>
-      <w:pPr>
-        <w:pStyle w:val="Heading2"/>
-      </w:pPr>
-      <w:r>
-        <w:br w:type="page"/>
-      </w:r>
-      <w:r>
-        <w:rPr>
-          <w:rFonts w:hint="cs"/>
-          <w:cs/>
-        </w:rPr>
-        <w:lastRenderedPageBreak/>
-        <w:t xml:space="preserve">ระบบ </w:t>
-      </w:r>
-      <w:r>
-        <w:t>BackupEmployeeMaster</w:t>
-      </w:r>
-    </w:p>
-    <w:p>
-      <w:pPr>
+        <w:keepNext/>
         <w:jc w:val="center"/>
       </w:pPr>
       <w:r>
@@ -9406,49 +11033,119 @@
     </w:p>
     <w:p>
       <w:pPr>
-        <w:pStyle w:val="Heading3"/>
+        <w:pStyle w:val="Caption"/>
         <w:jc w:val="center"/>
         <w:rPr>
+          <w:sz w:val="32"/>
+          <w:szCs w:val="32"/>
+        </w:rPr>
+      </w:pPr>
+      <w:bookmarkStart w:id="35" w:name="_Toc32303903"/>
+      <w:r>
+        <w:rPr>
+          <w:sz w:val="32"/>
+          <w:szCs w:val="32"/>
+          <w:cs/>
+        </w:rPr>
+        <w:t xml:space="preserve">รูปที่ </w:t>
+      </w:r>
+      <w:r>
+        <w:rPr>
+          <w:sz w:val="32"/>
+          <w:szCs w:val="32"/>
+          <w:cs/>
+        </w:rPr>
+        <w:fldChar w:fldCharType="begin"/>
+      </w:r>
+      <w:r>
+        <w:rPr>
+          <w:sz w:val="32"/>
+          <w:szCs w:val="32"/>
+          <w:cs/>
+        </w:rPr>
+        <w:instrText xml:space="preserve"> </w:instrText>
+      </w:r>
+      <w:r>
+        <w:rPr>
+          <w:sz w:val="32"/>
+          <w:szCs w:val="32"/>
+        </w:rPr>
+        <w:instrText xml:space="preserve">SEQ </w:instrText>
+      </w:r>
+      <w:r>
+        <w:rPr>
+          <w:sz w:val="32"/>
+          <w:szCs w:val="32"/>
+          <w:cs/>
+        </w:rPr>
+        <w:instrText xml:space="preserve">รูปที่ </w:instrText>
+      </w:r>
+      <w:r>
+        <w:rPr>
+          <w:sz w:val="32"/>
+          <w:szCs w:val="32"/>
+        </w:rPr>
+        <w:instrText>\* ARABIC</w:instrText>
+      </w:r>
+      <w:r>
+        <w:rPr>
+          <w:sz w:val="32"/>
+          <w:szCs w:val="32"/>
+          <w:cs/>
+        </w:rPr>
+        <w:instrText xml:space="preserve"> </w:instrText>
+      </w:r>
+      <w:r>
+        <w:rPr>
+          <w:sz w:val="32"/>
+          <w:szCs w:val="32"/>
+          <w:cs/>
+        </w:rPr>
+        <w:fldChar w:fldCharType="separate"/>
+      </w:r>
+      <w:r>
+        <w:rPr>
+          <w:noProof/>
+          <w:sz w:val="32"/>
+          <w:szCs w:val="32"/>
+          <w:cs/>
+        </w:rPr>
+        <w:t>2</w:t>
+      </w:r>
+      <w:r>
+        <w:rPr>
+          <w:sz w:val="32"/>
+          <w:szCs w:val="32"/>
+          <w:cs/>
+        </w:rPr>
+        <w:fldChar w:fldCharType="end"/>
+      </w:r>
+      <w:r>
+        <w:rPr>
+          <w:sz w:val="32"/>
+          <w:szCs w:val="32"/>
+        </w:rPr>
+        <w:t xml:space="preserve"> Class Diagram </w:t>
+      </w:r>
+      <w:r>
+        <w:rPr>
           <w:rFonts w:hint="cs"/>
-        </w:rPr>
-      </w:pPr>
-      <w:r>
-        <w:rPr>
-          <w:rFonts w:hint="cs"/>
+          <w:sz w:val="32"/>
+          <w:szCs w:val="32"/>
           <w:cs/>
         </w:rPr>
-        <w:t xml:space="preserve">รูปที่ </w:t>
-      </w:r>
-      <w:r>
-        <w:t>2</w:t>
-      </w:r>
-      <w:r>
-        <w:rPr>
-          <w:rFonts w:hint="cs"/>
-          <w:cs/>
-        </w:rPr>
-        <w:t xml:space="preserve"> </w:t>
-      </w:r>
-      <w:r>
-        <w:t xml:space="preserve">Class Diagram </w:t>
-      </w:r>
-      <w:r>
-        <w:rPr>
-          <w:rFonts w:hint="cs"/>
-          <w:cs/>
-        </w:rPr>
-        <w:t>ระบบ</w:t>
-      </w:r>
-      <w:r>
-        <w:rPr>
-          <w:rFonts w:hint="cs"/>
-          <w:cs/>
-        </w:rPr>
-        <w:t xml:space="preserve"> </w:t>
-      </w:r>
-      <w:r>
+        <w:t xml:space="preserve">ระบบ </w:t>
+      </w:r>
+      <w:proofErr w:type="spellStart"/>
+      <w:r>
+        <w:rPr>
+          <w:sz w:val="32"/>
+          <w:szCs w:val="32"/>
+        </w:rPr>
         <w:t>BackupEmployeeMaster</w:t>
       </w:r>
+      <w:bookmarkEnd w:id="35"/>
+      <w:proofErr w:type="spellEnd"/>
     </w:p>
     <w:p>
       <w:pPr>
@@ -9487,7 +11184,7 @@
       <w:pPr>
         <w:pStyle w:val="Heading2"/>
       </w:pPr>
-      <w:bookmarkStart w:id="15" w:name="_Toc23606456"/>
+      <w:bookmarkStart w:id="36" w:name="_Toc32302515"/>
       <w:r>
         <w:rPr>
           <w:rFonts w:hint="cs"/>
@@ -9495,10 +11192,11 @@
         </w:rPr>
         <w:t>ระบบการลา</w:t>
       </w:r>
-      <w:bookmarkEnd w:id="15"/>
+      <w:bookmarkEnd w:id="36"/>
     </w:p>
     <w:p>
       <w:pPr>
+        <w:keepNext/>
         <w:jc w:val="center"/>
       </w:pPr>
       <w:r>
@@ -9544,60 +11242,135 @@
     </w:p>
     <w:p>
       <w:pPr>
+        <w:pStyle w:val="Caption"/>
+        <w:jc w:val="center"/>
+        <w:rPr>
+          <w:sz w:val="32"/>
+          <w:szCs w:val="32"/>
+        </w:rPr>
+      </w:pPr>
+      <w:bookmarkStart w:id="37" w:name="_Toc32303904"/>
+      <w:r>
+        <w:rPr>
+          <w:sz w:val="32"/>
+          <w:szCs w:val="32"/>
+          <w:cs/>
+        </w:rPr>
+        <w:t xml:space="preserve">รูปที่ </w:t>
+      </w:r>
+      <w:r>
+        <w:rPr>
+          <w:sz w:val="32"/>
+          <w:szCs w:val="32"/>
+          <w:cs/>
+        </w:rPr>
+        <w:fldChar w:fldCharType="begin"/>
+      </w:r>
+      <w:r>
+        <w:rPr>
+          <w:sz w:val="32"/>
+          <w:szCs w:val="32"/>
+          <w:cs/>
+        </w:rPr>
+        <w:instrText xml:space="preserve"> </w:instrText>
+      </w:r>
+      <w:r>
+        <w:rPr>
+          <w:sz w:val="32"/>
+          <w:szCs w:val="32"/>
+        </w:rPr>
+        <w:instrText xml:space="preserve">SEQ </w:instrText>
+      </w:r>
+      <w:r>
+        <w:rPr>
+          <w:sz w:val="32"/>
+          <w:szCs w:val="32"/>
+          <w:cs/>
+        </w:rPr>
+        <w:instrText xml:space="preserve">รูปที่ </w:instrText>
+      </w:r>
+      <w:r>
+        <w:rPr>
+          <w:sz w:val="32"/>
+          <w:szCs w:val="32"/>
+        </w:rPr>
+        <w:instrText>\* ARABIC</w:instrText>
+      </w:r>
+      <w:r>
+        <w:rPr>
+          <w:sz w:val="32"/>
+          <w:szCs w:val="32"/>
+          <w:cs/>
+        </w:rPr>
+        <w:instrText xml:space="preserve"> </w:instrText>
+      </w:r>
+      <w:r>
+        <w:rPr>
+          <w:sz w:val="32"/>
+          <w:szCs w:val="32"/>
+          <w:cs/>
+        </w:rPr>
+        <w:fldChar w:fldCharType="separate"/>
+      </w:r>
+      <w:r>
+        <w:rPr>
+          <w:noProof/>
+          <w:sz w:val="32"/>
+          <w:szCs w:val="32"/>
+          <w:cs/>
+        </w:rPr>
+        <w:t>3</w:t>
+      </w:r>
+      <w:r>
+        <w:rPr>
+          <w:sz w:val="32"/>
+          <w:szCs w:val="32"/>
+          <w:cs/>
+        </w:rPr>
+        <w:fldChar w:fldCharType="end"/>
+      </w:r>
+      <w:r>
+        <w:rPr>
+          <w:sz w:val="32"/>
+          <w:szCs w:val="32"/>
+        </w:rPr>
+        <w:t xml:space="preserve"> Class Diagram </w:t>
+      </w:r>
+      <w:r>
+        <w:rPr>
+          <w:rFonts w:hint="cs"/>
+          <w:sz w:val="32"/>
+          <w:szCs w:val="32"/>
+          <w:cs/>
+        </w:rPr>
+        <w:t>ระบบการลา</w:t>
+      </w:r>
+      <w:bookmarkEnd w:id="37"/>
+    </w:p>
+    <w:p>
+      <w:pPr>
         <w:pStyle w:val="Heading3"/>
         <w:jc w:val="center"/>
       </w:pPr>
-      <w:bookmarkStart w:id="16" w:name="_Toc23606457"/>
+    </w:p>
+    <w:p>
+      <w:pPr>
+        <w:pStyle w:val="Heading2"/>
+      </w:pPr>
+      <w:bookmarkStart w:id="38" w:name="_Toc32302517"/>
       <w:r>
         <w:rPr>
           <w:rFonts w:hint="cs"/>
           <w:cs/>
         </w:rPr>
-        <w:t xml:space="preserve">รูปที่ </w:t>
-      </w:r>
-      <w:r>
-        <w:t>3</w:t>
-      </w:r>
-      <w:r>
-        <w:rPr>
-          <w:rFonts w:hint="cs"/>
-          <w:cs/>
-        </w:rPr>
-        <w:t xml:space="preserve"> </w:t>
-      </w:r>
-      <w:r>
-        <w:t xml:space="preserve">Class Diagram </w:t>
-      </w:r>
-      <w:r>
-        <w:rPr>
-          <w:rFonts w:hint="cs"/>
-          <w:cs/>
-        </w:rPr>
-        <w:t>ระบบการลา</w:t>
-      </w:r>
-      <w:bookmarkEnd w:id="16"/>
+        <w:lastRenderedPageBreak/>
+        <w:t>ระบบการกำหนดสิทธิการเข้าถึงระบบ</w:t>
+      </w:r>
+      <w:bookmarkEnd w:id="38"/>
     </w:p>
     <w:p>
       <w:pPr>
-        <w:pStyle w:val="Heading3"/>
-        <w:jc w:val="center"/>
-      </w:pPr>
-    </w:p>
-    <w:p>
-      <w:pPr>
-        <w:pStyle w:val="Heading2"/>
-      </w:pPr>
-      <w:r>
-        <w:rPr>
-          <w:rFonts w:hint="cs"/>
-          <w:cs/>
-        </w:rPr>
-        <w:lastRenderedPageBreak/>
-        <w:t>ระบบการกำหนดสิทธิการเข้าถึงระบบ</w:t>
-      </w:r>
-    </w:p>
-    <w:p>
-      <w:pPr>
+        <w:keepNext/>
         <w:jc w:val="center"/>
       </w:pPr>
       <w:r>
@@ -9656,47 +11429,110 @@
     </w:p>
     <w:p>
       <w:pPr>
-        <w:pStyle w:val="Heading3"/>
+        <w:pStyle w:val="Caption"/>
         <w:jc w:val="center"/>
         <w:rPr>
+          <w:sz w:val="32"/>
+          <w:szCs w:val="32"/>
+        </w:rPr>
+      </w:pPr>
+      <w:bookmarkStart w:id="39" w:name="_Toc32303905"/>
+      <w:r>
+        <w:rPr>
+          <w:sz w:val="32"/>
+          <w:szCs w:val="32"/>
+          <w:cs/>
+        </w:rPr>
+        <w:t xml:space="preserve">รูปที่ </w:t>
+      </w:r>
+      <w:r>
+        <w:rPr>
+          <w:sz w:val="32"/>
+          <w:szCs w:val="32"/>
+          <w:cs/>
+        </w:rPr>
+        <w:fldChar w:fldCharType="begin"/>
+      </w:r>
+      <w:r>
+        <w:rPr>
+          <w:sz w:val="32"/>
+          <w:szCs w:val="32"/>
+          <w:cs/>
+        </w:rPr>
+        <w:instrText xml:space="preserve"> </w:instrText>
+      </w:r>
+      <w:r>
+        <w:rPr>
+          <w:sz w:val="32"/>
+          <w:szCs w:val="32"/>
+        </w:rPr>
+        <w:instrText xml:space="preserve">SEQ </w:instrText>
+      </w:r>
+      <w:r>
+        <w:rPr>
+          <w:sz w:val="32"/>
+          <w:szCs w:val="32"/>
+          <w:cs/>
+        </w:rPr>
+        <w:instrText xml:space="preserve">รูปที่ </w:instrText>
+      </w:r>
+      <w:r>
+        <w:rPr>
+          <w:sz w:val="32"/>
+          <w:szCs w:val="32"/>
+        </w:rPr>
+        <w:instrText>\* ARABIC</w:instrText>
+      </w:r>
+      <w:r>
+        <w:rPr>
+          <w:sz w:val="32"/>
+          <w:szCs w:val="32"/>
+          <w:cs/>
+        </w:rPr>
+        <w:instrText xml:space="preserve"> </w:instrText>
+      </w:r>
+      <w:r>
+        <w:rPr>
+          <w:sz w:val="32"/>
+          <w:szCs w:val="32"/>
+          <w:cs/>
+        </w:rPr>
+        <w:fldChar w:fldCharType="separate"/>
+      </w:r>
+      <w:r>
+        <w:rPr>
+          <w:noProof/>
+          <w:sz w:val="32"/>
+          <w:szCs w:val="32"/>
+          <w:cs/>
+        </w:rPr>
+        <w:t>4</w:t>
+      </w:r>
+      <w:r>
+        <w:rPr>
+          <w:sz w:val="32"/>
+          <w:szCs w:val="32"/>
+          <w:cs/>
+        </w:rPr>
+        <w:fldChar w:fldCharType="end"/>
+      </w:r>
+      <w:r>
+        <w:rPr>
+          <w:sz w:val="32"/>
+          <w:szCs w:val="32"/>
+        </w:rPr>
+        <w:t xml:space="preserve"> Class Diagram </w:t>
+      </w:r>
+      <w:r>
+        <w:rPr>
           <w:rFonts w:hint="cs"/>
+          <w:sz w:val="32"/>
+          <w:szCs w:val="32"/>
           <w:cs/>
         </w:rPr>
-      </w:pPr>
-      <w:r>
-        <w:rPr>
-          <w:rFonts w:hint="cs"/>
-          <w:cs/>
-        </w:rPr>
-        <w:t xml:space="preserve">รูปที่ </w:t>
-      </w:r>
-      <w:r>
-        <w:t>4</w:t>
-      </w:r>
-      <w:r>
-        <w:rPr>
-          <w:rFonts w:hint="cs"/>
-          <w:cs/>
-        </w:rPr>
-        <w:t xml:space="preserve"> </w:t>
-      </w:r>
-      <w:r>
-        <w:t xml:space="preserve">Class Diagram </w:t>
-      </w:r>
-      <w:r>
-        <w:rPr>
-          <w:rFonts w:hint="cs"/>
-          <w:cs/>
-        </w:rPr>
-        <w:t>ระบบ</w:t>
-      </w:r>
-      <w:r>
-        <w:rPr>
-          <w:rFonts w:hint="cs"/>
-          <w:cs/>
-        </w:rPr>
-        <w:t>การกำหนดสิทธิการเข้าถึงระบบ</w:t>
-      </w:r>
+        <w:t>ระบบการลา</w:t>
+      </w:r>
+      <w:bookmarkEnd w:id="39"/>
     </w:p>
     <w:p>
       <w:pPr>
@@ -9725,24 +11561,20 @@
       <w:pPr>
         <w:pStyle w:val="Heading2"/>
       </w:pPr>
+      <w:bookmarkStart w:id="40" w:name="_Toc32302519"/>
       <w:r>
         <w:rPr>
           <w:rFonts w:hint="cs"/>
           <w:cs/>
         </w:rPr>
         <w:lastRenderedPageBreak/>
-        <w:t>ระบบการกำหนดสิทธิ</w:t>
-      </w:r>
-      <w:r>
-        <w:rPr>
-          <w:rFonts w:hint="cs"/>
-          <w:cs/>
-        </w:rPr>
-        <w:t>การดูแลพนักงาน</w:t>
-      </w:r>
+        <w:t>ระบบการกำหนดสิทธิการดูแลพนักงาน</w:t>
+      </w:r>
+      <w:bookmarkEnd w:id="40"/>
     </w:p>
     <w:p>
       <w:pPr>
+        <w:keepNext/>
         <w:jc w:val="center"/>
       </w:pPr>
       <w:r>
@@ -9788,47 +11620,112 @@
     </w:p>
     <w:p>
       <w:pPr>
-        <w:pStyle w:val="Heading3"/>
+        <w:pStyle w:val="Caption"/>
         <w:jc w:val="center"/>
         <w:rPr>
+          <w:sz w:val="32"/>
+          <w:szCs w:val="32"/>
+        </w:rPr>
+      </w:pPr>
+      <w:bookmarkStart w:id="41" w:name="_Toc32303906"/>
+      <w:bookmarkStart w:id="42" w:name="_GoBack"/>
+      <w:bookmarkEnd w:id="42"/>
+      <w:r>
+        <w:rPr>
+          <w:sz w:val="32"/>
+          <w:szCs w:val="32"/>
+          <w:cs/>
+        </w:rPr>
+        <w:t xml:space="preserve">รูปที่ </w:t>
+      </w:r>
+      <w:r>
+        <w:rPr>
+          <w:sz w:val="32"/>
+          <w:szCs w:val="32"/>
+          <w:cs/>
+        </w:rPr>
+        <w:fldChar w:fldCharType="begin"/>
+      </w:r>
+      <w:r>
+        <w:rPr>
+          <w:sz w:val="32"/>
+          <w:szCs w:val="32"/>
+          <w:cs/>
+        </w:rPr>
+        <w:instrText xml:space="preserve"> </w:instrText>
+      </w:r>
+      <w:r>
+        <w:rPr>
+          <w:sz w:val="32"/>
+          <w:szCs w:val="32"/>
+        </w:rPr>
+        <w:instrText xml:space="preserve">SEQ </w:instrText>
+      </w:r>
+      <w:r>
+        <w:rPr>
+          <w:sz w:val="32"/>
+          <w:szCs w:val="32"/>
+          <w:cs/>
+        </w:rPr>
+        <w:instrText xml:space="preserve">รูปที่ </w:instrText>
+      </w:r>
+      <w:r>
+        <w:rPr>
+          <w:sz w:val="32"/>
+          <w:szCs w:val="32"/>
+        </w:rPr>
+        <w:instrText>\* ARABIC</w:instrText>
+      </w:r>
+      <w:r>
+        <w:rPr>
+          <w:sz w:val="32"/>
+          <w:szCs w:val="32"/>
+          <w:cs/>
+        </w:rPr>
+        <w:instrText xml:space="preserve"> </w:instrText>
+      </w:r>
+      <w:r>
+        <w:rPr>
+          <w:sz w:val="32"/>
+          <w:szCs w:val="32"/>
+          <w:cs/>
+        </w:rPr>
+        <w:fldChar w:fldCharType="separate"/>
+      </w:r>
+      <w:r>
+        <w:rPr>
+          <w:noProof/>
+          <w:sz w:val="32"/>
+          <w:szCs w:val="32"/>
+          <w:cs/>
+        </w:rPr>
+        <w:t>5</w:t>
+      </w:r>
+      <w:r>
+        <w:rPr>
+          <w:sz w:val="32"/>
+          <w:szCs w:val="32"/>
+          <w:cs/>
+        </w:rPr>
+        <w:fldChar w:fldCharType="end"/>
+      </w:r>
+      <w:r>
+        <w:rPr>
+          <w:sz w:val="32"/>
+          <w:szCs w:val="32"/>
+        </w:rPr>
+        <w:t xml:space="preserve"> Class Diagram </w:t>
+      </w:r>
+      <w:r>
+        <w:rPr>
           <w:rFonts w:hint="cs"/>
+          <w:sz w:val="32"/>
+          <w:szCs w:val="32"/>
           <w:cs/>
         </w:rPr>
-      </w:pPr>
-      <w:r>
-        <w:rPr>
-          <w:rFonts w:hint="cs"/>
-          <w:cs/>
-        </w:rPr>
-        <w:t xml:space="preserve">รูปที่ </w:t>
-      </w:r>
-      <w:r>
-        <w:t>5</w:t>
-      </w:r>
-      <w:r>
-        <w:rPr>
-          <w:rFonts w:hint="cs"/>
-          <w:cs/>
-        </w:rPr>
-        <w:t xml:space="preserve"> </w:t>
-      </w:r>
-      <w:r>
-        <w:t xml:space="preserve">Class Diagram </w:t>
-      </w:r>
-      <w:r>
-        <w:rPr>
-          <w:rFonts w:hint="cs"/>
-          <w:cs/>
-        </w:rPr>
-        <w:t>ระบบการกำหนดสิทธิ</w:t>
-      </w:r>
-      <w:r>
-        <w:rPr>
-          <w:rFonts w:hint="cs"/>
-          <w:cs/>
-        </w:rPr>
-        <w:t>การดูแลพนักงาน</w:t>
-      </w:r>
+        <w:t>ระบบการกำหนดสิทธิการดูแลพนักงาน</w:t>
+      </w:r>
+      <w:bookmarkEnd w:id="41"/>
     </w:p>
     <w:p>
       <w:pPr>
@@ -12519,6 +14416,7 @@
   <w:style w:type="character" w:default="1" w:styleId="DefaultParagraphFont">
     <w:name w:val="Default Paragraph Font"/>
     <w:uiPriority w:val="1"/>
+    <w:semiHidden/>
     <w:unhideWhenUsed/>
   </w:style>
   <w:style w:type="table" w:default="1" w:styleId="TableNormal">
@@ -12902,6 +14800,39 @@
       <w:szCs w:val="22"/>
     </w:rPr>
   </w:style>
+  <w:style w:type="paragraph" w:styleId="Caption">
+    <w:name w:val="caption"/>
+    <w:basedOn w:val="Normal"/>
+    <w:next w:val="Normal"/>
+    <w:uiPriority w:val="35"/>
+    <w:unhideWhenUsed/>
+    <w:qFormat/>
+    <w:rsid w:val="00EE2061"/>
+    <w:pPr>
+      <w:spacing w:after="200" w:line="240" w:lineRule="auto"/>
+    </w:pPr>
+    <w:rPr>
+      <w:i/>
+      <w:iCs/>
+      <w:color w:val="44546A" w:themeColor="text2"/>
+      <w:sz w:val="18"/>
+      <w:szCs w:val="22"/>
+    </w:rPr>
+  </w:style>
+  <w:style w:type="paragraph" w:styleId="TableofFigures">
+    <w:name w:val="table of figures"/>
+    <w:basedOn w:val="Normal"/>
+    <w:next w:val="Normal"/>
+    <w:uiPriority w:val="99"/>
+    <w:unhideWhenUsed/>
+    <w:rsid w:val="00EE2061"/>
+    <w:pPr>
+      <w:spacing w:after="0"/>
+    </w:pPr>
+    <w:rPr>
+      <w:szCs w:val="35"/>
+    </w:rPr>
+  </w:style>
 </w:styles>
 </file>
 
@@ -13205,7 +15136,7 @@
 </file>
 
 <file path=customXml/itemProps1.xml><?xml version="1.0" encoding="utf-8"?>
-<ds:datastoreItem xmlns:ds="http://schemas.openxmlformats.org/officeDocument/2006/customXml" ds:itemID="{9324188A-3597-4981-AE66-73D214B1C58B}">
+<ds:datastoreItem xmlns:ds="http://schemas.openxmlformats.org/officeDocument/2006/customXml" ds:itemID="{AAB5FE90-B9EF-4101-B4A4-17C27D8C577F}">
   <ds:schemaRefs>
     <ds:schemaRef ds:uri="http://schemas.openxmlformats.org/officeDocument/2006/bibliography"/>
   </ds:schemaRefs>

--- a/รายงาน/SystemManual-HR-ADMIN-System.docx
+++ b/รายงาน/SystemManual-HR-ADMIN-System.docx
@@ -900,7 +900,7 @@
       <w:bookmarkStart w:id="0" w:name="_Toc23496570"/>
       <w:bookmarkStart w:id="1" w:name="_Toc23505155"/>
       <w:bookmarkStart w:id="2" w:name="_Toc32302445"/>
-      <w:bookmarkStart w:id="3" w:name="_Toc32302486"/>
+      <w:bookmarkStart w:id="3" w:name="_Toc32396911"/>
       <w:r>
         <w:rPr>
           <w:cs/>
@@ -960,7 +960,7 @@
           <w:r>
             <w:fldChar w:fldCharType="separate"/>
           </w:r>
-          <w:hyperlink w:anchor="_Toc32302486" w:history="1">
+          <w:hyperlink w:anchor="_Toc32396911" w:history="1">
             <w:r>
               <w:rPr>
                 <w:rStyle w:val="Hyperlink"/>
@@ -984,7 +984,7 @@
               <w:rPr>
                 <w:webHidden/>
               </w:rPr>
-              <w:instrText xml:space="preserve"> PAGEREF _Toc32302486 \h </w:instrText>
+              <w:instrText xml:space="preserve"> PAGEREF _Toc32396911 \h </w:instrText>
             </w:r>
             <w:r>
               <w:rPr>
@@ -1022,7 +1022,7 @@
               <w:sz w:val="22"/>
             </w:rPr>
           </w:pPr>
-          <w:hyperlink w:anchor="_Toc32302487" w:history="1">
+          <w:hyperlink w:anchor="_Toc32396912" w:history="1">
             <w:r>
               <w:rPr>
                 <w:rStyle w:val="Hyperlink"/>
@@ -1046,7 +1046,7 @@
               <w:rPr>
                 <w:webHidden/>
               </w:rPr>
-              <w:instrText xml:space="preserve"> PAGEREF _Toc32302487 \h </w:instrText>
+              <w:instrText xml:space="preserve"> PAGEREF _Toc32396912 \h </w:instrText>
             </w:r>
             <w:r>
               <w:rPr>
@@ -1064,7 +1064,7 @@
                 <w:webHidden/>
                 <w:cs/>
               </w:rPr>
-              <w:t>ค</w:t>
+              <w:t>ง</w:t>
             </w:r>
             <w:r>
               <w:rPr>
@@ -1084,7 +1084,7 @@
               <w:sz w:val="22"/>
             </w:rPr>
           </w:pPr>
-          <w:hyperlink w:anchor="_Toc32302488" w:history="1">
+          <w:hyperlink w:anchor="_Toc32396913" w:history="1">
             <w:r>
               <w:rPr>
                 <w:rStyle w:val="Hyperlink"/>
@@ -1108,7 +1108,7 @@
               <w:rPr>
                 <w:webHidden/>
               </w:rPr>
-              <w:instrText xml:space="preserve"> PAGEREF _Toc32302488 \h </w:instrText>
+              <w:instrText xml:space="preserve"> PAGEREF _Toc32396913 \h </w:instrText>
             </w:r>
             <w:r>
               <w:rPr>
@@ -1148,7 +1148,7 @@
               <w:sz w:val="22"/>
             </w:rPr>
           </w:pPr>
-          <w:hyperlink w:anchor="_Toc32302489" w:history="1">
+          <w:hyperlink w:anchor="_Toc32396914" w:history="1">
             <w:r>
               <w:rPr>
                 <w:rStyle w:val="Hyperlink"/>
@@ -1175,7 +1175,7 @@
                 <w:noProof/>
                 <w:webHidden/>
               </w:rPr>
-              <w:instrText xml:space="preserve"> PAGEREF _Toc32302489 \h </w:instrText>
+              <w:instrText xml:space="preserve"> PAGEREF _Toc32396914 \h </w:instrText>
             </w:r>
             <w:r>
               <w:rPr>
@@ -1219,7 +1219,7 @@
               <w:sz w:val="22"/>
             </w:rPr>
           </w:pPr>
-          <w:hyperlink w:anchor="_Toc32302490" w:history="1">
+          <w:hyperlink w:anchor="_Toc32396915" w:history="1">
             <w:r>
               <w:rPr>
                 <w:rStyle w:val="Hyperlink"/>
@@ -1246,7 +1246,7 @@
                 <w:noProof/>
                 <w:webHidden/>
               </w:rPr>
-              <w:instrText xml:space="preserve"> PAGEREF _Toc32302490 \h </w:instrText>
+              <w:instrText xml:space="preserve"> PAGEREF _Toc32396915 \h </w:instrText>
             </w:r>
             <w:r>
               <w:rPr>
@@ -1288,7 +1288,7 @@
               <w:sz w:val="22"/>
             </w:rPr>
           </w:pPr>
-          <w:hyperlink w:anchor="_Toc32302491" w:history="1">
+          <w:hyperlink w:anchor="_Toc32396916" w:history="1">
             <w:r>
               <w:rPr>
                 <w:rStyle w:val="Hyperlink"/>
@@ -1318,7 +1318,7 @@
               <w:rPr>
                 <w:webHidden/>
               </w:rPr>
-              <w:instrText xml:space="preserve"> PAGEREF _Toc32302491 \h </w:instrText>
+              <w:instrText xml:space="preserve"> PAGEREF _Toc32396916 \h </w:instrText>
             </w:r>
             <w:r>
               <w:rPr>
@@ -1358,7 +1358,7 @@
               <w:sz w:val="22"/>
             </w:rPr>
           </w:pPr>
-          <w:hyperlink w:anchor="_Toc32302492" w:history="1">
+          <w:hyperlink w:anchor="_Toc32396917" w:history="1">
             <w:r>
               <w:rPr>
                 <w:rStyle w:val="Hyperlink"/>
@@ -1385,7 +1385,7 @@
                 <w:noProof/>
                 <w:webHidden/>
               </w:rPr>
-              <w:instrText xml:space="preserve"> PAGEREF _Toc32302492 \h </w:instrText>
+              <w:instrText xml:space="preserve"> PAGEREF _Toc32396917 \h </w:instrText>
             </w:r>
             <w:r>
               <w:rPr>
@@ -1429,7 +1429,7 @@
               <w:sz w:val="22"/>
             </w:rPr>
           </w:pPr>
-          <w:hyperlink w:anchor="_Toc32302493" w:history="1">
+          <w:hyperlink w:anchor="_Toc32396918" w:history="1">
             <w:r>
               <w:rPr>
                 <w:rStyle w:val="Hyperlink"/>
@@ -1456,7 +1456,7 @@
                 <w:noProof/>
                 <w:webHidden/>
               </w:rPr>
-              <w:instrText xml:space="preserve"> PAGEREF _Toc32302493 \h </w:instrText>
+              <w:instrText xml:space="preserve"> PAGEREF _Toc32396918 \h </w:instrText>
             </w:r>
             <w:r>
               <w:rPr>
@@ -1500,7 +1500,7 @@
               <w:sz w:val="22"/>
             </w:rPr>
           </w:pPr>
-          <w:hyperlink w:anchor="_Toc32302494" w:history="1">
+          <w:hyperlink w:anchor="_Toc32396919" w:history="1">
             <w:r>
               <w:rPr>
                 <w:rStyle w:val="Hyperlink"/>
@@ -1527,7 +1527,7 @@
                 <w:noProof/>
                 <w:webHidden/>
               </w:rPr>
-              <w:instrText xml:space="preserve"> PAGEREF _Toc32302494 \h </w:instrText>
+              <w:instrText xml:space="preserve"> PAGEREF _Toc32396919 \h </w:instrText>
             </w:r>
             <w:r>
               <w:rPr>
@@ -1571,7 +1571,7 @@
               <w:sz w:val="22"/>
             </w:rPr>
           </w:pPr>
-          <w:hyperlink w:anchor="_Toc32302495" w:history="1">
+          <w:hyperlink w:anchor="_Toc32396920" w:history="1">
             <w:r>
               <w:rPr>
                 <w:rStyle w:val="Hyperlink"/>
@@ -1598,7 +1598,7 @@
                 <w:noProof/>
                 <w:webHidden/>
               </w:rPr>
-              <w:instrText xml:space="preserve"> PAGEREF _Toc32302495 \h </w:instrText>
+              <w:instrText xml:space="preserve"> PAGEREF _Toc32396920 \h </w:instrText>
             </w:r>
             <w:r>
               <w:rPr>
@@ -1642,7 +1642,7 @@
               <w:sz w:val="22"/>
             </w:rPr>
           </w:pPr>
-          <w:hyperlink w:anchor="_Toc32302496" w:history="1">
+          <w:hyperlink w:anchor="_Toc32396921" w:history="1">
             <w:r>
               <w:rPr>
                 <w:rStyle w:val="Hyperlink"/>
@@ -1669,7 +1669,7 @@
                 <w:noProof/>
                 <w:webHidden/>
               </w:rPr>
-              <w:instrText xml:space="preserve"> PAGEREF _Toc32302496 \h </w:instrText>
+              <w:instrText xml:space="preserve"> PAGEREF _Toc32396921 \h </w:instrText>
             </w:r>
             <w:r>
               <w:rPr>
@@ -1713,7 +1713,7 @@
               <w:sz w:val="22"/>
             </w:rPr>
           </w:pPr>
-          <w:hyperlink w:anchor="_Toc32302497" w:history="1">
+          <w:hyperlink w:anchor="_Toc32396922" w:history="1">
             <w:r>
               <w:rPr>
                 <w:rStyle w:val="Hyperlink"/>
@@ -1740,7 +1740,7 @@
                 <w:noProof/>
                 <w:webHidden/>
               </w:rPr>
-              <w:instrText xml:space="preserve"> PAGEREF _Toc32302497 \h </w:instrText>
+              <w:instrText xml:space="preserve"> PAGEREF _Toc32396922 \h </w:instrText>
             </w:r>
             <w:r>
               <w:rPr>
@@ -1784,7 +1784,7 @@
               <w:sz w:val="22"/>
             </w:rPr>
           </w:pPr>
-          <w:hyperlink w:anchor="_Toc32302498" w:history="1">
+          <w:hyperlink w:anchor="_Toc32396923" w:history="1">
             <w:r>
               <w:rPr>
                 <w:rStyle w:val="Hyperlink"/>
@@ -1811,7 +1811,7 @@
                 <w:noProof/>
                 <w:webHidden/>
               </w:rPr>
-              <w:instrText xml:space="preserve"> PAGEREF _Toc32302498 \h </w:instrText>
+              <w:instrText xml:space="preserve"> PAGEREF _Toc32396923 \h </w:instrText>
             </w:r>
             <w:r>
               <w:rPr>
@@ -1832,7 +1832,7 @@
                 <w:webHidden/>
                 <w:cs/>
               </w:rPr>
-              <w:t>5</w:t>
+              <w:t>6</w:t>
             </w:r>
             <w:r>
               <w:rPr>
@@ -1855,13 +1855,27 @@
               <w:sz w:val="22"/>
             </w:rPr>
           </w:pPr>
-          <w:hyperlink w:anchor="_Toc32302499" w:history="1">
+          <w:hyperlink w:anchor="_Toc32396924" w:history="1">
             <w:r>
               <w:rPr>
                 <w:rStyle w:val="Hyperlink"/>
                 <w:noProof/>
               </w:rPr>
-              <w:t>UserRole</w:t>
+              <w:t>User</w:t>
+            </w:r>
+            <w:r>
+              <w:rPr>
+                <w:rStyle w:val="Hyperlink"/>
+                <w:noProof/>
+              </w:rPr>
+              <w:t>R</w:t>
+            </w:r>
+            <w:r>
+              <w:rPr>
+                <w:rStyle w:val="Hyperlink"/>
+                <w:noProof/>
+              </w:rPr>
+              <w:t>ole</w:t>
             </w:r>
             <w:r>
               <w:rPr>
@@ -1882,7 +1896,7 @@
                 <w:noProof/>
                 <w:webHidden/>
               </w:rPr>
-              <w:instrText xml:space="preserve"> PAGEREF _Toc32302499 \h </w:instrText>
+              <w:instrText xml:space="preserve"> PAGEREF _Toc32396924 \h </w:instrText>
             </w:r>
             <w:r>
               <w:rPr>
@@ -1926,7 +1940,7 @@
               <w:sz w:val="22"/>
             </w:rPr>
           </w:pPr>
-          <w:hyperlink w:anchor="_Toc32302500" w:history="1">
+          <w:hyperlink w:anchor="_Toc32396925" w:history="1">
             <w:r>
               <w:rPr>
                 <w:rStyle w:val="Hyperlink"/>
@@ -1953,7 +1967,7 @@
                 <w:noProof/>
                 <w:webHidden/>
               </w:rPr>
-              <w:instrText xml:space="preserve"> PAGEREF _Toc32302500 \h </w:instrText>
+              <w:instrText xml:space="preserve"> PAGEREF _Toc32396925 \h </w:instrText>
             </w:r>
             <w:r>
               <w:rPr>
@@ -1997,7 +2011,7 @@
               <w:sz w:val="22"/>
             </w:rPr>
           </w:pPr>
-          <w:hyperlink w:anchor="_Toc32302501" w:history="1">
+          <w:hyperlink w:anchor="_Toc32396926" w:history="1">
             <w:r>
               <w:rPr>
                 <w:rStyle w:val="Hyperlink"/>
@@ -2024,7 +2038,7 @@
                 <w:noProof/>
                 <w:webHidden/>
               </w:rPr>
-              <w:instrText xml:space="preserve"> PAGEREF _Toc32302501 \h </w:instrText>
+              <w:instrText xml:space="preserve"> PAGEREF _Toc32396926 \h </w:instrText>
             </w:r>
             <w:r>
               <w:rPr>
@@ -2068,7 +2082,7 @@
               <w:sz w:val="22"/>
             </w:rPr>
           </w:pPr>
-          <w:hyperlink w:anchor="_Toc32302502" w:history="1">
+          <w:hyperlink w:anchor="_Toc32396927" w:history="1">
             <w:r>
               <w:rPr>
                 <w:rStyle w:val="Hyperlink"/>
@@ -2095,7 +2109,7 @@
                 <w:noProof/>
                 <w:webHidden/>
               </w:rPr>
-              <w:instrText xml:space="preserve"> PAGEREF _Toc32302502 \h </w:instrText>
+              <w:instrText xml:space="preserve"> PAGEREF _Toc32396927 \h </w:instrText>
             </w:r>
             <w:r>
               <w:rPr>
@@ -2116,7 +2130,7 @@
                 <w:webHidden/>
                 <w:cs/>
               </w:rPr>
-              <w:t>6</w:t>
+              <w:t>7</w:t>
             </w:r>
             <w:r>
               <w:rPr>
@@ -2139,7 +2153,7 @@
               <w:sz w:val="22"/>
             </w:rPr>
           </w:pPr>
-          <w:hyperlink w:anchor="_Toc32302503" w:history="1">
+          <w:hyperlink w:anchor="_Toc32396928" w:history="1">
             <w:r>
               <w:rPr>
                 <w:rStyle w:val="Hyperlink"/>
@@ -2166,7 +2180,7 @@
                 <w:noProof/>
                 <w:webHidden/>
               </w:rPr>
-              <w:instrText xml:space="preserve"> PAGEREF _Toc32302503 \h </w:instrText>
+              <w:instrText xml:space="preserve"> PAGEREF _Toc32396928 \h </w:instrText>
             </w:r>
             <w:r>
               <w:rPr>
@@ -2210,7 +2224,7 @@
               <w:sz w:val="22"/>
             </w:rPr>
           </w:pPr>
-          <w:hyperlink w:anchor="_Toc32302504" w:history="1">
+          <w:hyperlink w:anchor="_Toc32396929" w:history="1">
             <w:r>
               <w:rPr>
                 <w:rStyle w:val="Hyperlink"/>
@@ -2237,7 +2251,7 @@
                 <w:noProof/>
                 <w:webHidden/>
               </w:rPr>
-              <w:instrText xml:space="preserve"> PAGEREF _Toc32302504 \h </w:instrText>
+              <w:instrText xml:space="preserve"> PAGEREF _Toc32396929 \h </w:instrText>
             </w:r>
             <w:r>
               <w:rPr>
@@ -2281,7 +2295,7 @@
               <w:sz w:val="22"/>
             </w:rPr>
           </w:pPr>
-          <w:hyperlink w:anchor="_Toc32302505" w:history="1">
+          <w:hyperlink w:anchor="_Toc32396930" w:history="1">
             <w:r>
               <w:rPr>
                 <w:rStyle w:val="Hyperlink"/>
@@ -2308,7 +2322,7 @@
                 <w:noProof/>
                 <w:webHidden/>
               </w:rPr>
-              <w:instrText xml:space="preserve"> PAGEREF _Toc32302505 \h </w:instrText>
+              <w:instrText xml:space="preserve"> PAGEREF _Toc32396930 \h </w:instrText>
             </w:r>
             <w:r>
               <w:rPr>
@@ -2329,7 +2343,7 @@
                 <w:webHidden/>
                 <w:cs/>
               </w:rPr>
-              <w:t>7</w:t>
+              <w:t>8</w:t>
             </w:r>
             <w:r>
               <w:rPr>
@@ -2352,7 +2366,7 @@
               <w:sz w:val="22"/>
             </w:rPr>
           </w:pPr>
-          <w:hyperlink w:anchor="_Toc32302506" w:history="1">
+          <w:hyperlink w:anchor="_Toc32396931" w:history="1">
             <w:r>
               <w:rPr>
                 <w:rStyle w:val="Hyperlink"/>
@@ -2379,7 +2393,7 @@
                 <w:noProof/>
                 <w:webHidden/>
               </w:rPr>
-              <w:instrText xml:space="preserve"> PAGEREF _Toc32302506 \h </w:instrText>
+              <w:instrText xml:space="preserve"> PAGEREF _Toc32396931 \h </w:instrText>
             </w:r>
             <w:r>
               <w:rPr>
@@ -2400,7 +2414,7 @@
                 <w:webHidden/>
                 <w:cs/>
               </w:rPr>
-              <w:t>7</w:t>
+              <w:t>8</w:t>
             </w:r>
             <w:r>
               <w:rPr>
@@ -2423,7 +2437,7 @@
               <w:sz w:val="22"/>
             </w:rPr>
           </w:pPr>
-          <w:hyperlink w:anchor="_Toc32302507" w:history="1">
+          <w:hyperlink w:anchor="_Toc32396932" w:history="1">
             <w:r>
               <w:rPr>
                 <w:rStyle w:val="Hyperlink"/>
@@ -2450,7 +2464,7 @@
                 <w:noProof/>
                 <w:webHidden/>
               </w:rPr>
-              <w:instrText xml:space="preserve"> PAGEREF _Toc32302507 \h </w:instrText>
+              <w:instrText xml:space="preserve"> PAGEREF _Toc32396932 \h </w:instrText>
             </w:r>
             <w:r>
               <w:rPr>
@@ -2494,7 +2508,7 @@
               <w:sz w:val="22"/>
             </w:rPr>
           </w:pPr>
-          <w:hyperlink w:anchor="_Toc32302508" w:history="1">
+          <w:hyperlink w:anchor="_Toc32396933" w:history="1">
             <w:r>
               <w:rPr>
                 <w:rStyle w:val="Hyperlink"/>
@@ -2521,7 +2535,7 @@
                 <w:noProof/>
                 <w:webHidden/>
               </w:rPr>
-              <w:instrText xml:space="preserve"> PAGEREF _Toc32302508 \h </w:instrText>
+              <w:instrText xml:space="preserve"> PAGEREF _Toc32396933 \h </w:instrText>
             </w:r>
             <w:r>
               <w:rPr>
@@ -2542,7 +2556,7 @@
                 <w:webHidden/>
                 <w:cs/>
               </w:rPr>
-              <w:t>8</w:t>
+              <w:t>9</w:t>
             </w:r>
             <w:r>
               <w:rPr>
@@ -2565,7 +2579,7 @@
               <w:sz w:val="22"/>
             </w:rPr>
           </w:pPr>
-          <w:hyperlink w:anchor="_Toc32302509" w:history="1">
+          <w:hyperlink w:anchor="_Toc32396934" w:history="1">
             <w:r>
               <w:rPr>
                 <w:rStyle w:val="Hyperlink"/>
@@ -2592,7 +2606,7 @@
                 <w:noProof/>
                 <w:webHidden/>
               </w:rPr>
-              <w:instrText xml:space="preserve"> PAGEREF _Toc32302509 \h </w:instrText>
+              <w:instrText xml:space="preserve"> PAGEREF _Toc32396934 \h </w:instrText>
             </w:r>
             <w:r>
               <w:rPr>
@@ -2613,7 +2627,7 @@
                 <w:webHidden/>
                 <w:cs/>
               </w:rPr>
-              <w:t>8</w:t>
+              <w:t>9</w:t>
             </w:r>
             <w:r>
               <w:rPr>
@@ -2634,7 +2648,7 @@
               <w:sz w:val="22"/>
             </w:rPr>
           </w:pPr>
-          <w:hyperlink w:anchor="_Toc32302510" w:history="1">
+          <w:hyperlink w:anchor="_Toc32396935" w:history="1">
             <w:r>
               <w:rPr>
                 <w:rStyle w:val="Hyperlink"/>
@@ -2657,7 +2671,7 @@
               <w:rPr>
                 <w:webHidden/>
               </w:rPr>
-              <w:instrText xml:space="preserve"> PAGEREF _Toc32302510 \h </w:instrText>
+              <w:instrText xml:space="preserve"> PAGEREF _Toc32396935 \h </w:instrText>
             </w:r>
             <w:r>
               <w:rPr>
@@ -2675,7 +2689,7 @@
                 <w:webHidden/>
                 <w:cs/>
               </w:rPr>
-              <w:t>9</w:t>
+              <w:t>10</w:t>
             </w:r>
             <w:r>
               <w:rPr>
@@ -2697,7 +2711,7 @@
               <w:sz w:val="22"/>
             </w:rPr>
           </w:pPr>
-          <w:hyperlink w:anchor="_Toc32302511" w:history="1">
+          <w:hyperlink w:anchor="_Toc32396936" w:history="1">
             <w:r>
               <w:rPr>
                 <w:rStyle w:val="Hyperlink"/>
@@ -2725,7 +2739,7 @@
                 <w:noProof/>
                 <w:webHidden/>
               </w:rPr>
-              <w:instrText xml:space="preserve"> PAGEREF _Toc32302511 \h </w:instrText>
+              <w:instrText xml:space="preserve"> PAGEREF _Toc32396936 \h </w:instrText>
             </w:r>
             <w:r>
               <w:rPr>
@@ -2746,109 +2760,7 @@
                 <w:webHidden/>
                 <w:cs/>
               </w:rPr>
-              <w:t>9</w:t>
-            </w:r>
-            <w:r>
-              <w:rPr>
-                <w:noProof/>
-                <w:webHidden/>
-              </w:rPr>
-              <w:fldChar w:fldCharType="end"/>
-            </w:r>
-          </w:hyperlink>
-        </w:p>
-        <w:p>
-          <w:pPr>
-            <w:pStyle w:val="TOC3"/>
-            <w:tabs>
-              <w:tab w:val="right" w:leader="dot" w:pos="9350"/>
-            </w:tabs>
-            <w:rPr>
-              <w:rFonts w:asciiTheme="minorHAnsi" w:eastAsiaTheme="minorEastAsia" w:hAnsiTheme="minorHAnsi" w:cstheme="minorBidi"/>
-              <w:noProof/>
-              <w:sz w:val="22"/>
-            </w:rPr>
-          </w:pPr>
-          <w:hyperlink w:anchor="_Toc32302512" w:history="1">
-            <w:r>
-              <w:rPr>
-                <w:rStyle w:val="Hyperlink"/>
-                <w:noProof/>
-                <w:cs/>
-              </w:rPr>
-              <w:t xml:space="preserve">รูปที่ </w:t>
-            </w:r>
-            <w:r>
-              <w:rPr>
-                <w:rStyle w:val="Hyperlink"/>
-                <w:noProof/>
-              </w:rPr>
-              <w:t>1</w:t>
-            </w:r>
-            <w:r>
-              <w:rPr>
-                <w:rStyle w:val="Hyperlink"/>
-                <w:noProof/>
-                <w:cs/>
-              </w:rPr>
-              <w:t xml:space="preserve"> </w:t>
-            </w:r>
-            <w:r>
-              <w:rPr>
-                <w:rStyle w:val="Hyperlink"/>
-                <w:noProof/>
-              </w:rPr>
-              <w:t xml:space="preserve">Class Diagram </w:t>
-            </w:r>
-            <w:r>
-              <w:rPr>
-                <w:rStyle w:val="Hyperlink"/>
-                <w:noProof/>
-                <w:cs/>
-              </w:rPr>
-              <w:t>ระบบพนักงาน</w:t>
-            </w:r>
-            <w:r>
-              <w:rPr>
-                <w:noProof/>
-                <w:webHidden/>
-              </w:rPr>
-              <w:tab/>
-            </w:r>
-            <w:r>
-              <w:rPr>
-                <w:noProof/>
-                <w:webHidden/>
-              </w:rPr>
-              <w:fldChar w:fldCharType="begin"/>
-            </w:r>
-            <w:r>
-              <w:rPr>
-                <w:noProof/>
-                <w:webHidden/>
-              </w:rPr>
-              <w:instrText xml:space="preserve"> PAGEREF _Toc32302512 \h </w:instrText>
-            </w:r>
-            <w:r>
-              <w:rPr>
-                <w:noProof/>
-                <w:webHidden/>
-              </w:rPr>
-            </w:r>
-            <w:r>
-              <w:rPr>
-                <w:noProof/>
-                <w:webHidden/>
-              </w:rPr>
-              <w:fldChar w:fldCharType="separate"/>
-            </w:r>
-            <w:r>
-              <w:rPr>
-                <w:noProof/>
-                <w:webHidden/>
-                <w:cs/>
-              </w:rPr>
-              <w:t>9</w:t>
+              <w:t>10</w:t>
             </w:r>
             <w:r>
               <w:rPr>
@@ -2871,7 +2783,7 @@
               <w:sz w:val="22"/>
             </w:rPr>
           </w:pPr>
-          <w:hyperlink w:anchor="_Toc32302513" w:history="1">
+          <w:hyperlink w:anchor="_Toc32396937" w:history="1">
             <w:r>
               <w:rPr>
                 <w:rStyle w:val="Hyperlink"/>
@@ -2906,7 +2818,7 @@
                 <w:noProof/>
                 <w:webHidden/>
               </w:rPr>
-              <w:instrText xml:space="preserve"> PAGEREF _Toc32302513 \h </w:instrText>
+              <w:instrText xml:space="preserve"> PAGEREF _Toc32396937 \h </w:instrText>
             </w:r>
             <w:r>
               <w:rPr>
@@ -2927,116 +2839,7 @@
                 <w:webHidden/>
                 <w:cs/>
               </w:rPr>
-              <w:t>10</w:t>
-            </w:r>
-            <w:r>
-              <w:rPr>
-                <w:noProof/>
-                <w:webHidden/>
-              </w:rPr>
-              <w:fldChar w:fldCharType="end"/>
-            </w:r>
-          </w:hyperlink>
-        </w:p>
-        <w:p>
-          <w:pPr>
-            <w:pStyle w:val="TOC3"/>
-            <w:tabs>
-              <w:tab w:val="right" w:leader="dot" w:pos="9350"/>
-            </w:tabs>
-            <w:rPr>
-              <w:rFonts w:asciiTheme="minorHAnsi" w:eastAsiaTheme="minorEastAsia" w:hAnsiTheme="minorHAnsi" w:cstheme="minorBidi"/>
-              <w:noProof/>
-              <w:sz w:val="22"/>
-            </w:rPr>
-          </w:pPr>
-          <w:hyperlink w:anchor="_Toc32302514" w:history="1">
-            <w:r>
-              <w:rPr>
-                <w:rStyle w:val="Hyperlink"/>
-                <w:noProof/>
-                <w:cs/>
-              </w:rPr>
-              <w:t xml:space="preserve">รูปที่ </w:t>
-            </w:r>
-            <w:r>
-              <w:rPr>
-                <w:rStyle w:val="Hyperlink"/>
-                <w:noProof/>
-              </w:rPr>
-              <w:t>2</w:t>
-            </w:r>
-            <w:r>
-              <w:rPr>
-                <w:rStyle w:val="Hyperlink"/>
-                <w:noProof/>
-                <w:cs/>
-              </w:rPr>
-              <w:t xml:space="preserve"> </w:t>
-            </w:r>
-            <w:r>
-              <w:rPr>
-                <w:rStyle w:val="Hyperlink"/>
-                <w:noProof/>
-              </w:rPr>
-              <w:t xml:space="preserve">Class Diagram </w:t>
-            </w:r>
-            <w:r>
-              <w:rPr>
-                <w:rStyle w:val="Hyperlink"/>
-                <w:noProof/>
-                <w:cs/>
-              </w:rPr>
-              <w:t xml:space="preserve">ระบบ </w:t>
-            </w:r>
-            <w:r>
-              <w:rPr>
-                <w:rStyle w:val="Hyperlink"/>
-                <w:noProof/>
-              </w:rPr>
-              <w:t>BackupEmployeeMaster</w:t>
-            </w:r>
-            <w:r>
-              <w:rPr>
-                <w:noProof/>
-                <w:webHidden/>
-              </w:rPr>
-              <w:tab/>
-            </w:r>
-            <w:r>
-              <w:rPr>
-                <w:noProof/>
-                <w:webHidden/>
-              </w:rPr>
-              <w:fldChar w:fldCharType="begin"/>
-            </w:r>
-            <w:r>
-              <w:rPr>
-                <w:noProof/>
-                <w:webHidden/>
-              </w:rPr>
-              <w:instrText xml:space="preserve"> PAGEREF _Toc32302514 \h </w:instrText>
-            </w:r>
-            <w:r>
-              <w:rPr>
-                <w:noProof/>
-                <w:webHidden/>
-              </w:rPr>
-            </w:r>
-            <w:r>
-              <w:rPr>
-                <w:noProof/>
-                <w:webHidden/>
-              </w:rPr>
-              <w:fldChar w:fldCharType="separate"/>
-            </w:r>
-            <w:r>
-              <w:rPr>
-                <w:noProof/>
-                <w:webHidden/>
-                <w:cs/>
-              </w:rPr>
-              <w:t>10</w:t>
+              <w:t>11</w:t>
             </w:r>
             <w:r>
               <w:rPr>
@@ -3059,7 +2862,7 @@
               <w:sz w:val="22"/>
             </w:rPr>
           </w:pPr>
-          <w:hyperlink w:anchor="_Toc32302515" w:history="1">
+          <w:hyperlink w:anchor="_Toc32396938" w:history="1">
             <w:r>
               <w:rPr>
                 <w:rStyle w:val="Hyperlink"/>
@@ -3087,7 +2890,7 @@
                 <w:noProof/>
                 <w:webHidden/>
               </w:rPr>
-              <w:instrText xml:space="preserve"> PAGEREF _Toc32302515 \h </w:instrText>
+              <w:instrText xml:space="preserve"> PAGEREF _Toc32396938 \h </w:instrText>
             </w:r>
             <w:r>
               <w:rPr>
@@ -3108,109 +2911,7 @@
                 <w:webHidden/>
                 <w:cs/>
               </w:rPr>
-              <w:t>11</w:t>
-            </w:r>
-            <w:r>
-              <w:rPr>
-                <w:noProof/>
-                <w:webHidden/>
-              </w:rPr>
-              <w:fldChar w:fldCharType="end"/>
-            </w:r>
-          </w:hyperlink>
-        </w:p>
-        <w:p>
-          <w:pPr>
-            <w:pStyle w:val="TOC3"/>
-            <w:tabs>
-              <w:tab w:val="right" w:leader="dot" w:pos="9350"/>
-            </w:tabs>
-            <w:rPr>
-              <w:rFonts w:asciiTheme="minorHAnsi" w:eastAsiaTheme="minorEastAsia" w:hAnsiTheme="minorHAnsi" w:cstheme="minorBidi"/>
-              <w:noProof/>
-              <w:sz w:val="22"/>
-            </w:rPr>
-          </w:pPr>
-          <w:hyperlink w:anchor="_Toc32302516" w:history="1">
-            <w:r>
-              <w:rPr>
-                <w:rStyle w:val="Hyperlink"/>
-                <w:noProof/>
-                <w:cs/>
-              </w:rPr>
-              <w:t xml:space="preserve">รูปที่ </w:t>
-            </w:r>
-            <w:r>
-              <w:rPr>
-                <w:rStyle w:val="Hyperlink"/>
-                <w:noProof/>
-              </w:rPr>
-              <w:t>3</w:t>
-            </w:r>
-            <w:r>
-              <w:rPr>
-                <w:rStyle w:val="Hyperlink"/>
-                <w:noProof/>
-                <w:cs/>
-              </w:rPr>
-              <w:t xml:space="preserve"> </w:t>
-            </w:r>
-            <w:r>
-              <w:rPr>
-                <w:rStyle w:val="Hyperlink"/>
-                <w:noProof/>
-              </w:rPr>
-              <w:t xml:space="preserve">Class Diagram </w:t>
-            </w:r>
-            <w:r>
-              <w:rPr>
-                <w:rStyle w:val="Hyperlink"/>
-                <w:noProof/>
-                <w:cs/>
-              </w:rPr>
-              <w:t>ระบบการลา</w:t>
-            </w:r>
-            <w:r>
-              <w:rPr>
-                <w:noProof/>
-                <w:webHidden/>
-              </w:rPr>
-              <w:tab/>
-            </w:r>
-            <w:r>
-              <w:rPr>
-                <w:noProof/>
-                <w:webHidden/>
-              </w:rPr>
-              <w:fldChar w:fldCharType="begin"/>
-            </w:r>
-            <w:r>
-              <w:rPr>
-                <w:noProof/>
-                <w:webHidden/>
-              </w:rPr>
-              <w:instrText xml:space="preserve"> PAGEREF _Toc32302516 \h </w:instrText>
-            </w:r>
-            <w:r>
-              <w:rPr>
-                <w:noProof/>
-                <w:webHidden/>
-              </w:rPr>
-            </w:r>
-            <w:r>
-              <w:rPr>
-                <w:noProof/>
-                <w:webHidden/>
-              </w:rPr>
-              <w:fldChar w:fldCharType="separate"/>
-            </w:r>
-            <w:r>
-              <w:rPr>
-                <w:noProof/>
-                <w:webHidden/>
-                <w:cs/>
-              </w:rPr>
-              <w:t>11</w:t>
+              <w:t>12</w:t>
             </w:r>
             <w:r>
               <w:rPr>
@@ -3233,7 +2934,7 @@
               <w:sz w:val="22"/>
             </w:rPr>
           </w:pPr>
-          <w:hyperlink w:anchor="_Toc32302517" w:history="1">
+          <w:hyperlink w:anchor="_Toc32396939" w:history="1">
             <w:r>
               <w:rPr>
                 <w:rStyle w:val="Hyperlink"/>
@@ -3261,7 +2962,7 @@
                 <w:noProof/>
                 <w:webHidden/>
               </w:rPr>
-              <w:instrText xml:space="preserve"> PAGEREF _Toc32302517 \h </w:instrText>
+              <w:instrText xml:space="preserve"> PAGEREF _Toc32396939 \h </w:instrText>
             </w:r>
             <w:r>
               <w:rPr>
@@ -3282,109 +2983,7 @@
                 <w:webHidden/>
                 <w:cs/>
               </w:rPr>
-              <w:t>12</w:t>
-            </w:r>
-            <w:r>
-              <w:rPr>
-                <w:noProof/>
-                <w:webHidden/>
-              </w:rPr>
-              <w:fldChar w:fldCharType="end"/>
-            </w:r>
-          </w:hyperlink>
-        </w:p>
-        <w:p>
-          <w:pPr>
-            <w:pStyle w:val="TOC3"/>
-            <w:tabs>
-              <w:tab w:val="right" w:leader="dot" w:pos="9350"/>
-            </w:tabs>
-            <w:rPr>
-              <w:rFonts w:asciiTheme="minorHAnsi" w:eastAsiaTheme="minorEastAsia" w:hAnsiTheme="minorHAnsi" w:cstheme="minorBidi"/>
-              <w:noProof/>
-              <w:sz w:val="22"/>
-            </w:rPr>
-          </w:pPr>
-          <w:hyperlink w:anchor="_Toc32302518" w:history="1">
-            <w:r>
-              <w:rPr>
-                <w:rStyle w:val="Hyperlink"/>
-                <w:noProof/>
-                <w:cs/>
-              </w:rPr>
-              <w:t xml:space="preserve">รูปที่ </w:t>
-            </w:r>
-            <w:r>
-              <w:rPr>
-                <w:rStyle w:val="Hyperlink"/>
-                <w:noProof/>
-              </w:rPr>
-              <w:t>4</w:t>
-            </w:r>
-            <w:r>
-              <w:rPr>
-                <w:rStyle w:val="Hyperlink"/>
-                <w:noProof/>
-                <w:cs/>
-              </w:rPr>
-              <w:t xml:space="preserve"> </w:t>
-            </w:r>
-            <w:r>
-              <w:rPr>
-                <w:rStyle w:val="Hyperlink"/>
-                <w:noProof/>
-              </w:rPr>
-              <w:t xml:space="preserve">Class Diagram </w:t>
-            </w:r>
-            <w:r>
-              <w:rPr>
-                <w:rStyle w:val="Hyperlink"/>
-                <w:noProof/>
-                <w:cs/>
-              </w:rPr>
-              <w:t>ระบบการกำหนดสิทธิการเข้าถึงระบบ</w:t>
-            </w:r>
-            <w:r>
-              <w:rPr>
-                <w:noProof/>
-                <w:webHidden/>
-              </w:rPr>
-              <w:tab/>
-            </w:r>
-            <w:r>
-              <w:rPr>
-                <w:noProof/>
-                <w:webHidden/>
-              </w:rPr>
-              <w:fldChar w:fldCharType="begin"/>
-            </w:r>
-            <w:r>
-              <w:rPr>
-                <w:noProof/>
-                <w:webHidden/>
-              </w:rPr>
-              <w:instrText xml:space="preserve"> PAGEREF _Toc32302518 \h </w:instrText>
-            </w:r>
-            <w:r>
-              <w:rPr>
-                <w:noProof/>
-                <w:webHidden/>
-              </w:rPr>
-            </w:r>
-            <w:r>
-              <w:rPr>
-                <w:noProof/>
-                <w:webHidden/>
-              </w:rPr>
-              <w:fldChar w:fldCharType="separate"/>
-            </w:r>
-            <w:r>
-              <w:rPr>
-                <w:noProof/>
-                <w:webHidden/>
-                <w:cs/>
-              </w:rPr>
-              <w:t>12</w:t>
+              <w:t>13</w:t>
             </w:r>
             <w:r>
               <w:rPr>
@@ -3407,14 +3006,30 @@
               <w:sz w:val="22"/>
             </w:rPr>
           </w:pPr>
-          <w:hyperlink w:anchor="_Toc32302519" w:history="1">
+          <w:hyperlink w:anchor="_Toc32396940" w:history="1">
             <w:r>
               <w:rPr>
                 <w:rStyle w:val="Hyperlink"/>
                 <w:noProof/>
                 <w:cs/>
               </w:rPr>
-              <w:t>ระบบการกำหนดสิทธิการดูแลพนักงาน</w:t>
+              <w:t>ระบบการกำหน</w:t>
+            </w:r>
+            <w:r>
+              <w:rPr>
+                <w:rStyle w:val="Hyperlink"/>
+                <w:noProof/>
+                <w:cs/>
+              </w:rPr>
+              <w:t>ด</w:t>
+            </w:r>
+            <w:r>
+              <w:rPr>
+                <w:rStyle w:val="Hyperlink"/>
+                <w:noProof/>
+                <w:cs/>
+              </w:rPr>
+              <w:t>สิทธิการดูแลพนักงาน</w:t>
             </w:r>
             <w:r>
               <w:rPr>
@@ -3435,7 +3050,7 @@
                 <w:noProof/>
                 <w:webHidden/>
               </w:rPr>
-              <w:instrText xml:space="preserve"> PAGEREF _Toc32302519 \h </w:instrText>
+              <w:instrText xml:space="preserve"> PAGEREF _Toc32396940 \h </w:instrText>
             </w:r>
             <w:r>
               <w:rPr>
@@ -3456,109 +3071,7 @@
                 <w:webHidden/>
                 <w:cs/>
               </w:rPr>
-              <w:t>13</w:t>
-            </w:r>
-            <w:r>
-              <w:rPr>
-                <w:noProof/>
-                <w:webHidden/>
-              </w:rPr>
-              <w:fldChar w:fldCharType="end"/>
-            </w:r>
-          </w:hyperlink>
-        </w:p>
-        <w:p>
-          <w:pPr>
-            <w:pStyle w:val="TOC3"/>
-            <w:tabs>
-              <w:tab w:val="right" w:leader="dot" w:pos="9350"/>
-            </w:tabs>
-            <w:rPr>
-              <w:rFonts w:asciiTheme="minorHAnsi" w:eastAsiaTheme="minorEastAsia" w:hAnsiTheme="minorHAnsi" w:cstheme="minorBidi"/>
-              <w:noProof/>
-              <w:sz w:val="22"/>
-            </w:rPr>
-          </w:pPr>
-          <w:hyperlink w:anchor="_Toc32302520" w:history="1">
-            <w:r>
-              <w:rPr>
-                <w:rStyle w:val="Hyperlink"/>
-                <w:noProof/>
-                <w:cs/>
-              </w:rPr>
-              <w:t xml:space="preserve">รูปที่ </w:t>
-            </w:r>
-            <w:r>
-              <w:rPr>
-                <w:rStyle w:val="Hyperlink"/>
-                <w:noProof/>
-              </w:rPr>
-              <w:t>5</w:t>
-            </w:r>
-            <w:r>
-              <w:rPr>
-                <w:rStyle w:val="Hyperlink"/>
-                <w:noProof/>
-                <w:cs/>
-              </w:rPr>
-              <w:t xml:space="preserve"> </w:t>
-            </w:r>
-            <w:r>
-              <w:rPr>
-                <w:rStyle w:val="Hyperlink"/>
-                <w:noProof/>
-              </w:rPr>
-              <w:t xml:space="preserve">Class Diagram </w:t>
-            </w:r>
-            <w:r>
-              <w:rPr>
-                <w:rStyle w:val="Hyperlink"/>
-                <w:noProof/>
-                <w:cs/>
-              </w:rPr>
-              <w:t>ระบบการกำหนดสิทธิการดูแลพนักงาน</w:t>
-            </w:r>
-            <w:r>
-              <w:rPr>
-                <w:noProof/>
-                <w:webHidden/>
-              </w:rPr>
-              <w:tab/>
-            </w:r>
-            <w:r>
-              <w:rPr>
-                <w:noProof/>
-                <w:webHidden/>
-              </w:rPr>
-              <w:fldChar w:fldCharType="begin"/>
-            </w:r>
-            <w:r>
-              <w:rPr>
-                <w:noProof/>
-                <w:webHidden/>
-              </w:rPr>
-              <w:instrText xml:space="preserve"> PAGEREF _Toc32302520 \h </w:instrText>
-            </w:r>
-            <w:r>
-              <w:rPr>
-                <w:noProof/>
-                <w:webHidden/>
-              </w:rPr>
-            </w:r>
-            <w:r>
-              <w:rPr>
-                <w:noProof/>
-                <w:webHidden/>
-              </w:rPr>
-              <w:fldChar w:fldCharType="separate"/>
-            </w:r>
-            <w:r>
-              <w:rPr>
-                <w:noProof/>
-                <w:webHidden/>
-                <w:cs/>
-              </w:rPr>
-              <w:t>13</w:t>
+              <w:t>14</w:t>
             </w:r>
             <w:r>
               <w:rPr>
@@ -3595,7 +3108,7 @@
         <w:br w:type="page"/>
       </w:r>
       <w:bookmarkStart w:id="4" w:name="_Toc32302446"/>
-      <w:bookmarkStart w:id="5" w:name="_Toc32302487"/>
+      <w:bookmarkStart w:id="5" w:name="_Toc32396912"/>
       <w:r>
         <w:rPr>
           <w:cs/>
@@ -3615,13 +3128,13 @@
         <w:rPr>
           <w:rFonts w:asciiTheme="minorHAnsi" w:eastAsiaTheme="minorEastAsia" w:hAnsiTheme="minorHAnsi" w:cstheme="minorBidi"/>
           <w:noProof/>
-          <w:sz w:val="22"/>
           <w:szCs w:val="28"/>
         </w:rPr>
       </w:pPr>
       <w:r>
         <w:rPr>
           <w:noProof/>
+          <w:szCs w:val="28"/>
           <w:cs/>
         </w:rPr>
         <w:fldChar w:fldCharType="begin"/>
@@ -3629,6 +3142,7 @@
       <w:r>
         <w:rPr>
           <w:noProof/>
+          <w:szCs w:val="28"/>
           <w:cs/>
         </w:rPr>
         <w:instrText xml:space="preserve"> </w:instrText>
@@ -3636,12 +3150,14 @@
       <w:r>
         <w:rPr>
           <w:noProof/>
+          <w:szCs w:val="28"/>
         </w:rPr>
         <w:instrText>TOC \h \z \c "</w:instrText>
       </w:r>
       <w:r>
         <w:rPr>
           <w:noProof/>
+          <w:szCs w:val="28"/>
           <w:cs/>
         </w:rPr>
         <w:instrText xml:space="preserve">รูปที่" </w:instrText>
@@ -3649,6 +3165,7 @@
       <w:r>
         <w:rPr>
           <w:noProof/>
+          <w:szCs w:val="28"/>
           <w:cs/>
         </w:rPr>
         <w:fldChar w:fldCharType="separate"/>
@@ -3658,6 +3175,7 @@
           <w:rPr>
             <w:rStyle w:val="Hyperlink"/>
             <w:noProof/>
+            <w:szCs w:val="28"/>
             <w:cs/>
           </w:rPr>
           <w:t>รูปที่ 1</w:t>
@@ -3666,6 +3184,7 @@
           <w:rPr>
             <w:rStyle w:val="Hyperlink"/>
             <w:noProof/>
+            <w:szCs w:val="28"/>
           </w:rPr>
           <w:t xml:space="preserve"> Class Diagram </w:t>
         </w:r>
@@ -3673,6 +3192,7 @@
           <w:rPr>
             <w:rStyle w:val="Hyperlink"/>
             <w:noProof/>
+            <w:szCs w:val="28"/>
             <w:cs/>
           </w:rPr>
           <w:t>ระบบพนักงาน</w:t>
@@ -3681,6 +3201,7 @@
           <w:rPr>
             <w:noProof/>
             <w:webHidden/>
+            <w:szCs w:val="28"/>
           </w:rPr>
           <w:tab/>
         </w:r>
@@ -3688,6 +3209,7 @@
           <w:rPr>
             <w:noProof/>
             <w:webHidden/>
+            <w:szCs w:val="28"/>
           </w:rPr>
           <w:fldChar w:fldCharType="begin"/>
         </w:r>
@@ -3695,6 +3217,7 @@
           <w:rPr>
             <w:noProof/>
             <w:webHidden/>
+            <w:szCs w:val="28"/>
           </w:rPr>
           <w:instrText xml:space="preserve"> PAGEREF _Toc32303902 \h </w:instrText>
         </w:r>
@@ -3702,12 +3225,14 @@
           <w:rPr>
             <w:noProof/>
             <w:webHidden/>
+            <w:szCs w:val="28"/>
           </w:rPr>
         </w:r>
         <w:r>
           <w:rPr>
             <w:noProof/>
             <w:webHidden/>
+            <w:szCs w:val="28"/>
           </w:rPr>
           <w:fldChar w:fldCharType="separate"/>
         </w:r>
@@ -3715,14 +3240,16 @@
           <w:rPr>
             <w:noProof/>
             <w:webHidden/>
+            <w:szCs w:val="28"/>
             <w:cs/>
           </w:rPr>
-          <w:t>9</w:t>
+          <w:t>10</w:t>
         </w:r>
         <w:r>
           <w:rPr>
             <w:noProof/>
             <w:webHidden/>
+            <w:szCs w:val="28"/>
           </w:rPr>
           <w:fldChar w:fldCharType="end"/>
         </w:r>
@@ -3737,7 +3264,6 @@
         <w:rPr>
           <w:rFonts w:asciiTheme="minorHAnsi" w:eastAsiaTheme="minorEastAsia" w:hAnsiTheme="minorHAnsi" w:cstheme="minorBidi"/>
           <w:noProof/>
-          <w:sz w:val="22"/>
           <w:szCs w:val="28"/>
         </w:rPr>
       </w:pPr>
@@ -3746,6 +3272,7 @@
           <w:rPr>
             <w:rStyle w:val="Hyperlink"/>
             <w:noProof/>
+            <w:szCs w:val="28"/>
             <w:cs/>
           </w:rPr>
           <w:t>รูปที่ 2</w:t>
@@ -3754,6 +3281,7 @@
           <w:rPr>
             <w:rStyle w:val="Hyperlink"/>
             <w:noProof/>
+            <w:szCs w:val="28"/>
           </w:rPr>
           <w:t xml:space="preserve"> Class Diagram </w:t>
         </w:r>
@@ -3761,6 +3289,7 @@
           <w:rPr>
             <w:rStyle w:val="Hyperlink"/>
             <w:noProof/>
+            <w:szCs w:val="28"/>
             <w:cs/>
           </w:rPr>
           <w:t xml:space="preserve">ระบบ </w:t>
@@ -3769,6 +3298,7 @@
           <w:rPr>
             <w:rStyle w:val="Hyperlink"/>
             <w:noProof/>
+            <w:szCs w:val="28"/>
           </w:rPr>
           <w:t>BackupEmployeeMaster</w:t>
         </w:r>
@@ -3776,6 +3306,7 @@
           <w:rPr>
             <w:noProof/>
             <w:webHidden/>
+            <w:szCs w:val="28"/>
           </w:rPr>
           <w:tab/>
         </w:r>
@@ -3783,6 +3314,7 @@
           <w:rPr>
             <w:noProof/>
             <w:webHidden/>
+            <w:szCs w:val="28"/>
           </w:rPr>
           <w:fldChar w:fldCharType="begin"/>
         </w:r>
@@ -3790,6 +3322,7 @@
           <w:rPr>
             <w:noProof/>
             <w:webHidden/>
+            <w:szCs w:val="28"/>
           </w:rPr>
           <w:instrText xml:space="preserve"> PAGEREF _Toc32303903 \h </w:instrText>
         </w:r>
@@ -3797,12 +3330,14 @@
           <w:rPr>
             <w:noProof/>
             <w:webHidden/>
+            <w:szCs w:val="28"/>
           </w:rPr>
         </w:r>
         <w:r>
           <w:rPr>
             <w:noProof/>
             <w:webHidden/>
+            <w:szCs w:val="28"/>
           </w:rPr>
           <w:fldChar w:fldCharType="separate"/>
         </w:r>
@@ -3810,14 +3345,16 @@
           <w:rPr>
             <w:noProof/>
             <w:webHidden/>
+            <w:szCs w:val="28"/>
             <w:cs/>
           </w:rPr>
-          <w:t>10</w:t>
+          <w:t>11</w:t>
         </w:r>
         <w:r>
           <w:rPr>
             <w:noProof/>
             <w:webHidden/>
+            <w:szCs w:val="28"/>
           </w:rPr>
           <w:fldChar w:fldCharType="end"/>
         </w:r>
@@ -3832,7 +3369,6 @@
         <w:rPr>
           <w:rFonts w:asciiTheme="minorHAnsi" w:eastAsiaTheme="minorEastAsia" w:hAnsiTheme="minorHAnsi" w:cstheme="minorBidi"/>
           <w:noProof/>
-          <w:sz w:val="22"/>
           <w:szCs w:val="28"/>
         </w:rPr>
       </w:pPr>
@@ -3841,6 +3377,7 @@
           <w:rPr>
             <w:rStyle w:val="Hyperlink"/>
             <w:noProof/>
+            <w:szCs w:val="28"/>
             <w:cs/>
           </w:rPr>
           <w:t>รูปที่ 3</w:t>
@@ -3849,6 +3386,7 @@
           <w:rPr>
             <w:rStyle w:val="Hyperlink"/>
             <w:noProof/>
+            <w:szCs w:val="28"/>
           </w:rPr>
           <w:t xml:space="preserve"> Class Diagram </w:t>
         </w:r>
@@ -3856,6 +3394,7 @@
           <w:rPr>
             <w:rStyle w:val="Hyperlink"/>
             <w:noProof/>
+            <w:szCs w:val="28"/>
             <w:cs/>
           </w:rPr>
           <w:t>ระบบการลา</w:t>
@@ -3864,6 +3403,7 @@
           <w:rPr>
             <w:noProof/>
             <w:webHidden/>
+            <w:szCs w:val="28"/>
           </w:rPr>
           <w:tab/>
         </w:r>
@@ -3871,6 +3411,7 @@
           <w:rPr>
             <w:noProof/>
             <w:webHidden/>
+            <w:szCs w:val="28"/>
           </w:rPr>
           <w:fldChar w:fldCharType="begin"/>
         </w:r>
@@ -3878,6 +3419,7 @@
           <w:rPr>
             <w:noProof/>
             <w:webHidden/>
+            <w:szCs w:val="28"/>
           </w:rPr>
           <w:instrText xml:space="preserve"> PAGEREF _Toc32303904 \h </w:instrText>
         </w:r>
@@ -3885,12 +3427,14 @@
           <w:rPr>
             <w:noProof/>
             <w:webHidden/>
+            <w:szCs w:val="28"/>
           </w:rPr>
         </w:r>
         <w:r>
           <w:rPr>
             <w:noProof/>
             <w:webHidden/>
+            <w:szCs w:val="28"/>
           </w:rPr>
           <w:fldChar w:fldCharType="separate"/>
         </w:r>
@@ -3898,14 +3442,16 @@
           <w:rPr>
             <w:noProof/>
             <w:webHidden/>
+            <w:szCs w:val="28"/>
             <w:cs/>
           </w:rPr>
-          <w:t>11</w:t>
+          <w:t>12</w:t>
         </w:r>
         <w:r>
           <w:rPr>
             <w:noProof/>
             <w:webHidden/>
+            <w:szCs w:val="28"/>
           </w:rPr>
           <w:fldChar w:fldCharType="end"/>
         </w:r>
@@ -3920,7 +3466,6 @@
         <w:rPr>
           <w:rFonts w:asciiTheme="minorHAnsi" w:eastAsiaTheme="minorEastAsia" w:hAnsiTheme="minorHAnsi" w:cstheme="minorBidi"/>
           <w:noProof/>
-          <w:sz w:val="22"/>
           <w:szCs w:val="28"/>
         </w:rPr>
       </w:pPr>
@@ -3929,6 +3474,7 @@
           <w:rPr>
             <w:rStyle w:val="Hyperlink"/>
             <w:noProof/>
+            <w:szCs w:val="28"/>
             <w:cs/>
           </w:rPr>
           <w:t>รูปที่ 4</w:t>
@@ -3937,6 +3483,7 @@
           <w:rPr>
             <w:rStyle w:val="Hyperlink"/>
             <w:noProof/>
+            <w:szCs w:val="28"/>
           </w:rPr>
           <w:t xml:space="preserve"> Class Diagram </w:t>
         </w:r>
@@ -3944,6 +3491,7 @@
           <w:rPr>
             <w:rStyle w:val="Hyperlink"/>
             <w:noProof/>
+            <w:szCs w:val="28"/>
             <w:cs/>
           </w:rPr>
           <w:t>ระบบการลา</w:t>
@@ -3952,6 +3500,7 @@
           <w:rPr>
             <w:noProof/>
             <w:webHidden/>
+            <w:szCs w:val="28"/>
           </w:rPr>
           <w:tab/>
         </w:r>
@@ -3959,6 +3508,7 @@
           <w:rPr>
             <w:noProof/>
             <w:webHidden/>
+            <w:szCs w:val="28"/>
           </w:rPr>
           <w:fldChar w:fldCharType="begin"/>
         </w:r>
@@ -3966,6 +3516,7 @@
           <w:rPr>
             <w:noProof/>
             <w:webHidden/>
+            <w:szCs w:val="28"/>
           </w:rPr>
           <w:instrText xml:space="preserve"> PAGEREF _Toc32303905 \h </w:instrText>
         </w:r>
@@ -3973,12 +3524,14 @@
           <w:rPr>
             <w:noProof/>
             <w:webHidden/>
+            <w:szCs w:val="28"/>
           </w:rPr>
         </w:r>
         <w:r>
           <w:rPr>
             <w:noProof/>
             <w:webHidden/>
+            <w:szCs w:val="28"/>
           </w:rPr>
           <w:fldChar w:fldCharType="separate"/>
         </w:r>
@@ -3986,14 +3539,16 @@
           <w:rPr>
             <w:noProof/>
             <w:webHidden/>
+            <w:szCs w:val="28"/>
             <w:cs/>
           </w:rPr>
-          <w:t>12</w:t>
+          <w:t>13</w:t>
         </w:r>
         <w:r>
           <w:rPr>
             <w:noProof/>
             <w:webHidden/>
+            <w:szCs w:val="28"/>
           </w:rPr>
           <w:fldChar w:fldCharType="end"/>
         </w:r>
@@ -4008,7 +3563,6 @@
         <w:rPr>
           <w:rFonts w:asciiTheme="minorHAnsi" w:eastAsiaTheme="minorEastAsia" w:hAnsiTheme="minorHAnsi" w:cstheme="minorBidi"/>
           <w:noProof/>
-          <w:sz w:val="22"/>
           <w:szCs w:val="28"/>
         </w:rPr>
       </w:pPr>
@@ -4017,6 +3571,7 @@
           <w:rPr>
             <w:rStyle w:val="Hyperlink"/>
             <w:noProof/>
+            <w:szCs w:val="28"/>
             <w:cs/>
           </w:rPr>
           <w:t>รูปที่ 5</w:t>
@@ -4025,6 +3580,7 @@
           <w:rPr>
             <w:rStyle w:val="Hyperlink"/>
             <w:noProof/>
+            <w:szCs w:val="28"/>
           </w:rPr>
           <w:t xml:space="preserve"> Class Diagram </w:t>
         </w:r>
@@ -4032,6 +3588,7 @@
           <w:rPr>
             <w:rStyle w:val="Hyperlink"/>
             <w:noProof/>
+            <w:szCs w:val="28"/>
             <w:cs/>
           </w:rPr>
           <w:t>ระบบการกำหนดสิทธิการดูแลพนักงาน</w:t>
@@ -4040,6 +3597,7 @@
           <w:rPr>
             <w:noProof/>
             <w:webHidden/>
+            <w:szCs w:val="28"/>
           </w:rPr>
           <w:tab/>
         </w:r>
@@ -4047,6 +3605,7 @@
           <w:rPr>
             <w:noProof/>
             <w:webHidden/>
+            <w:szCs w:val="28"/>
           </w:rPr>
           <w:fldChar w:fldCharType="begin"/>
         </w:r>
@@ -4054,6 +3613,7 @@
           <w:rPr>
             <w:noProof/>
             <w:webHidden/>
+            <w:szCs w:val="28"/>
           </w:rPr>
           <w:instrText xml:space="preserve"> PAGEREF _Toc32303906 \h </w:instrText>
         </w:r>
@@ -4061,12 +3621,14 @@
           <w:rPr>
             <w:noProof/>
             <w:webHidden/>
+            <w:szCs w:val="28"/>
           </w:rPr>
         </w:r>
         <w:r>
           <w:rPr>
             <w:noProof/>
             <w:webHidden/>
+            <w:szCs w:val="28"/>
           </w:rPr>
           <w:fldChar w:fldCharType="separate"/>
         </w:r>
@@ -4074,14 +3636,16 @@
           <w:rPr>
             <w:noProof/>
             <w:webHidden/>
+            <w:szCs w:val="28"/>
             <w:cs/>
           </w:rPr>
-          <w:t>13</w:t>
+          <w:t>14</w:t>
         </w:r>
         <w:r>
           <w:rPr>
             <w:noProof/>
             <w:webHidden/>
+            <w:szCs w:val="28"/>
           </w:rPr>
           <w:fldChar w:fldCharType="end"/>
         </w:r>
@@ -4133,7 +3697,7 @@
       <w:pPr>
         <w:pStyle w:val="Heading1"/>
       </w:pPr>
-      <w:bookmarkStart w:id="6" w:name="_Toc32302488"/>
+      <w:bookmarkStart w:id="6" w:name="_Toc32396913"/>
       <w:r>
         <w:rPr>
           <w:rFonts w:hint="cs"/>
@@ -4148,7 +3712,7 @@
       <w:pPr>
         <w:pStyle w:val="Heading2"/>
       </w:pPr>
-      <w:bookmarkStart w:id="7" w:name="_Toc32302489"/>
+      <w:bookmarkStart w:id="7" w:name="_Toc32396914"/>
       <w:r>
         <w:t>Tools</w:t>
       </w:r>
@@ -4256,7 +3820,7 @@
       <w:pPr>
         <w:pStyle w:val="Heading2"/>
       </w:pPr>
-      <w:bookmarkStart w:id="8" w:name="_Toc32302490"/>
+      <w:bookmarkStart w:id="8" w:name="_Toc32396915"/>
       <w:r>
         <w:t>Spec</w:t>
       </w:r>
@@ -4320,7 +3884,7 @@
       <w:pPr>
         <w:pStyle w:val="Heading1"/>
       </w:pPr>
-      <w:bookmarkStart w:id="9" w:name="_Toc32302491"/>
+      <w:bookmarkStart w:id="9" w:name="_Toc32396916"/>
       <w:r>
         <w:rPr>
           <w:rFonts w:hint="cs"/>
@@ -4341,7 +3905,7 @@
           <w:cs/>
         </w:rPr>
       </w:pPr>
-      <w:bookmarkStart w:id="10" w:name="_Toc32302492"/>
+      <w:bookmarkStart w:id="10" w:name="_Toc32396917"/>
       <w:proofErr w:type="spellStart"/>
       <w:r>
         <w:t>EmployeeMaster</w:t>
@@ -5219,13 +4783,13 @@
       <w:pPr>
         <w:pStyle w:val="Heading2"/>
       </w:pPr>
-      <w:bookmarkStart w:id="11" w:name="_Toc32302493"/>
-      <w:bookmarkStart w:id="12" w:name="_Toc23606446"/>
+      <w:bookmarkStart w:id="11" w:name="_Toc23606446"/>
+      <w:bookmarkStart w:id="12" w:name="_Toc32396918"/>
       <w:r>
         <w:lastRenderedPageBreak/>
         <w:t>BackupEmployeeMaster</w:t>
       </w:r>
-      <w:bookmarkEnd w:id="11"/>
+      <w:bookmarkEnd w:id="12"/>
     </w:p>
     <w:tbl>
       <w:tblPr>
@@ -6102,7 +5666,7 @@
       <w:pPr>
         <w:pStyle w:val="Heading2"/>
       </w:pPr>
-      <w:bookmarkStart w:id="13" w:name="_Toc32302494"/>
+      <w:bookmarkStart w:id="13" w:name="_Toc32396919"/>
       <w:proofErr w:type="spellStart"/>
       <w:r>
         <w:t>DepartmentMasterRole</w:t>
@@ -6259,6 +5823,7 @@
             </w:r>
             <w:proofErr w:type="spellEnd"/>
           </w:p>
+          <w:p/>
         </w:tc>
         <w:tc>
           <w:tcPr>
@@ -6367,7 +5932,7 @@
       <w:pPr>
         <w:pStyle w:val="Heading2"/>
       </w:pPr>
-      <w:bookmarkStart w:id="14" w:name="_Toc32302495"/>
+      <w:bookmarkStart w:id="14" w:name="_Toc32396920"/>
       <w:r>
         <w:t>Leaves</w:t>
       </w:r>
@@ -6662,6 +6227,7 @@
             </w:pPr>
             <w:proofErr w:type="spellStart"/>
             <w:r>
+              <w:lastRenderedPageBreak/>
               <w:t>isPayment</w:t>
             </w:r>
             <w:proofErr w:type="spellEnd"/>
@@ -6674,7 +6240,6 @@
             </w:pPr>
             <w:proofErr w:type="spellStart"/>
             <w:r>
-              <w:lastRenderedPageBreak/>
               <w:t>paymentReson</w:t>
             </w:r>
             <w:proofErr w:type="spellEnd"/>
@@ -6824,17 +6389,17 @@
           </w:p>
           <w:p>
             <w:r>
-              <w:t>String</w:t>
-            </w:r>
-          </w:p>
-          <w:p>
-            <w:r>
               <w:lastRenderedPageBreak/>
               <w:t>String</w:t>
             </w:r>
           </w:p>
           <w:p>
             <w:r>
+              <w:t>String</w:t>
+            </w:r>
+          </w:p>
+          <w:p>
+            <w:r>
               <w:t>double</w:t>
             </w:r>
           </w:p>
@@ -7046,6 +6611,7 @@
                 <w:rFonts w:hint="cs"/>
                 <w:cs/>
               </w:rPr>
+              <w:lastRenderedPageBreak/>
               <w:t>สถานะการจ่ายเงิน</w:t>
             </w:r>
           </w:p>
@@ -7055,7 +6621,6 @@
                 <w:rFonts w:hint="cs"/>
                 <w:cs/>
               </w:rPr>
-              <w:lastRenderedPageBreak/>
               <w:t>เหตุผลการจ่ายเงิน</w:t>
             </w:r>
           </w:p>
@@ -7105,7 +6670,7 @@
       <w:pPr>
         <w:pStyle w:val="Heading2"/>
       </w:pPr>
-      <w:bookmarkStart w:id="15" w:name="_Toc32302496"/>
+      <w:bookmarkStart w:id="15" w:name="_Toc32396921"/>
       <w:r>
         <w:lastRenderedPageBreak/>
         <w:t>LeavesNumbers</w:t>
@@ -7285,6 +6850,7 @@
             </w:r>
             <w:proofErr w:type="spellEnd"/>
           </w:p>
+          <w:p/>
         </w:tc>
         <w:tc>
           <w:tcPr>
@@ -7433,7 +6999,7 @@
       <w:pPr>
         <w:pStyle w:val="Heading2"/>
       </w:pPr>
-      <w:bookmarkStart w:id="16" w:name="_Toc32302497"/>
+      <w:bookmarkStart w:id="16" w:name="_Toc32396922"/>
       <w:r>
         <w:t>MasterAttendance</w:t>
       </w:r>
@@ -7589,6 +7155,11 @@
             </w:r>
             <w:proofErr w:type="spellEnd"/>
           </w:p>
+          <w:p/>
+          <w:p/>
+          <w:p/>
+          <w:p/>
+          <w:p/>
         </w:tc>
         <w:tc>
           <w:tcPr>
@@ -7688,6 +7259,8 @@
               <w:t>คนที่แก้ไข</w:t>
             </w:r>
           </w:p>
+          <w:p/>
+          <w:p/>
         </w:tc>
       </w:tr>
     </w:tbl>
@@ -7695,8 +7268,9 @@
       <w:pPr>
         <w:pStyle w:val="Heading2"/>
       </w:pPr>
-      <w:bookmarkStart w:id="17" w:name="_Toc32302498"/>
-      <w:r>
+      <w:bookmarkStart w:id="17" w:name="_Toc32396923"/>
+      <w:r>
+        <w:lastRenderedPageBreak/>
         <w:t>MasterRole</w:t>
       </w:r>
       <w:bookmarkEnd w:id="17"/>
@@ -7824,7 +7398,6 @@
             </w:r>
           </w:p>
           <w:p/>
-          <w:p/>
         </w:tc>
         <w:tc>
           <w:tcPr>
@@ -7847,9 +7420,8 @@
       <w:pPr>
         <w:pStyle w:val="Heading2"/>
       </w:pPr>
-      <w:bookmarkStart w:id="18" w:name="_Toc32302499"/>
-      <w:r>
-        <w:lastRenderedPageBreak/>
+      <w:bookmarkStart w:id="18" w:name="_Toc32396924"/>
+      <w:r>
         <w:t>UserRole</w:t>
       </w:r>
       <w:bookmarkEnd w:id="18"/>
@@ -8001,6 +7573,7 @@
             </w:r>
             <w:proofErr w:type="spellEnd"/>
           </w:p>
+          <w:p/>
         </w:tc>
         <w:tc>
           <w:tcPr>
@@ -8104,7 +7677,7 @@
       <w:pPr>
         <w:pStyle w:val="Heading2"/>
       </w:pPr>
-      <w:bookmarkStart w:id="19" w:name="_Toc32302500"/>
+      <w:bookmarkStart w:id="19" w:name="_Toc32396925"/>
       <w:r>
         <w:t>Bank</w:t>
       </w:r>
@@ -8258,6 +7831,7 @@
             </w:r>
             <w:proofErr w:type="spellEnd"/>
           </w:p>
+          <w:p/>
         </w:tc>
         <w:tc>
           <w:tcPr>
@@ -8345,7 +7919,7 @@
       <w:pPr>
         <w:pStyle w:val="Heading2"/>
       </w:pPr>
-      <w:bookmarkStart w:id="20" w:name="_Toc32302501"/>
+      <w:bookmarkStart w:id="20" w:name="_Toc32396926"/>
       <w:r>
         <w:t>Department</w:t>
       </w:r>
@@ -8603,8 +8177,9 @@
       <w:pPr>
         <w:pStyle w:val="Heading2"/>
       </w:pPr>
-      <w:bookmarkStart w:id="21" w:name="_Toc32302502"/>
-      <w:r>
+      <w:bookmarkStart w:id="21" w:name="_Toc32396927"/>
+      <w:r>
+        <w:lastRenderedPageBreak/>
         <w:t>Education</w:t>
       </w:r>
       <w:bookmarkEnd w:id="21"/>
@@ -8745,7 +8320,6 @@
           <w:p>
             <w:proofErr w:type="spellStart"/>
             <w:r>
-              <w:lastRenderedPageBreak/>
               <w:t>update_by</w:t>
             </w:r>
             <w:proofErr w:type="spellEnd"/>
@@ -8758,7 +8332,6 @@
           </w:tcPr>
           <w:p>
             <w:r>
-              <w:lastRenderedPageBreak/>
               <w:t>Date</w:t>
             </w:r>
           </w:p>
@@ -8774,7 +8347,6 @@
           </w:p>
           <w:p>
             <w:r>
-              <w:lastRenderedPageBreak/>
               <w:t>String</w:t>
             </w:r>
           </w:p>
@@ -8789,7 +8361,6 @@
                 <w:rFonts w:hint="cs"/>
                 <w:cs/>
               </w:rPr>
-              <w:lastRenderedPageBreak/>
               <w:t>วันที่กรอกข้อมูล</w:t>
             </w:r>
           </w:p>
@@ -8817,7 +8388,6 @@
                 <w:rFonts w:hint="cs"/>
                 <w:cs/>
               </w:rPr>
-              <w:lastRenderedPageBreak/>
               <w:t>คนที่แก้ไข</w:t>
             </w:r>
           </w:p>
@@ -8828,10 +8398,9 @@
       <w:pPr>
         <w:pStyle w:val="Heading2"/>
       </w:pPr>
-      <w:bookmarkStart w:id="22" w:name="_Toc32302503"/>
+      <w:bookmarkStart w:id="22" w:name="_Toc32396928"/>
       <w:proofErr w:type="spellStart"/>
       <w:r>
-        <w:lastRenderedPageBreak/>
         <w:t>EmployeeType</w:t>
       </w:r>
       <w:bookmarkEnd w:id="22"/>
@@ -9026,6 +8595,7 @@
             </w:r>
             <w:proofErr w:type="spellEnd"/>
           </w:p>
+          <w:p/>
         </w:tc>
         <w:tc>
           <w:tcPr>
@@ -9111,8 +8681,8 @@
       <w:pPr>
         <w:pStyle w:val="Heading2"/>
       </w:pPr>
-      <w:bookmarkStart w:id="23" w:name="_Toc32302504"/>
-      <w:bookmarkEnd w:id="12"/>
+      <w:bookmarkStart w:id="23" w:name="_Toc32396929"/>
+      <w:bookmarkEnd w:id="11"/>
       <w:proofErr w:type="spellStart"/>
       <w:r>
         <w:t>EmpStatus</w:t>
@@ -9328,6 +8898,11 @@
             </w:r>
             <w:proofErr w:type="spellEnd"/>
           </w:p>
+          <w:p/>
+          <w:p/>
+          <w:p/>
+          <w:p/>
+          <w:p/>
         </w:tc>
         <w:tc>
           <w:tcPr>
@@ -9413,8 +8988,9 @@
       <w:pPr>
         <w:pStyle w:val="Heading2"/>
       </w:pPr>
-      <w:bookmarkStart w:id="24" w:name="_Toc32302505"/>
-      <w:r>
+      <w:bookmarkStart w:id="24" w:name="_Toc32396930"/>
+      <w:r>
+        <w:lastRenderedPageBreak/>
         <w:t>Gender</w:t>
       </w:r>
       <w:bookmarkEnd w:id="24"/>
@@ -9614,6 +9190,7 @@
             </w:r>
             <w:proofErr w:type="spellEnd"/>
           </w:p>
+          <w:p/>
         </w:tc>
         <w:tc>
           <w:tcPr>
@@ -9699,7 +9276,7 @@
       <w:pPr>
         <w:pStyle w:val="Heading2"/>
       </w:pPr>
-      <w:bookmarkStart w:id="25" w:name="_Toc32302506"/>
+      <w:bookmarkStart w:id="25" w:name="_Toc32396931"/>
       <w:proofErr w:type="spellStart"/>
       <w:r>
         <w:t>LeaveTypeForAllday</w:t>
@@ -9891,7 +9468,6 @@
           <w:p>
             <w:proofErr w:type="spellStart"/>
             <w:r>
-              <w:lastRenderedPageBreak/>
               <w:t>update_date</w:t>
             </w:r>
             <w:proofErr w:type="spellEnd"/>
@@ -9903,6 +9479,7 @@
             </w:r>
             <w:proofErr w:type="spellEnd"/>
           </w:p>
+          <w:p/>
         </w:tc>
         <w:tc>
           <w:tcPr>
@@ -9916,7 +9493,6 @@
           </w:tcPr>
           <w:p>
             <w:r>
-              <w:lastRenderedPageBreak/>
               <w:t>Date</w:t>
             </w:r>
           </w:p>
@@ -9927,7 +9503,6 @@
           </w:p>
           <w:p>
             <w:r>
-              <w:lastRenderedPageBreak/>
               <w:t>Date</w:t>
             </w:r>
           </w:p>
@@ -9953,7 +9528,6 @@
                 <w:rFonts w:hint="cs"/>
                 <w:cs/>
               </w:rPr>
-              <w:lastRenderedPageBreak/>
               <w:t>วันที่กรอกข้อมูล</w:t>
             </w:r>
           </w:p>
@@ -9972,7 +9546,6 @@
                 <w:rFonts w:hint="cs"/>
                 <w:cs/>
               </w:rPr>
-              <w:lastRenderedPageBreak/>
               <w:t>วันที่แก้ไข</w:t>
             </w:r>
           </w:p>
@@ -9993,9 +9566,8 @@
         <w:pStyle w:val="Heading2"/>
       </w:pPr>
       <w:bookmarkStart w:id="26" w:name="_Toc23606447"/>
-      <w:bookmarkStart w:id="27" w:name="_Toc32302507"/>
-      <w:r>
-        <w:lastRenderedPageBreak/>
+      <w:bookmarkStart w:id="27" w:name="_Toc32396932"/>
+      <w:r>
         <w:t>Position</w:t>
       </w:r>
       <w:bookmarkEnd w:id="26"/>
@@ -10196,6 +9768,11 @@
             </w:r>
             <w:proofErr w:type="spellEnd"/>
           </w:p>
+          <w:p/>
+          <w:p/>
+          <w:p/>
+          <w:p/>
+          <w:p/>
         </w:tc>
         <w:tc>
           <w:tcPr>
@@ -10281,12 +9858,13 @@
       <w:pPr>
         <w:pStyle w:val="Heading2"/>
       </w:pPr>
-      <w:bookmarkStart w:id="28" w:name="_Toc32302508"/>
-      <w:bookmarkStart w:id="29" w:name="_Toc23606448"/>
-      <w:r>
+      <w:bookmarkStart w:id="28" w:name="_Toc23606448"/>
+      <w:bookmarkStart w:id="29" w:name="_Toc32396933"/>
+      <w:r>
+        <w:lastRenderedPageBreak/>
         <w:t>Prefix</w:t>
       </w:r>
-      <w:bookmarkEnd w:id="28"/>
+      <w:bookmarkEnd w:id="29"/>
     </w:p>
     <w:tbl>
       <w:tblPr>
@@ -10483,6 +10061,7 @@
             </w:r>
             <w:proofErr w:type="spellEnd"/>
           </w:p>
+          <w:p/>
         </w:tc>
         <w:tc>
           <w:tcPr>
@@ -10568,7 +10147,7 @@
       <w:pPr>
         <w:pStyle w:val="Heading2"/>
       </w:pPr>
-      <w:bookmarkStart w:id="30" w:name="_Toc32302509"/>
+      <w:bookmarkStart w:id="30" w:name="_Toc32396934"/>
       <w:r>
         <w:t>RoleStatus</w:t>
       </w:r>
@@ -10748,7 +10327,7 @@
           </w:p>
         </w:tc>
       </w:tr>
-      <w:bookmarkEnd w:id="29"/>
+      <w:bookmarkEnd w:id="28"/>
     </w:tbl>
     <w:p>
       <w:pPr>
@@ -10767,10 +10346,15 @@
       <w:pPr>
         <w:pStyle w:val="Heading1"/>
       </w:pPr>
-      <w:bookmarkStart w:id="31" w:name="_Toc32302510"/>
+      <w:bookmarkStart w:id="31" w:name="_Toc32396935"/>
       <w:r>
         <w:lastRenderedPageBreak/>
-        <w:t>Class Diagram</w:t>
+        <w:t xml:space="preserve">Class </w:t>
+      </w:r>
+      <w:bookmarkStart w:id="32" w:name="_GoBack"/>
+      <w:bookmarkEnd w:id="32"/>
+      <w:r>
+        <w:t>Diagram</w:t>
       </w:r>
       <w:bookmarkEnd w:id="31"/>
     </w:p>
@@ -10778,7 +10362,7 @@
       <w:pPr>
         <w:pStyle w:val="Heading2"/>
       </w:pPr>
-      <w:bookmarkStart w:id="32" w:name="_Toc32302511"/>
+      <w:bookmarkStart w:id="33" w:name="_Toc32396936"/>
       <w:r>
         <w:rPr>
           <w:rFonts w:hint="cs"/>
@@ -10786,7 +10370,7 @@
         </w:rPr>
         <w:t>ระบบพนักงาน</w:t>
       </w:r>
-      <w:bookmarkEnd w:id="32"/>
+      <w:bookmarkEnd w:id="33"/>
     </w:p>
     <w:p>
       <w:pPr>
@@ -10839,12 +10423,11 @@
         <w:pStyle w:val="Caption"/>
         <w:jc w:val="center"/>
         <w:rPr>
-          <w:rFonts w:hint="cs"/>
           <w:sz w:val="32"/>
           <w:szCs w:val="32"/>
         </w:rPr>
       </w:pPr>
-      <w:bookmarkStart w:id="33" w:name="_Toc32303902"/>
+      <w:bookmarkStart w:id="34" w:name="_Toc32303902"/>
       <w:r>
         <w:rPr>
           <w:sz w:val="32"/>
@@ -10940,15 +10523,12 @@
         </w:rPr>
         <w:t>ระบบพนักงาน</w:t>
       </w:r>
-      <w:bookmarkEnd w:id="33"/>
+      <w:bookmarkEnd w:id="34"/>
     </w:p>
     <w:p>
       <w:pPr>
         <w:pStyle w:val="Heading3"/>
         <w:ind w:left="0"/>
-        <w:rPr>
-          <w:rFonts w:hint="cs"/>
-        </w:rPr>
       </w:pPr>
     </w:p>
     <w:p>
@@ -10958,7 +10538,7 @@
       <w:r>
         <w:br w:type="page"/>
       </w:r>
-      <w:bookmarkStart w:id="34" w:name="_Toc32302513"/>
+      <w:bookmarkStart w:id="35" w:name="_Toc32396937"/>
       <w:r>
         <w:rPr>
           <w:rFonts w:hint="cs"/>
@@ -10970,7 +10550,7 @@
       <w:r>
         <w:t>BackupEmployeeMaster</w:t>
       </w:r>
-      <w:bookmarkEnd w:id="34"/>
+      <w:bookmarkEnd w:id="35"/>
     </w:p>
     <w:p>
       <w:pPr>
@@ -11040,7 +10620,7 @@
           <w:szCs w:val="32"/>
         </w:rPr>
       </w:pPr>
-      <w:bookmarkStart w:id="35" w:name="_Toc32303903"/>
+      <w:bookmarkStart w:id="36" w:name="_Toc32303903"/>
       <w:r>
         <w:rPr>
           <w:sz w:val="32"/>
@@ -11144,7 +10724,7 @@
         </w:rPr>
         <w:t>BackupEmployeeMaster</w:t>
       </w:r>
-      <w:bookmarkEnd w:id="35"/>
+      <w:bookmarkEnd w:id="36"/>
       <w:proofErr w:type="spellEnd"/>
     </w:p>
     <w:p>
@@ -11184,7 +10764,7 @@
       <w:pPr>
         <w:pStyle w:val="Heading2"/>
       </w:pPr>
-      <w:bookmarkStart w:id="36" w:name="_Toc32302515"/>
+      <w:bookmarkStart w:id="37" w:name="_Toc32396938"/>
       <w:r>
         <w:rPr>
           <w:rFonts w:hint="cs"/>
@@ -11192,7 +10772,7 @@
         </w:rPr>
         <w:t>ระบบการลา</w:t>
       </w:r>
-      <w:bookmarkEnd w:id="36"/>
+      <w:bookmarkEnd w:id="37"/>
     </w:p>
     <w:p>
       <w:pPr>
@@ -11249,7 +10829,7 @@
           <w:szCs w:val="32"/>
         </w:rPr>
       </w:pPr>
-      <w:bookmarkStart w:id="37" w:name="_Toc32303904"/>
+      <w:bookmarkStart w:id="38" w:name="_Toc32303904"/>
       <w:r>
         <w:rPr>
           <w:sz w:val="32"/>
@@ -11345,7 +10925,7 @@
         </w:rPr>
         <w:t>ระบบการลา</w:t>
       </w:r>
-      <w:bookmarkEnd w:id="37"/>
+      <w:bookmarkEnd w:id="38"/>
     </w:p>
     <w:p>
       <w:pPr>
@@ -11357,7 +10937,7 @@
       <w:pPr>
         <w:pStyle w:val="Heading2"/>
       </w:pPr>
-      <w:bookmarkStart w:id="38" w:name="_Toc32302517"/>
+      <w:bookmarkStart w:id="39" w:name="_Toc32396939"/>
       <w:r>
         <w:rPr>
           <w:rFonts w:hint="cs"/>
@@ -11366,7 +10946,7 @@
         <w:lastRenderedPageBreak/>
         <w:t>ระบบการกำหนดสิทธิการเข้าถึงระบบ</w:t>
       </w:r>
-      <w:bookmarkEnd w:id="38"/>
+      <w:bookmarkEnd w:id="39"/>
     </w:p>
     <w:p>
       <w:pPr>
@@ -11436,7 +11016,7 @@
           <w:szCs w:val="32"/>
         </w:rPr>
       </w:pPr>
-      <w:bookmarkStart w:id="39" w:name="_Toc32303905"/>
+      <w:bookmarkStart w:id="40" w:name="_Toc32303905"/>
       <w:r>
         <w:rPr>
           <w:sz w:val="32"/>
@@ -11532,7 +11112,7 @@
         </w:rPr>
         <w:t>ระบบการลา</w:t>
       </w:r>
-      <w:bookmarkEnd w:id="39"/>
+      <w:bookmarkEnd w:id="40"/>
     </w:p>
     <w:p>
       <w:pPr>
@@ -11561,7 +11141,7 @@
       <w:pPr>
         <w:pStyle w:val="Heading2"/>
       </w:pPr>
-      <w:bookmarkStart w:id="40" w:name="_Toc32302519"/>
+      <w:bookmarkStart w:id="41" w:name="_Toc32396940"/>
       <w:r>
         <w:rPr>
           <w:rFonts w:hint="cs"/>
@@ -11570,7 +11150,7 @@
         <w:lastRenderedPageBreak/>
         <w:t>ระบบการกำหนดสิทธิการดูแลพนักงาน</w:t>
       </w:r>
-      <w:bookmarkEnd w:id="40"/>
+      <w:bookmarkEnd w:id="41"/>
     </w:p>
     <w:p>
       <w:pPr>
@@ -11627,9 +11207,7 @@
           <w:szCs w:val="32"/>
         </w:rPr>
       </w:pPr>
-      <w:bookmarkStart w:id="41" w:name="_Toc32303906"/>
-      <w:bookmarkStart w:id="42" w:name="_GoBack"/>
-      <w:bookmarkEnd w:id="42"/>
+      <w:bookmarkStart w:id="42" w:name="_Toc32303906"/>
       <w:r>
         <w:rPr>
           <w:sz w:val="32"/>
@@ -11725,7 +11303,7 @@
         </w:rPr>
         <w:t>ระบบการกำหนดสิทธิการดูแลพนักงาน</w:t>
       </w:r>
-      <w:bookmarkEnd w:id="41"/>
+      <w:bookmarkEnd w:id="42"/>
     </w:p>
     <w:p>
       <w:pPr>
@@ -11963,7 +11541,7 @@
   <w:abstractNum w:abstractNumId="0" w15:restartNumberingAfterBreak="0">
     <w:nsid w:val="FFFFFF7C"/>
     <w:multiLevelType w:val="singleLevel"/>
-    <w:tmpl w:val="86DE5A6A"/>
+    <w:tmpl w:val="DE3C3F36"/>
     <w:lvl w:ilvl="0">
       <w:start w:val="1"/>
       <w:numFmt w:val="decimal"/>
@@ -11980,7 +11558,7 @@
   <w:abstractNum w:abstractNumId="1" w15:restartNumberingAfterBreak="0">
     <w:nsid w:val="FFFFFF7D"/>
     <w:multiLevelType w:val="singleLevel"/>
-    <w:tmpl w:val="473E705A"/>
+    <w:tmpl w:val="3D24118E"/>
     <w:lvl w:ilvl="0">
       <w:start w:val="1"/>
       <w:numFmt w:val="decimal"/>
@@ -11997,7 +11575,7 @@
   <w:abstractNum w:abstractNumId="2" w15:restartNumberingAfterBreak="0">
     <w:nsid w:val="FFFFFF7E"/>
     <w:multiLevelType w:val="singleLevel"/>
-    <w:tmpl w:val="9746D126"/>
+    <w:tmpl w:val="E65E602E"/>
     <w:lvl w:ilvl="0">
       <w:start w:val="1"/>
       <w:numFmt w:val="decimal"/>
@@ -12014,7 +11592,7 @@
   <w:abstractNum w:abstractNumId="3" w15:restartNumberingAfterBreak="0">
     <w:nsid w:val="FFFFFF7F"/>
     <w:multiLevelType w:val="singleLevel"/>
-    <w:tmpl w:val="24E0EF78"/>
+    <w:tmpl w:val="60307A80"/>
     <w:lvl w:ilvl="0">
       <w:start w:val="1"/>
       <w:numFmt w:val="decimal"/>
@@ -12031,7 +11609,7 @@
   <w:abstractNum w:abstractNumId="4" w15:restartNumberingAfterBreak="0">
     <w:nsid w:val="FFFFFF80"/>
     <w:multiLevelType w:val="singleLevel"/>
-    <w:tmpl w:val="6882B46C"/>
+    <w:tmpl w:val="AEB294E8"/>
     <w:lvl w:ilvl="0">
       <w:start w:val="1"/>
       <w:numFmt w:val="bullet"/>
@@ -12051,7 +11629,7 @@
   <w:abstractNum w:abstractNumId="5" w15:restartNumberingAfterBreak="0">
     <w:nsid w:val="FFFFFF81"/>
     <w:multiLevelType w:val="singleLevel"/>
-    <w:tmpl w:val="B7DCF9F2"/>
+    <w:tmpl w:val="4E823CFA"/>
     <w:lvl w:ilvl="0">
       <w:start w:val="1"/>
       <w:numFmt w:val="bullet"/>
@@ -12071,7 +11649,7 @@
   <w:abstractNum w:abstractNumId="6" w15:restartNumberingAfterBreak="0">
     <w:nsid w:val="FFFFFF82"/>
     <w:multiLevelType w:val="singleLevel"/>
-    <w:tmpl w:val="1DD28640"/>
+    <w:tmpl w:val="D8C818F2"/>
     <w:lvl w:ilvl="0">
       <w:start w:val="1"/>
       <w:numFmt w:val="bullet"/>
@@ -12091,7 +11669,7 @@
   <w:abstractNum w:abstractNumId="7" w15:restartNumberingAfterBreak="0">
     <w:nsid w:val="FFFFFF83"/>
     <w:multiLevelType w:val="singleLevel"/>
-    <w:tmpl w:val="7550E04A"/>
+    <w:tmpl w:val="7400A4AC"/>
     <w:lvl w:ilvl="0">
       <w:start w:val="1"/>
       <w:numFmt w:val="bullet"/>
@@ -12111,7 +11689,7 @@
   <w:abstractNum w:abstractNumId="8" w15:restartNumberingAfterBreak="0">
     <w:nsid w:val="FFFFFF88"/>
     <w:multiLevelType w:val="singleLevel"/>
-    <w:tmpl w:val="FF701258"/>
+    <w:tmpl w:val="34DE7274"/>
     <w:lvl w:ilvl="0">
       <w:start w:val="1"/>
       <w:numFmt w:val="decimal"/>
@@ -12128,7 +11706,7 @@
   <w:abstractNum w:abstractNumId="9" w15:restartNumberingAfterBreak="0">
     <w:nsid w:val="FFFFFF89"/>
     <w:multiLevelType w:val="singleLevel"/>
-    <w:tmpl w:val="FB127C00"/>
+    <w:tmpl w:val="11E61D24"/>
     <w:lvl w:ilvl="0">
       <w:start w:val="1"/>
       <w:numFmt w:val="bullet"/>
@@ -14293,7 +13871,7 @@
     <w:link w:val="Heading2Char"/>
     <w:uiPriority w:val="9"/>
     <w:unhideWhenUsed/>
-    <w:rsid w:val="006D56CD"/>
+    <w:rsid w:val="00D438EA"/>
     <w:pPr>
       <w:keepNext/>
       <w:keepLines/>
@@ -14302,8 +13880,10 @@
     </w:pPr>
     <w:rPr>
       <w:rFonts w:eastAsiaTheme="majorEastAsia"/>
+      <w:b/>
       <w:sz w:val="36"/>
       <w:szCs w:val="36"/>
+      <w:u w:val="single"/>
     </w:rPr>
   </w:style>
   <w:style w:type="paragraph" w:styleId="Heading3">
@@ -14514,11 +14094,13 @@
     <w:basedOn w:val="DefaultParagraphFont"/>
     <w:link w:val="Heading2"/>
     <w:uiPriority w:val="9"/>
-    <w:rsid w:val="006D56CD"/>
+    <w:rsid w:val="00D438EA"/>
     <w:rPr>
       <w:rFonts w:ascii="Angsana New" w:eastAsiaTheme="majorEastAsia" w:hAnsi="Angsana New" w:cs="Angsana New"/>
+      <w:b/>
       <w:sz w:val="36"/>
       <w:szCs w:val="36"/>
+      <w:u w:val="single"/>
     </w:rPr>
   </w:style>
   <w:style w:type="character" w:customStyle="1" w:styleId="Heading3Char">
@@ -15136,7 +14718,7 @@
 </file>
 
 <file path=customXml/itemProps1.xml><?xml version="1.0" encoding="utf-8"?>
-<ds:datastoreItem xmlns:ds="http://schemas.openxmlformats.org/officeDocument/2006/customXml" ds:itemID="{AAB5FE90-B9EF-4101-B4A4-17C27D8C577F}">
+<ds:datastoreItem xmlns:ds="http://schemas.openxmlformats.org/officeDocument/2006/customXml" ds:itemID="{A415356B-060D-48DF-8EC6-DF55676B6ED5}">
   <ds:schemaRefs>
     <ds:schemaRef ds:uri="http://schemas.openxmlformats.org/officeDocument/2006/bibliography"/>
   </ds:schemaRefs>
